--- a/2018/октябрь/10.10/Мушта  ИВ.docx
+++ b/2018/октябрь/10.10/Мушта  ИВ.docx
@@ -8,11 +8,13 @@
         <w:ind w:left="-567" w:right="-58"/>
         <w:rPr>
           <w:b w:val="0"/>
+          <w:highlight w:val="yellow"/>
         </w:rPr>
       </w:pPr>
       <w:r>
         <w:rPr>
           <w:b w:val="0"/>
+          <w:highlight w:val="yellow"/>
         </w:rPr>
         <w:t>Выписной эпикриз</w:t>
       </w:r>
@@ -23,15 +25,25 @@
         <w:ind w:left="-567"/>
         <w:rPr>
           <w:b/>
+          <w:highlight w:val="yellow"/>
         </w:rPr>
       </w:pPr>
       <w:r>
+        <w:rPr>
+          <w:highlight w:val="yellow"/>
+        </w:rPr>
         <w:t xml:space="preserve">Из истории болезни № </w:t>
       </w:r>
       <w:r>
+        <w:rPr>
+          <w:highlight w:val="yellow"/>
+        </w:rPr>
         <w:t xml:space="preserve"> </w:t>
       </w:r>
       <w:r>
+        <w:rPr>
+          <w:highlight w:val="yellow"/>
+        </w:rPr>
         <w:t>1262</w:t>
       </w:r>
     </w:p>
@@ -39,22 +51,29 @@
       <w:pPr>
         <w:pStyle w:val="5"/>
         <w:ind w:left="-567"/>
+        <w:rPr>
+          <w:highlight w:val="yellow"/>
+        </w:rPr>
       </w:pPr>
       <w:r>
+        <w:rPr>
+          <w:highlight w:val="yellow"/>
+        </w:rPr>
         <w:t xml:space="preserve">Ф.И.О: </w:t>
       </w:r>
-      <w:bookmarkStart w:id="0" w:name="_GoBack"/>
       <w:proofErr w:type="spellStart"/>
       <w:r>
+        <w:rPr>
+          <w:highlight w:val="yellow"/>
+        </w:rPr>
         <w:t>Мушта</w:t>
       </w:r>
       <w:proofErr w:type="spellEnd"/>
       <w:r>
-        <w:t xml:space="preserve"> </w:t>
-      </w:r>
-      <w:bookmarkEnd w:id="0"/>
-      <w:r>
-        <w:t>Инна Викторовна</w:t>
+        <w:rPr>
+          <w:highlight w:val="yellow"/>
+        </w:rPr>
+        <w:t xml:space="preserve"> Инна Викторовна</w:t>
       </w:r>
     </w:p>
     <w:p>
@@ -64,12 +83,14 @@
         <w:rPr>
           <w:sz w:val="28"/>
           <w:szCs w:val="20"/>
+          <w:highlight w:val="yellow"/>
           <w:lang w:val="ru-RU"/>
         </w:rPr>
       </w:pPr>
       <w:r>
         <w:rPr>
           <w:sz w:val="28"/>
+          <w:highlight w:val="yellow"/>
           <w:lang w:val="ru-RU"/>
         </w:rPr>
         <w:t>Год рождения:</w:t>
@@ -77,6 +98,7 @@
       <w:r>
         <w:rPr>
           <w:sz w:val="28"/>
+          <w:highlight w:val="yellow"/>
           <w:lang w:val="ru-RU"/>
         </w:rPr>
         <w:t xml:space="preserve"> </w:t>
@@ -84,6 +106,7 @@
       <w:r>
         <w:rPr>
           <w:sz w:val="28"/>
+          <w:highlight w:val="yellow"/>
           <w:lang w:val="ru-RU"/>
         </w:rPr>
         <w:t>19</w:t>
@@ -91,6 +114,7 @@
       <w:r>
         <w:rPr>
           <w:sz w:val="28"/>
+          <w:highlight w:val="yellow"/>
           <w:lang w:val="ru-RU"/>
         </w:rPr>
         <w:t>74</w:t>
@@ -102,12 +126,14 @@
         <w:jc w:val="both"/>
         <w:rPr>
           <w:sz w:val="28"/>
+          <w:highlight w:val="yellow"/>
           <w:lang w:val="ru-RU"/>
         </w:rPr>
       </w:pPr>
       <w:r>
         <w:rPr>
           <w:sz w:val="28"/>
+          <w:highlight w:val="yellow"/>
           <w:lang w:val="ru-RU"/>
         </w:rPr>
         <w:t xml:space="preserve">Место жительства: </w:t>
@@ -115,14 +141,24 @@
       <w:r>
         <w:rPr>
           <w:sz w:val="28"/>
-          <w:lang w:val="ru-RU"/>
-        </w:rPr>
-        <w:t xml:space="preserve">Черниговский  р-н,   с. </w:t>
+          <w:highlight w:val="yellow"/>
+          <w:lang w:val="ru-RU"/>
+        </w:rPr>
+        <w:t>Черниго</w:t>
+      </w:r>
+      <w:r>
+        <w:rPr>
+          <w:sz w:val="28"/>
+          <w:highlight w:val="yellow"/>
+          <w:lang w:val="ru-RU"/>
+        </w:rPr>
+        <w:t xml:space="preserve">вский  р-н,   с. </w:t>
       </w:r>
       <w:proofErr w:type="spellStart"/>
       <w:r>
         <w:rPr>
           <w:sz w:val="28"/>
+          <w:highlight w:val="yellow"/>
           <w:lang w:val="ru-RU"/>
         </w:rPr>
         <w:t>Стульчево</w:t>
@@ -131,9 +167,18 @@
       <w:r>
         <w:rPr>
           <w:sz w:val="28"/>
-          <w:lang w:val="ru-RU"/>
-        </w:rPr>
-        <w:t xml:space="preserve"> ул. победы 188</w:t>
+          <w:highlight w:val="yellow"/>
+          <w:lang w:val="ru-RU"/>
+        </w:rPr>
+        <w:t xml:space="preserve"> ул. П</w:t>
+      </w:r>
+      <w:r>
+        <w:rPr>
+          <w:sz w:val="28"/>
+          <w:highlight w:val="yellow"/>
+          <w:lang w:val="ru-RU"/>
+        </w:rPr>
+        <w:t>обеды 188</w:t>
       </w:r>
     </w:p>
     <w:p>
@@ -143,12 +188,14 @@
         <w:rPr>
           <w:sz w:val="28"/>
           <w:szCs w:val="20"/>
+          <w:highlight w:val="yellow"/>
           <w:lang w:val="ru-RU"/>
         </w:rPr>
       </w:pPr>
       <w:r>
         <w:rPr>
           <w:sz w:val="28"/>
+          <w:highlight w:val="yellow"/>
           <w:lang w:val="ru-RU"/>
         </w:rPr>
         <w:t xml:space="preserve">Место работы: </w:t>
@@ -156,6 +203,7 @@
       <w:r>
         <w:rPr>
           <w:sz w:val="28"/>
+          <w:highlight w:val="yellow"/>
           <w:lang w:val="ru-RU"/>
         </w:rPr>
         <w:t>н/</w:t>
@@ -164,6 +212,7 @@
       <w:r>
         <w:rPr>
           <w:sz w:val="28"/>
+          <w:highlight w:val="yellow"/>
           <w:lang w:val="ru-RU"/>
         </w:rPr>
         <w:t>р</w:t>
@@ -172,6 +221,7 @@
       <w:r>
         <w:rPr>
           <w:sz w:val="28"/>
+          <w:highlight w:val="yellow"/>
           <w:lang w:val="ru-RU"/>
         </w:rPr>
         <w:t xml:space="preserve"> </w:t>
@@ -183,6 +233,7 @@
         <w:jc w:val="both"/>
         <w:rPr>
           <w:sz w:val="28"/>
+          <w:highlight w:val="yellow"/>
           <w:lang w:val="ru-RU"/>
         </w:rPr>
       </w:pPr>
@@ -190,6 +241,7 @@
         <w:sdtPr>
           <w:rPr>
             <w:sz w:val="28"/>
+            <w:highlight w:val="yellow"/>
             <w:lang w:val="ru-RU"/>
           </w:rPr>
           <w:id w:val="-898747501"/>
@@ -206,15 +258,17 @@
           <w:r>
             <w:rPr>
               <w:sz w:val="28"/>
+              <w:highlight w:val="yellow"/>
               <w:lang w:val="ru-RU"/>
             </w:rPr>
-            <w:t xml:space="preserve">Находился </w:t>
+            <w:t>Находилась</w:t>
           </w:r>
         </w:sdtContent>
       </w:sdt>
       <w:r>
         <w:rPr>
           <w:sz w:val="28"/>
+          <w:highlight w:val="yellow"/>
           <w:lang w:val="ru-RU"/>
         </w:rPr>
         <w:t xml:space="preserve"> на лечении с </w:t>
@@ -222,14 +276,16 @@
       <w:r>
         <w:rPr>
           <w:sz w:val="28"/>
+          <w:highlight w:val="yellow"/>
           <w:lang w:val="ru-RU"/>
         </w:rPr>
         <w:t xml:space="preserve">  </w:t>
       </w:r>
-      <w:bookmarkStart w:id="1" w:name="c"/>
-      <w:r>
-        <w:rPr>
-          <w:sz w:val="28"/>
+      <w:bookmarkStart w:id="0" w:name="c"/>
+      <w:r>
+        <w:rPr>
+          <w:sz w:val="28"/>
+          <w:highlight w:val="yellow"/>
           <w:lang w:val="ru-RU"/>
         </w:rPr>
         <w:t>27</w:t>
@@ -237,6 +293,7 @@
       <w:r>
         <w:rPr>
           <w:sz w:val="28"/>
+          <w:highlight w:val="yellow"/>
           <w:lang w:val="ru-RU"/>
         </w:rPr>
         <w:t>.</w:t>
@@ -244,6 +301,7 @@
       <w:r>
         <w:rPr>
           <w:sz w:val="28"/>
+          <w:highlight w:val="yellow"/>
           <w:lang w:val="ru-RU"/>
         </w:rPr>
         <w:t>09.18</w:t>
@@ -251,6 +309,7 @@
       <w:r>
         <w:rPr>
           <w:sz w:val="28"/>
+          <w:highlight w:val="yellow"/>
           <w:lang w:val="ru-RU"/>
         </w:rPr>
         <w:t xml:space="preserve"> </w:t>
@@ -258,72 +317,82 @@
       <w:r>
         <w:rPr>
           <w:sz w:val="28"/>
+          <w:highlight w:val="yellow"/>
           <w:lang w:val="ru-RU"/>
         </w:rPr>
         <w:t xml:space="preserve"> </w:t>
       </w:r>
+      <w:bookmarkEnd w:id="0"/>
+      <w:r>
+        <w:rPr>
+          <w:sz w:val="28"/>
+          <w:highlight w:val="yellow"/>
+          <w:lang w:val="ru-RU"/>
+        </w:rPr>
+        <w:t xml:space="preserve">по   </w:t>
+      </w:r>
+      <w:bookmarkStart w:id="1" w:name="по"/>
+      <w:r>
+        <w:rPr>
+          <w:sz w:val="28"/>
+          <w:highlight w:val="yellow"/>
+          <w:lang w:val="ru-RU"/>
+        </w:rPr>
+        <w:t xml:space="preserve">  </w:t>
+      </w:r>
+      <w:r>
+        <w:rPr>
+          <w:sz w:val="28"/>
+          <w:highlight w:val="yellow"/>
+          <w:lang w:val="ru-RU"/>
+        </w:rPr>
+        <w:t>12</w:t>
+      </w:r>
+      <w:r>
+        <w:rPr>
+          <w:sz w:val="28"/>
+          <w:highlight w:val="yellow"/>
+          <w:lang w:val="ru-RU"/>
+        </w:rPr>
+        <w:t>.</w:t>
+      </w:r>
+      <w:r>
+        <w:rPr>
+          <w:sz w:val="28"/>
+          <w:highlight w:val="yellow"/>
+          <w:lang w:val="ru-RU"/>
+        </w:rPr>
+        <w:t>10</w:t>
+      </w:r>
+      <w:r>
+        <w:rPr>
+          <w:sz w:val="28"/>
+          <w:highlight w:val="yellow"/>
+          <w:lang w:val="ru-RU"/>
+        </w:rPr>
+        <w:t>.18</w:t>
+      </w:r>
+      <w:r>
+        <w:rPr>
+          <w:sz w:val="28"/>
+          <w:highlight w:val="yellow"/>
+          <w:lang w:val="ru-RU"/>
+        </w:rPr>
+        <w:t xml:space="preserve"> </w:t>
+      </w:r>
+      <w:r>
+        <w:rPr>
+          <w:sz w:val="28"/>
+          <w:highlight w:val="yellow"/>
+          <w:lang w:val="ru-RU"/>
+        </w:rPr>
+        <w:t xml:space="preserve"> </w:t>
+      </w:r>
       <w:bookmarkEnd w:id="1"/>
       <w:r>
         <w:rPr>
           <w:sz w:val="28"/>
-          <w:lang w:val="ru-RU"/>
-        </w:rPr>
-        <w:t xml:space="preserve">по   </w:t>
-      </w:r>
-      <w:bookmarkStart w:id="2" w:name="по"/>
-      <w:r>
-        <w:rPr>
-          <w:sz w:val="28"/>
-          <w:lang w:val="ru-RU"/>
-        </w:rPr>
-        <w:t xml:space="preserve">  </w:t>
-      </w:r>
-      <w:r>
-        <w:rPr>
-          <w:sz w:val="28"/>
-          <w:lang w:val="ru-RU"/>
-        </w:rPr>
-        <w:t>11</w:t>
-      </w:r>
-      <w:r>
-        <w:rPr>
-          <w:sz w:val="28"/>
-          <w:lang w:val="ru-RU"/>
-        </w:rPr>
-        <w:t>.</w:t>
-      </w:r>
-      <w:r>
-        <w:rPr>
-          <w:sz w:val="28"/>
-          <w:lang w:val="ru-RU"/>
-        </w:rPr>
-        <w:t>10</w:t>
-      </w:r>
-      <w:r>
-        <w:rPr>
-          <w:sz w:val="28"/>
-          <w:lang w:val="ru-RU"/>
-        </w:rPr>
-        <w:t>.18</w:t>
-      </w:r>
-      <w:r>
-        <w:rPr>
-          <w:sz w:val="28"/>
-          <w:lang w:val="ru-RU"/>
-        </w:rPr>
-        <w:t xml:space="preserve"> </w:t>
-      </w:r>
-      <w:r>
-        <w:rPr>
-          <w:sz w:val="28"/>
-          <w:lang w:val="ru-RU"/>
-        </w:rPr>
-        <w:t xml:space="preserve"> </w:t>
-      </w:r>
-      <w:bookmarkEnd w:id="2"/>
-      <w:r>
-        <w:rPr>
-          <w:sz w:val="28"/>
+          <w:highlight w:val="yellow"/>
           <w:lang w:val="ru-RU"/>
         </w:rPr>
         <w:t xml:space="preserve">в </w:t>
@@ -332,6 +401,7 @@
         <w:sdtPr>
           <w:rPr>
             <w:sz w:val="28"/>
+            <w:highlight w:val="yellow"/>
             <w:lang w:val="ru-RU"/>
           </w:rPr>
           <w:id w:val="-690990251"/>
@@ -349,6 +419,7 @@
           <w:r>
             <w:rPr>
               <w:sz w:val="28"/>
+              <w:highlight w:val="yellow"/>
               <w:lang w:val="ru-RU"/>
             </w:rPr>
             <w:t>диаб</w:t>
@@ -357,6 +428,7 @@
           <w:r>
             <w:rPr>
               <w:sz w:val="28"/>
+              <w:highlight w:val="yellow"/>
               <w:lang w:val="ru-RU"/>
             </w:rPr>
             <w:t>.</w:t>
@@ -366,6 +438,7 @@
       <w:r>
         <w:rPr>
           <w:sz w:val="28"/>
+          <w:highlight w:val="yellow"/>
           <w:lang w:val="ru-RU"/>
         </w:rPr>
         <w:t xml:space="preserve">  отд.</w:t>
@@ -385,6 +458,7 @@
         <w:rPr>
           <w:sz w:val="28"/>
           <w:szCs w:val="28"/>
+          <w:highlight w:val="yellow"/>
           <w:u w:val="single"/>
           <w:lang w:val="ru-RU"/>
         </w:rPr>
@@ -394,16 +468,18 @@
         <w:rPr>
           <w:sz w:val="28"/>
           <w:szCs w:val="28"/>
+          <w:highlight w:val="yellow"/>
           <w:lang w:val="ru-RU"/>
         </w:rPr>
         <w:t>:</w:t>
       </w:r>
-      <w:bookmarkStart w:id="3" w:name="дз"/>
-      <w:bookmarkEnd w:id="3"/>
-      <w:r>
-        <w:rPr>
-          <w:sz w:val="28"/>
-          <w:szCs w:val="28"/>
+      <w:bookmarkStart w:id="2" w:name="дз"/>
+      <w:bookmarkEnd w:id="2"/>
+      <w:r>
+        <w:rPr>
+          <w:sz w:val="28"/>
+          <w:szCs w:val="28"/>
+          <w:highlight w:val="yellow"/>
           <w:lang w:val="ru-RU"/>
         </w:rPr>
         <w:t xml:space="preserve">  </w:t>
@@ -412,33 +488,35 @@
         <w:rPr>
           <w:sz w:val="26"/>
           <w:szCs w:val="26"/>
-          <w:lang w:val="ru-RU"/>
-        </w:rPr>
-        <w:t>Сахарный диабет, тип</w:t>
-      </w:r>
-      <w:proofErr w:type="gramStart"/>
+          <w:highlight w:val="yellow"/>
+          <w:lang w:val="ru-RU"/>
+        </w:rPr>
+        <w:t xml:space="preserve">Сахарный диабет, тип </w:t>
+      </w:r>
       <w:r>
         <w:rPr>
           <w:sz w:val="26"/>
           <w:szCs w:val="26"/>
-          <w:lang w:val="ru-RU"/>
-        </w:rPr>
-        <w:t xml:space="preserve"> ,</w:t>
-      </w:r>
-      <w:proofErr w:type="gramEnd"/>
+          <w:highlight w:val="yellow"/>
+          <w:lang w:val="ru-RU"/>
+        </w:rPr>
+        <w:t>2</w:t>
+      </w:r>
       <w:r>
         <w:rPr>
           <w:sz w:val="26"/>
           <w:szCs w:val="26"/>
-          <w:lang w:val="ru-RU"/>
-        </w:rPr>
-        <w:t xml:space="preserve"> </w:t>
+          <w:highlight w:val="yellow"/>
+          <w:lang w:val="ru-RU"/>
+        </w:rPr>
+        <w:t xml:space="preserve">, </w:t>
       </w:r>
       <w:proofErr w:type="spellStart"/>
       <w:r>
         <w:rPr>
           <w:sz w:val="26"/>
           <w:szCs w:val="26"/>
+          <w:highlight w:val="yellow"/>
           <w:lang w:val="ru-RU"/>
         </w:rPr>
         <w:t>вторичноинсулинзависимый</w:t>
@@ -448,6 +526,7 @@
         <w:rPr>
           <w:sz w:val="26"/>
           <w:szCs w:val="26"/>
+          <w:highlight w:val="yellow"/>
           <w:lang w:val="ru-RU"/>
         </w:rPr>
         <w:t xml:space="preserve">, </w:t>
@@ -457,6 +536,7 @@
           <w:rPr>
             <w:sz w:val="26"/>
             <w:szCs w:val="26"/>
+            <w:highlight w:val="yellow"/>
             <w:lang w:val="ru-RU"/>
           </w:rPr>
           <w:id w:val="355073878"/>
@@ -475,6 +555,7 @@
             <w:rPr>
               <w:sz w:val="26"/>
               <w:szCs w:val="26"/>
+              <w:highlight w:val="yellow"/>
               <w:lang w:val="ru-RU"/>
             </w:rPr>
             <w:t>средней тяжести,</w:t>
@@ -485,23 +566,17 @@
         <w:rPr>
           <w:sz w:val="26"/>
           <w:szCs w:val="26"/>
+          <w:highlight w:val="yellow"/>
           <w:lang w:val="ru-RU"/>
         </w:rPr>
         <w:t xml:space="preserve"> </w:t>
-      </w:r>
-      <w:r>
-        <w:rPr>
-          <w:sz w:val="26"/>
-          <w:szCs w:val="26"/>
-          <w:lang w:val="ru-RU"/>
-        </w:rPr>
-        <w:t xml:space="preserve">ст. </w:t>
       </w:r>
       <w:sdt>
         <w:sdtPr>
           <w:rPr>
             <w:sz w:val="26"/>
             <w:szCs w:val="26"/>
+            <w:highlight w:val="yellow"/>
             <w:lang w:val="ru-RU"/>
           </w:rPr>
           <w:alias w:val="диабет"/>
@@ -523,9 +598,10 @@
             <w:rPr>
               <w:sz w:val="26"/>
               <w:szCs w:val="26"/>
+              <w:highlight w:val="yellow"/>
               <w:lang w:val="ru-RU"/>
             </w:rPr>
-            <w:t>декомпенсации.</w:t>
+            <w:t>впервые выявленный.</w:t>
           </w:r>
         </w:sdtContent>
       </w:sdt>
@@ -533,214 +609,193 @@
         <w:rPr>
           <w:sz w:val="26"/>
           <w:szCs w:val="26"/>
+          <w:highlight w:val="yellow"/>
           <w:lang w:val="ru-RU"/>
         </w:rPr>
         <w:t xml:space="preserve">  </w:t>
       </w:r>
-    </w:p>
-    <w:p>
-      <w:pPr>
-        <w:ind w:left="-567"/>
-        <w:jc w:val="both"/>
-        <w:rPr>
-          <w:sz w:val="28"/>
-          <w:szCs w:val="28"/>
-          <w:lang w:val="ru-RU"/>
-        </w:rPr>
-      </w:pPr>
-      <w:r>
-        <w:rPr>
-          <w:sz w:val="28"/>
-          <w:szCs w:val="28"/>
-          <w:lang w:val="ru-RU"/>
-        </w:rPr>
-        <w:t xml:space="preserve">Диабетическая ангиопатия сетчатки ОИ. </w:t>
-      </w:r>
-    </w:p>
-    <w:p>
-      <w:pPr>
-        <w:ind w:left="-567"/>
-        <w:jc w:val="both"/>
-        <w:rPr>
-          <w:color w:val="0000CC"/>
-          <w:sz w:val="28"/>
-          <w:szCs w:val="28"/>
-          <w:lang w:val="ru-RU"/>
-        </w:rPr>
-      </w:pPr>
-      <w:r>
-        <w:rPr>
-          <w:color w:val="0000CC"/>
-          <w:sz w:val="28"/>
-          <w:szCs w:val="28"/>
-          <w:lang w:val="ru-RU"/>
-        </w:rPr>
-        <w:t>Диабетическая дистальная симметричная полинейропатия н/к, сенсомоторная форма</w:t>
-      </w:r>
-      <w:r>
-        <w:rPr>
-          <w:color w:val="0000CC"/>
-          <w:sz w:val="28"/>
-          <w:szCs w:val="28"/>
-          <w:lang w:val="ru-RU"/>
-        </w:rPr>
-        <w:t xml:space="preserve"> (NSS 6, NDS 6), </w:t>
-      </w:r>
-      <w:r>
-        <w:rPr>
-          <w:color w:val="0000CC"/>
-          <w:sz w:val="28"/>
-          <w:szCs w:val="28"/>
-          <w:lang w:val="ru-RU"/>
-        </w:rPr>
-        <w:t xml:space="preserve">  хроническое течение</w:t>
-      </w:r>
-    </w:p>
-    <w:p>
-      <w:pPr>
-        <w:ind w:left="-567"/>
-        <w:jc w:val="both"/>
-        <w:rPr>
-          <w:sz w:val="28"/>
-          <w:szCs w:val="28"/>
-          <w:lang w:val="ru-RU"/>
-        </w:rPr>
-      </w:pPr>
-      <w:r>
-        <w:rPr>
-          <w:sz w:val="28"/>
-          <w:szCs w:val="28"/>
-          <w:lang w:val="ru-RU"/>
-        </w:rPr>
-        <w:t>Диабетическая ангиопатия артерий н/к</w:t>
-      </w:r>
-      <w:r>
-        <w:rPr>
-          <w:sz w:val="28"/>
-          <w:szCs w:val="28"/>
-          <w:lang w:val="ru-RU"/>
-        </w:rPr>
-        <w:t xml:space="preserve"> II ст</w:t>
-      </w:r>
-      <w:r>
-        <w:rPr>
-          <w:sz w:val="28"/>
-          <w:szCs w:val="28"/>
+      <w:proofErr w:type="spellStart"/>
+      <w:r>
+        <w:rPr>
+          <w:sz w:val="26"/>
+          <w:szCs w:val="26"/>
+          <w:highlight w:val="yellow"/>
+          <w:lang w:val="ru-RU"/>
+        </w:rPr>
+        <w:t>Кетоацидотическое</w:t>
+      </w:r>
+      <w:proofErr w:type="spellEnd"/>
+      <w:r>
+        <w:rPr>
+          <w:sz w:val="26"/>
+          <w:szCs w:val="26"/>
+          <w:highlight w:val="yellow"/>
+          <w:lang w:val="ru-RU"/>
+        </w:rPr>
+        <w:t xml:space="preserve"> состояние </w:t>
+      </w:r>
+      <w:r>
+        <w:rPr>
+          <w:sz w:val="26"/>
+          <w:szCs w:val="26"/>
+          <w:highlight w:val="yellow"/>
+          <w:lang w:val="en-US"/>
+        </w:rPr>
+        <w:t>I</w:t>
+      </w:r>
+      <w:r>
+        <w:rPr>
+          <w:sz w:val="26"/>
+          <w:szCs w:val="26"/>
+          <w:highlight w:val="yellow"/>
+          <w:lang w:val="ru-RU"/>
+        </w:rPr>
+        <w:t xml:space="preserve"> ст. </w:t>
+      </w:r>
+      <w:r>
+        <w:rPr>
+          <w:sz w:val="28"/>
+          <w:szCs w:val="28"/>
+          <w:highlight w:val="yellow"/>
+          <w:lang w:val="ru-RU"/>
+        </w:rPr>
+        <w:t xml:space="preserve">Диабетическая </w:t>
+      </w:r>
+      <w:proofErr w:type="spellStart"/>
+      <w:r>
+        <w:rPr>
+          <w:sz w:val="28"/>
+          <w:szCs w:val="28"/>
+          <w:highlight w:val="yellow"/>
+          <w:lang w:val="ru-RU"/>
+        </w:rPr>
+        <w:t>ангиопатия</w:t>
+      </w:r>
+      <w:proofErr w:type="spellEnd"/>
+      <w:r>
+        <w:rPr>
+          <w:sz w:val="28"/>
+          <w:szCs w:val="28"/>
+          <w:highlight w:val="yellow"/>
+          <w:lang w:val="ru-RU"/>
+        </w:rPr>
+        <w:t xml:space="preserve"> артерий н/к</w:t>
+      </w:r>
+      <w:r>
+        <w:rPr>
+          <w:sz w:val="28"/>
+          <w:szCs w:val="28"/>
+          <w:highlight w:val="yellow"/>
           <w:lang w:val="ru-RU"/>
         </w:rPr>
         <w:t xml:space="preserve">. </w:t>
       </w:r>
-    </w:p>
-    <w:p>
-      <w:pPr>
-        <w:ind w:left="-567"/>
-        <w:jc w:val="both"/>
-        <w:rPr>
-          <w:sz w:val="28"/>
-          <w:szCs w:val="28"/>
-          <w:lang w:val="ru-RU"/>
-        </w:rPr>
-      </w:pPr>
       <w:r>
         <w:rPr>
           <w:color w:val="7030A0"/>
           <w:sz w:val="28"/>
           <w:szCs w:val="28"/>
-          <w:lang w:val="ru-RU"/>
-        </w:rPr>
-        <w:t>ХБП II-IV ст. Диабетическая нефропатия III-IV ст.</w:t>
-      </w:r>
-      <w:r>
-        <w:rPr>
-          <w:color w:val="7030A0"/>
-          <w:sz w:val="28"/>
-          <w:szCs w:val="28"/>
+          <w:highlight w:val="yellow"/>
+          <w:lang w:val="ru-RU"/>
+        </w:rPr>
+        <w:t xml:space="preserve">ХБП II ст. Диабетическая нефропатия IV ст. </w:t>
+      </w:r>
+      <w:proofErr w:type="spellStart"/>
+      <w:r>
+        <w:rPr>
+          <w:color w:val="17365D" w:themeColor="text2" w:themeShade="BF"/>
+          <w:sz w:val="28"/>
+          <w:szCs w:val="28"/>
+          <w:highlight w:val="yellow"/>
+          <w:lang w:val="ru-RU"/>
+        </w:rPr>
+        <w:t>Непролиферативная</w:t>
+      </w:r>
+      <w:proofErr w:type="spellEnd"/>
+      <w:r>
+        <w:rPr>
+          <w:color w:val="17365D" w:themeColor="text2" w:themeShade="BF"/>
+          <w:sz w:val="28"/>
+          <w:szCs w:val="28"/>
+          <w:highlight w:val="yellow"/>
+          <w:lang w:val="ru-RU"/>
+        </w:rPr>
+        <w:t xml:space="preserve">  диабетическая </w:t>
+      </w:r>
+      <w:proofErr w:type="spellStart"/>
+      <w:r>
+        <w:rPr>
+          <w:color w:val="17365D" w:themeColor="text2" w:themeShade="BF"/>
+          <w:sz w:val="28"/>
+          <w:szCs w:val="28"/>
+          <w:highlight w:val="yellow"/>
+          <w:lang w:val="ru-RU"/>
+        </w:rPr>
+        <w:t>ретинопатия</w:t>
+      </w:r>
+      <w:proofErr w:type="spellEnd"/>
+      <w:r>
+        <w:rPr>
+          <w:color w:val="17365D" w:themeColor="text2" w:themeShade="BF"/>
+          <w:sz w:val="28"/>
+          <w:szCs w:val="28"/>
+          <w:highlight w:val="yellow"/>
           <w:lang w:val="ru-RU"/>
         </w:rPr>
         <w:t xml:space="preserve"> </w:t>
       </w:r>
-    </w:p>
-    <w:p>
-      <w:pPr>
-        <w:ind w:left="-567"/>
-        <w:jc w:val="both"/>
-        <w:rPr>
-          <w:color w:val="E36C0A" w:themeColor="accent6" w:themeShade="BF"/>
-          <w:sz w:val="28"/>
-          <w:szCs w:val="28"/>
-          <w:lang w:val="ru-RU"/>
-        </w:rPr>
-      </w:pPr>
-      <w:r>
-        <w:rPr>
-          <w:color w:val="E36C0A" w:themeColor="accent6" w:themeShade="BF"/>
-          <w:sz w:val="28"/>
-          <w:szCs w:val="28"/>
-          <w:lang w:val="ru-RU"/>
-        </w:rPr>
-        <w:t xml:space="preserve">Ожирение II ст. (ИМТ кг/м2) </w:t>
-      </w:r>
-      <w:proofErr w:type="spellStart"/>
-      <w:r>
-        <w:rPr>
-          <w:color w:val="E36C0A" w:themeColor="accent6" w:themeShade="BF"/>
-          <w:sz w:val="28"/>
-          <w:szCs w:val="28"/>
-          <w:lang w:val="ru-RU"/>
-        </w:rPr>
-        <w:t>алим</w:t>
-      </w:r>
-      <w:proofErr w:type="spellEnd"/>
-      <w:proofErr w:type="gramStart"/>
-      <w:r>
-        <w:rPr>
-          <w:color w:val="E36C0A" w:themeColor="accent6" w:themeShade="BF"/>
-          <w:sz w:val="28"/>
-          <w:szCs w:val="28"/>
-          <w:lang w:val="ru-RU"/>
-        </w:rPr>
-        <w:t>.-</w:t>
-      </w:r>
-      <w:proofErr w:type="gramEnd"/>
-      <w:r>
-        <w:rPr>
-          <w:color w:val="E36C0A" w:themeColor="accent6" w:themeShade="BF"/>
-          <w:sz w:val="28"/>
-          <w:szCs w:val="28"/>
-          <w:lang w:val="ru-RU"/>
-        </w:rPr>
-        <w:t xml:space="preserve">конституционального генеза, стабильное течение.  </w:t>
-      </w:r>
-    </w:p>
-    <w:p>
-      <w:pPr>
-        <w:ind w:left="-567"/>
-        <w:jc w:val="both"/>
-        <w:rPr>
-          <w:sz w:val="28"/>
-          <w:szCs w:val="28"/>
-          <w:lang w:val="ru-RU"/>
-        </w:rPr>
-      </w:pPr>
-      <w:proofErr w:type="gramStart"/>
+      <w:sdt>
+        <w:sdtPr>
+          <w:rPr>
+            <w:color w:val="17365D" w:themeColor="text2" w:themeShade="BF"/>
+            <w:sz w:val="28"/>
+            <w:szCs w:val="28"/>
+            <w:highlight w:val="yellow"/>
+            <w:lang w:val="ru-RU"/>
+          </w:rPr>
+          <w:id w:val="389392371"/>
+          <w:placeholder>
+            <w:docPart w:val="7926B4D8FD9F40A1B30AF4A52515DA35"/>
+          </w:placeholder>
+          <w:comboBox>
+            <w:listItem w:value="Выберите элемент."/>
+            <w:listItem w:displayText="ОИ" w:value="ОИ"/>
+            <w:listItem w:displayText="ОД" w:value="ОД"/>
+            <w:listItem w:displayText="OS" w:value="OS"/>
+          </w:comboBox>
+        </w:sdtPr>
+        <w:sdtContent>
+          <w:r>
+            <w:rPr>
+              <w:color w:val="17365D" w:themeColor="text2" w:themeShade="BF"/>
+              <w:sz w:val="28"/>
+              <w:szCs w:val="28"/>
+              <w:highlight w:val="yellow"/>
+              <w:lang w:val="ru-RU"/>
+            </w:rPr>
+            <w:t>ОИ</w:t>
+          </w:r>
+        </w:sdtContent>
+      </w:sdt>
+      <w:r>
+        <w:rPr>
+          <w:color w:val="17365D" w:themeColor="text2" w:themeShade="BF"/>
+          <w:sz w:val="28"/>
+          <w:szCs w:val="28"/>
+          <w:highlight w:val="yellow"/>
+          <w:lang w:val="ru-RU"/>
+        </w:rPr>
+        <w:t>.</w:t>
+      </w:r>
       <w:r>
         <w:rPr>
           <w:color w:val="4F6228" w:themeColor="accent3" w:themeShade="80"/>
           <w:sz w:val="28"/>
           <w:szCs w:val="28"/>
-          <w:lang w:val="ru-RU"/>
-        </w:rPr>
-        <w:t>Аутоиммунный</w:t>
-      </w:r>
-      <w:proofErr w:type="gramEnd"/>
-      <w:r>
-        <w:rPr>
-          <w:color w:val="4F6228" w:themeColor="accent3" w:themeShade="80"/>
-          <w:sz w:val="28"/>
-          <w:szCs w:val="28"/>
-          <w:lang w:val="ru-RU"/>
-        </w:rPr>
-        <w:t xml:space="preserve"> тиреоидит, </w:t>
+          <w:highlight w:val="yellow"/>
+          <w:lang w:val="ru-RU"/>
+        </w:rPr>
+        <w:t xml:space="preserve"> </w:t>
       </w:r>
       <w:sdt>
         <w:sdtPr>
@@ -748,115 +803,12 @@
             <w:color w:val="4F6228" w:themeColor="accent3" w:themeShade="80"/>
             <w:sz w:val="28"/>
             <w:szCs w:val="28"/>
-            <w:lang w:val="ru-RU"/>
-          </w:rPr>
-          <w:id w:val="105240480"/>
-          <w:placeholder>
-            <w:docPart w:val="FBFC6A18E07A484F9E976562E903BEB7"/>
-          </w:placeholder>
-          <w:comboBox>
-            <w:listItem w:displayText="без увеличения объема щит. железы." w:value="без увеличения объема щит. железы."/>
-            <w:listItem w:displayText="гипертрофическая форма." w:value="гипертрофическая форма."/>
-          </w:comboBox>
-        </w:sdtPr>
-        <w:sdtEndPr/>
-        <w:sdtContent>
-          <w:r>
-            <w:rPr>
-              <w:color w:val="4F6228" w:themeColor="accent3" w:themeShade="80"/>
-              <w:sz w:val="28"/>
-              <w:szCs w:val="28"/>
-              <w:lang w:val="ru-RU"/>
-            </w:rPr>
-            <w:t>гипертрофическая форма.</w:t>
-          </w:r>
-        </w:sdtContent>
-      </w:sdt>
-      <w:r>
-        <w:rPr>
-          <w:color w:val="4F6228" w:themeColor="accent3" w:themeShade="80"/>
-          <w:sz w:val="28"/>
-          <w:szCs w:val="28"/>
-          <w:lang w:val="ru-RU"/>
-        </w:rPr>
-        <w:t xml:space="preserve"> Гипотиреоз, средней тяжести,  </w:t>
-      </w:r>
-      <w:r>
-        <w:rPr>
-          <w:color w:val="4F6228" w:themeColor="accent3" w:themeShade="80"/>
-          <w:sz w:val="28"/>
-          <w:szCs w:val="28"/>
-          <w:lang w:val="ru-RU"/>
-        </w:rPr>
-        <w:t xml:space="preserve">ст. </w:t>
-      </w:r>
-      <w:r>
-        <w:rPr>
-          <w:color w:val="4F6228" w:themeColor="accent3" w:themeShade="80"/>
-          <w:sz w:val="28"/>
-          <w:szCs w:val="28"/>
-          <w:lang w:val="ru-RU"/>
-        </w:rPr>
-        <w:t>медикаментозн</w:t>
-      </w:r>
-      <w:r>
-        <w:rPr>
-          <w:color w:val="4F6228" w:themeColor="accent3" w:themeShade="80"/>
-          <w:sz w:val="28"/>
-          <w:szCs w:val="28"/>
-          <w:lang w:val="ru-RU"/>
-        </w:rPr>
-        <w:t>ой</w:t>
-      </w:r>
-      <w:r>
-        <w:rPr>
-          <w:color w:val="4F6228" w:themeColor="accent3" w:themeShade="80"/>
-          <w:sz w:val="28"/>
-          <w:szCs w:val="28"/>
-          <w:lang w:val="ru-RU"/>
-        </w:rPr>
-        <w:t xml:space="preserve"> </w:t>
-      </w:r>
-      <w:proofErr w:type="spellStart"/>
-      <w:r>
-        <w:rPr>
-          <w:color w:val="4F6228" w:themeColor="accent3" w:themeShade="80"/>
-          <w:sz w:val="28"/>
-          <w:szCs w:val="28"/>
-          <w:lang w:val="ru-RU"/>
-        </w:rPr>
-        <w:t>субкомпенсаци</w:t>
-      </w:r>
-      <w:r>
-        <w:rPr>
-          <w:color w:val="4F6228" w:themeColor="accent3" w:themeShade="80"/>
-          <w:sz w:val="28"/>
-          <w:szCs w:val="28"/>
-          <w:lang w:val="ru-RU"/>
-        </w:rPr>
-        <w:t>и</w:t>
-      </w:r>
-      <w:proofErr w:type="spellEnd"/>
-      <w:r>
-        <w:rPr>
-          <w:color w:val="4F6228" w:themeColor="accent3" w:themeShade="80"/>
-          <w:sz w:val="28"/>
-          <w:szCs w:val="28"/>
-          <w:lang w:val="ru-RU"/>
-        </w:rPr>
-        <w:t xml:space="preserve">. </w:t>
-      </w:r>
-      <w:sdt>
-        <w:sdtPr>
-          <w:rPr>
-            <w:color w:val="4F6228" w:themeColor="accent3" w:themeShade="80"/>
-            <w:sz w:val="28"/>
-            <w:szCs w:val="28"/>
+            <w:highlight w:val="yellow"/>
             <w:lang w:val="ru-RU"/>
           </w:rPr>
           <w:id w:val="590198144"/>
           <w:placeholder>
-            <w:docPart w:val="DefaultPlaceholder_1082065159"/>
+            <w:docPart w:val="FD7E497231B0407B8A1471DBC2781E7B"/>
           </w:placeholder>
           <w:dropDownList>
             <w:listItem w:value="Выберите элемент."/>
@@ -866,16 +818,16 @@
             <w:listItem w:displayText="Узловой " w:value="Узловой "/>
           </w:dropDownList>
         </w:sdtPr>
-        <w:sdtEndPr/>
         <w:sdtContent>
           <w:r>
             <w:rPr>
               <w:color w:val="4F6228" w:themeColor="accent3" w:themeShade="80"/>
               <w:sz w:val="28"/>
               <w:szCs w:val="28"/>
+              <w:highlight w:val="yellow"/>
               <w:lang w:val="ru-RU"/>
             </w:rPr>
-            <w:t xml:space="preserve">Диффузный токсический </w:t>
+            <w:t xml:space="preserve">Узловой </w:t>
           </w:r>
         </w:sdtContent>
       </w:sdt>
@@ -884,636 +836,188 @@
           <w:color w:val="4F6228" w:themeColor="accent3" w:themeShade="80"/>
           <w:sz w:val="28"/>
           <w:szCs w:val="28"/>
-          <w:lang w:val="ru-RU"/>
-        </w:rPr>
-        <w:t xml:space="preserve"> зоб II. Эутиреоидное состояние</w:t>
-      </w:r>
-      <w:r>
-        <w:rPr>
-          <w:sz w:val="28"/>
-          <w:szCs w:val="28"/>
-          <w:lang w:val="ru-RU"/>
-        </w:rPr>
-        <w:t xml:space="preserve">. </w:t>
-      </w:r>
-    </w:p>
-    <w:p>
-      <w:pPr>
-        <w:ind w:left="-567"/>
-        <w:jc w:val="both"/>
-        <w:rPr>
-          <w:color w:val="17365D" w:themeColor="text2" w:themeShade="BF"/>
-          <w:sz w:val="28"/>
-          <w:szCs w:val="28"/>
-          <w:lang w:val="ru-RU"/>
-        </w:rPr>
-      </w:pPr>
-      <w:r>
-        <w:rPr>
-          <w:color w:val="17365D" w:themeColor="text2" w:themeShade="BF"/>
-          <w:sz w:val="28"/>
-          <w:szCs w:val="28"/>
-          <w:lang w:val="ru-RU"/>
-        </w:rPr>
-        <w:t xml:space="preserve">Миопия </w:t>
-      </w:r>
-      <w:sdt>
-        <w:sdtPr>
-          <w:rPr>
-            <w:color w:val="17365D" w:themeColor="text2" w:themeShade="BF"/>
-            <w:sz w:val="28"/>
-            <w:szCs w:val="28"/>
-            <w:lang w:val="ru-RU"/>
-          </w:rPr>
-          <w:id w:val="-1410379913"/>
-          <w:placeholder>
-            <w:docPart w:val="DefaultPlaceholder_1082065159"/>
-          </w:placeholder>
-          <w:comboBox>
-            <w:listItem w:value="Выберите элемент."/>
-            <w:listItem w:displayText="слабой " w:value="слабой "/>
-            <w:listItem w:displayText="высокой" w:value="высокой"/>
-            <w:listItem w:displayText="средней" w:value="средней"/>
-          </w:comboBox>
-        </w:sdtPr>
-        <w:sdtEndPr/>
-        <w:sdtContent>
-          <w:r>
-            <w:rPr>
-              <w:color w:val="17365D" w:themeColor="text2" w:themeShade="BF"/>
-              <w:sz w:val="28"/>
-              <w:szCs w:val="28"/>
-              <w:lang w:val="ru-RU"/>
-            </w:rPr>
-            <w:t xml:space="preserve">слабой </w:t>
-          </w:r>
-        </w:sdtContent>
-      </w:sdt>
-      <w:r>
-        <w:rPr>
-          <w:color w:val="17365D" w:themeColor="text2" w:themeShade="BF"/>
-          <w:sz w:val="28"/>
-          <w:szCs w:val="28"/>
-          <w:lang w:val="ru-RU"/>
-        </w:rPr>
-        <w:t xml:space="preserve"> степени ОИ.</w:t>
-      </w:r>
-      <w:r>
-        <w:rPr>
-          <w:color w:val="17365D" w:themeColor="text2" w:themeShade="BF"/>
-          <w:sz w:val="28"/>
-          <w:szCs w:val="28"/>
+          <w:highlight w:val="yellow"/>
+          <w:lang w:val="ru-RU"/>
+        </w:rPr>
+        <w:t xml:space="preserve"> зоб 0-I ст.</w:t>
+      </w:r>
+      <w:r>
+        <w:rPr>
+          <w:color w:val="4F6228" w:themeColor="accent3" w:themeShade="80"/>
+          <w:sz w:val="28"/>
+          <w:szCs w:val="28"/>
+          <w:highlight w:val="yellow"/>
+          <w:lang w:val="ru-RU"/>
+        </w:rPr>
+        <w:t>, узел левой доли,</w:t>
+      </w:r>
+      <w:r>
+        <w:rPr>
+          <w:color w:val="4F6228" w:themeColor="accent3" w:themeShade="80"/>
+          <w:sz w:val="28"/>
+          <w:szCs w:val="28"/>
+          <w:highlight w:val="yellow"/>
           <w:lang w:val="ru-RU"/>
         </w:rPr>
         <w:t xml:space="preserve"> </w:t>
       </w:r>
-    </w:p>
-    <w:p>
-      <w:pPr>
-        <w:ind w:left="-567"/>
-        <w:jc w:val="both"/>
-        <w:rPr>
-          <w:color w:val="17365D" w:themeColor="text2" w:themeShade="BF"/>
-          <w:sz w:val="28"/>
-          <w:szCs w:val="28"/>
-          <w:lang w:val="ru-RU"/>
-        </w:rPr>
-      </w:pPr>
-      <w:r>
-        <w:rPr>
-          <w:color w:val="17365D" w:themeColor="text2" w:themeShade="BF"/>
-          <w:sz w:val="28"/>
-          <w:szCs w:val="28"/>
-          <w:lang w:val="ru-RU"/>
-        </w:rPr>
-        <w:t>А</w:t>
-      </w:r>
-      <w:r>
-        <w:rPr>
-          <w:color w:val="17365D" w:themeColor="text2" w:themeShade="BF"/>
-          <w:sz w:val="28"/>
-          <w:szCs w:val="28"/>
-          <w:lang w:val="ru-RU"/>
-        </w:rPr>
-        <w:t xml:space="preserve">нгиопатия сосудов сетчатки </w:t>
-      </w:r>
-      <w:sdt>
-        <w:sdtPr>
-          <w:rPr>
-            <w:color w:val="17365D" w:themeColor="text2" w:themeShade="BF"/>
-            <w:sz w:val="28"/>
-            <w:szCs w:val="28"/>
-            <w:lang w:val="ru-RU"/>
-          </w:rPr>
-          <w:id w:val="2051261544"/>
-          <w:placeholder>
-            <w:docPart w:val="DefaultPlaceholder_1082065159"/>
-          </w:placeholder>
-          <w:comboBox>
-            <w:listItem w:value="Выберите элемент."/>
-            <w:listItem w:displayText="ОИ" w:value="ОИ"/>
-            <w:listItem w:displayText="ОД" w:value="ОД"/>
-            <w:listItem w:displayText="OS" w:value="OS"/>
-          </w:comboBox>
-        </w:sdtPr>
-        <w:sdtEndPr/>
-        <w:sdtContent>
-          <w:r>
-            <w:rPr>
-              <w:color w:val="17365D" w:themeColor="text2" w:themeShade="BF"/>
-              <w:sz w:val="28"/>
-              <w:szCs w:val="28"/>
-              <w:lang w:val="ru-RU"/>
-            </w:rPr>
-            <w:t>ОИ</w:t>
-          </w:r>
-        </w:sdtContent>
-      </w:sdt>
-      <w:r>
-        <w:rPr>
-          <w:color w:val="17365D" w:themeColor="text2" w:themeShade="BF"/>
-          <w:sz w:val="28"/>
-          <w:szCs w:val="28"/>
-          <w:lang w:val="ru-RU"/>
-        </w:rPr>
-        <w:t>.</w:t>
-      </w:r>
-      <w:r>
-        <w:rPr>
-          <w:color w:val="17365D" w:themeColor="text2" w:themeShade="BF"/>
-          <w:sz w:val="28"/>
-          <w:szCs w:val="28"/>
+      <w:proofErr w:type="spellStart"/>
+      <w:r>
+        <w:rPr>
+          <w:color w:val="4F6228" w:themeColor="accent3" w:themeShade="80"/>
+          <w:sz w:val="28"/>
+          <w:szCs w:val="28"/>
+          <w:highlight w:val="yellow"/>
+          <w:lang w:val="ru-RU"/>
+        </w:rPr>
+        <w:t>эутиреоз</w:t>
+      </w:r>
+      <w:proofErr w:type="spellEnd"/>
+      <w:r>
+        <w:rPr>
+          <w:color w:val="4F6228" w:themeColor="accent3" w:themeShade="80"/>
+          <w:sz w:val="28"/>
+          <w:szCs w:val="28"/>
+          <w:highlight w:val="yellow"/>
+          <w:lang w:val="ru-RU"/>
+        </w:rPr>
+        <w:t xml:space="preserve"> клинически.</w:t>
+      </w:r>
+      <w:r>
+        <w:rPr>
+          <w:sz w:val="28"/>
+          <w:szCs w:val="28"/>
+          <w:highlight w:val="yellow"/>
           <w:lang w:val="ru-RU"/>
         </w:rPr>
         <w:t xml:space="preserve"> </w:t>
       </w:r>
       <w:r>
         <w:rPr>
-          <w:color w:val="17365D" w:themeColor="text2" w:themeShade="BF"/>
-          <w:sz w:val="28"/>
-          <w:szCs w:val="28"/>
-          <w:lang w:val="ru-RU"/>
-        </w:rPr>
-        <w:t xml:space="preserve">Начальная катаракта </w:t>
-      </w:r>
-      <w:sdt>
-        <w:sdtPr>
-          <w:rPr>
-            <w:color w:val="17365D" w:themeColor="text2" w:themeShade="BF"/>
-            <w:sz w:val="28"/>
-            <w:szCs w:val="28"/>
-            <w:lang w:val="ru-RU"/>
-          </w:rPr>
-          <w:id w:val="517513702"/>
-          <w:placeholder>
-            <w:docPart w:val="DB435B1E68954750936FB322747598D2"/>
-          </w:placeholder>
-          <w:comboBox>
-            <w:listItem w:value="Выберите элемент."/>
-            <w:listItem w:displayText="ОИ" w:value="ОИ"/>
-            <w:listItem w:displayText="ОД" w:value="ОД"/>
-            <w:listItem w:displayText="OS" w:value="OS"/>
-          </w:comboBox>
-        </w:sdtPr>
-        <w:sdtEndPr/>
-        <w:sdtContent>
-          <w:r>
-            <w:rPr>
-              <w:color w:val="17365D" w:themeColor="text2" w:themeShade="BF"/>
-              <w:sz w:val="28"/>
-              <w:szCs w:val="28"/>
-              <w:lang w:val="ru-RU"/>
-            </w:rPr>
-            <w:t>ОИ</w:t>
-          </w:r>
-        </w:sdtContent>
-      </w:sdt>
-      <w:r>
-        <w:rPr>
-          <w:color w:val="17365D" w:themeColor="text2" w:themeShade="BF"/>
-          <w:sz w:val="28"/>
-          <w:szCs w:val="28"/>
-          <w:lang w:val="ru-RU"/>
-        </w:rPr>
-        <w:t xml:space="preserve">. </w:t>
-      </w:r>
-      <w:r>
-        <w:rPr>
-          <w:color w:val="17365D" w:themeColor="text2" w:themeShade="BF"/>
-          <w:sz w:val="28"/>
-          <w:szCs w:val="28"/>
+          <w:color w:val="E36C0A" w:themeColor="accent6" w:themeShade="BF"/>
+          <w:sz w:val="28"/>
+          <w:szCs w:val="28"/>
+          <w:highlight w:val="yellow"/>
           <w:lang w:val="ru-RU"/>
         </w:rPr>
         <w:t xml:space="preserve"> </w:t>
       </w:r>
-    </w:p>
-    <w:p>
-      <w:pPr>
-        <w:ind w:left="-567"/>
-        <w:jc w:val="both"/>
-        <w:rPr>
-          <w:color w:val="17365D" w:themeColor="text2" w:themeShade="BF"/>
-          <w:sz w:val="28"/>
-          <w:szCs w:val="28"/>
-          <w:lang w:val="ru-RU"/>
-        </w:rPr>
-      </w:pPr>
-      <w:r>
-        <w:rPr>
-          <w:color w:val="17365D" w:themeColor="text2" w:themeShade="BF"/>
-          <w:sz w:val="28"/>
-          <w:szCs w:val="28"/>
-          <w:lang w:val="ru-RU"/>
-        </w:rPr>
-        <w:t>Непро</w:t>
-      </w:r>
-      <w:r>
-        <w:rPr>
-          <w:color w:val="17365D" w:themeColor="text2" w:themeShade="BF"/>
-          <w:sz w:val="28"/>
-          <w:szCs w:val="28"/>
-          <w:lang w:val="ru-RU"/>
-        </w:rPr>
-        <w:t>лиферативная  диабетическая</w:t>
-      </w:r>
-      <w:r>
-        <w:rPr>
-          <w:color w:val="17365D" w:themeColor="text2" w:themeShade="BF"/>
-          <w:sz w:val="28"/>
-          <w:szCs w:val="28"/>
-          <w:lang w:val="ru-RU"/>
-        </w:rPr>
-        <w:t xml:space="preserve"> </w:t>
+      <w:r>
+        <w:rPr>
+          <w:color w:val="E36C0A" w:themeColor="accent6" w:themeShade="BF"/>
+          <w:sz w:val="28"/>
+          <w:szCs w:val="28"/>
+          <w:highlight w:val="yellow"/>
+          <w:lang w:val="ru-RU"/>
+        </w:rPr>
+        <w:t xml:space="preserve">Ожирение </w:t>
       </w:r>
       <w:proofErr w:type="spellStart"/>
-      <w:r>
-        <w:rPr>
-          <w:color w:val="17365D" w:themeColor="text2" w:themeShade="BF"/>
-          <w:sz w:val="28"/>
-          <w:szCs w:val="28"/>
-          <w:lang w:val="ru-RU"/>
-        </w:rPr>
-        <w:t>ретинопатия</w:t>
+      <w:proofErr w:type="gramStart"/>
+      <w:r>
+        <w:rPr>
+          <w:color w:val="E36C0A" w:themeColor="accent6" w:themeShade="BF"/>
+          <w:sz w:val="28"/>
+          <w:szCs w:val="28"/>
+          <w:highlight w:val="yellow"/>
+          <w:lang w:val="ru-RU"/>
+        </w:rPr>
+        <w:t>I</w:t>
+      </w:r>
+      <w:proofErr w:type="gramEnd"/>
+      <w:r>
+        <w:rPr>
+          <w:color w:val="E36C0A" w:themeColor="accent6" w:themeShade="BF"/>
+          <w:sz w:val="28"/>
+          <w:szCs w:val="28"/>
+          <w:highlight w:val="yellow"/>
+          <w:lang w:val="ru-RU"/>
+        </w:rPr>
+        <w:t>ст</w:t>
       </w:r>
       <w:proofErr w:type="spellEnd"/>
       <w:r>
         <w:rPr>
-          <w:color w:val="17365D" w:themeColor="text2" w:themeShade="BF"/>
-          <w:sz w:val="28"/>
-          <w:szCs w:val="28"/>
-          <w:lang w:val="ru-RU"/>
-        </w:rPr>
-        <w:t xml:space="preserve"> </w:t>
-      </w:r>
-      <w:sdt>
-        <w:sdtPr>
-          <w:rPr>
-            <w:color w:val="17365D" w:themeColor="text2" w:themeShade="BF"/>
-            <w:sz w:val="28"/>
-            <w:szCs w:val="28"/>
-            <w:lang w:val="ru-RU"/>
-          </w:rPr>
-          <w:id w:val="389392371"/>
-          <w:placeholder>
-            <w:docPart w:val="5917FEE754784A0BA4173B51A4E1CE95"/>
-          </w:placeholder>
-          <w:comboBox>
-            <w:listItem w:value="Выберите элемент."/>
-            <w:listItem w:displayText="ОИ" w:value="ОИ"/>
-            <w:listItem w:displayText="ОД" w:value="ОД"/>
-            <w:listItem w:displayText="OS" w:value="OS"/>
-          </w:comboBox>
-        </w:sdtPr>
-        <w:sdtEndPr/>
-        <w:sdtContent>
-          <w:r>
-            <w:rPr>
-              <w:color w:val="17365D" w:themeColor="text2" w:themeShade="BF"/>
-              <w:sz w:val="28"/>
-              <w:szCs w:val="28"/>
-              <w:lang w:val="ru-RU"/>
-            </w:rPr>
-            <w:t>ОИ</w:t>
-          </w:r>
-        </w:sdtContent>
-      </w:sdt>
-      <w:r>
-        <w:rPr>
-          <w:color w:val="17365D" w:themeColor="text2" w:themeShade="BF"/>
-          <w:sz w:val="28"/>
-          <w:szCs w:val="28"/>
-          <w:lang w:val="ru-RU"/>
-        </w:rPr>
-        <w:t>.</w:t>
-      </w:r>
-    </w:p>
-    <w:p>
-      <w:pPr>
-        <w:ind w:left="-567"/>
-        <w:jc w:val="both"/>
-        <w:rPr>
-          <w:color w:val="C00000"/>
-          <w:sz w:val="28"/>
-          <w:szCs w:val="28"/>
-          <w:lang w:val="ru-RU"/>
-        </w:rPr>
-      </w:pPr>
-      <w:r>
-        <w:rPr>
-          <w:color w:val="C00000"/>
-          <w:sz w:val="28"/>
-          <w:szCs w:val="28"/>
-          <w:lang w:val="ru-RU"/>
-        </w:rPr>
-        <w:t xml:space="preserve">ИБС, стенокардия напряжения, диффузный кардиосклероз, II </w:t>
+          <w:color w:val="E36C0A" w:themeColor="accent6" w:themeShade="BF"/>
+          <w:sz w:val="28"/>
+          <w:szCs w:val="28"/>
+          <w:highlight w:val="yellow"/>
+          <w:lang w:val="ru-RU"/>
+        </w:rPr>
+        <w:t xml:space="preserve">. (ИМТ 32 кг/м2) </w:t>
       </w:r>
       <w:proofErr w:type="spellStart"/>
       <w:r>
         <w:rPr>
-          <w:color w:val="C00000"/>
-          <w:sz w:val="28"/>
-          <w:szCs w:val="28"/>
-          <w:lang w:val="ru-RU"/>
-        </w:rPr>
-        <w:t>ф.кл</w:t>
+          <w:color w:val="E36C0A" w:themeColor="accent6" w:themeShade="BF"/>
+          <w:sz w:val="28"/>
+          <w:szCs w:val="28"/>
+          <w:highlight w:val="yellow"/>
+          <w:lang w:val="ru-RU"/>
+        </w:rPr>
+        <w:t>алим</w:t>
       </w:r>
       <w:proofErr w:type="spellEnd"/>
-      <w:r>
-        <w:rPr>
-          <w:color w:val="C00000"/>
-          <w:sz w:val="28"/>
-          <w:szCs w:val="28"/>
-          <w:lang w:val="ru-RU"/>
-        </w:rPr>
-        <w:t>. СН II</w:t>
-      </w:r>
       <w:proofErr w:type="gramStart"/>
       <w:r>
         <w:rPr>
-          <w:color w:val="C00000"/>
-          <w:sz w:val="28"/>
-          <w:szCs w:val="28"/>
-          <w:lang w:val="ru-RU"/>
-        </w:rPr>
-        <w:t xml:space="preserve"> А</w:t>
+          <w:color w:val="E36C0A" w:themeColor="accent6" w:themeShade="BF"/>
+          <w:sz w:val="28"/>
+          <w:szCs w:val="28"/>
+          <w:highlight w:val="yellow"/>
+          <w:lang w:val="ru-RU"/>
+        </w:rPr>
+        <w:t>.-</w:t>
       </w:r>
       <w:proofErr w:type="gramEnd"/>
       <w:r>
         <w:rPr>
-          <w:color w:val="C00000"/>
-          <w:sz w:val="28"/>
-          <w:szCs w:val="28"/>
-          <w:lang w:val="ru-RU"/>
-        </w:rPr>
-        <w:t xml:space="preserve"> </w:t>
+          <w:color w:val="E36C0A" w:themeColor="accent6" w:themeShade="BF"/>
+          <w:sz w:val="28"/>
+          <w:szCs w:val="28"/>
+          <w:highlight w:val="yellow"/>
+          <w:lang w:val="ru-RU"/>
+        </w:rPr>
+        <w:t xml:space="preserve">конституционального генеза, стабильное течение.  </w:t>
       </w:r>
       <w:proofErr w:type="spellStart"/>
       <w:r>
         <w:rPr>
-          <w:color w:val="C00000"/>
-          <w:sz w:val="28"/>
-          <w:szCs w:val="28"/>
-          <w:lang w:val="ru-RU"/>
-        </w:rPr>
-        <w:t>ф.кл</w:t>
+          <w:sz w:val="28"/>
+          <w:highlight w:val="yellow"/>
+          <w:lang w:val="ru-RU"/>
+        </w:rPr>
+        <w:t>Варкиозная</w:t>
       </w:r>
       <w:proofErr w:type="spellEnd"/>
       <w:r>
         <w:rPr>
-          <w:color w:val="C00000"/>
-          <w:sz w:val="28"/>
-          <w:szCs w:val="28"/>
-          <w:lang w:val="ru-RU"/>
-        </w:rPr>
-        <w:t xml:space="preserve">. II. Гипертоническая болезнь III стадии … степени. Гипертензивное сердце СН I. Риск 4. Метаболическая кардиомиопатия СН 0-I. </w:t>
+          <w:sz w:val="28"/>
+          <w:highlight w:val="yellow"/>
+          <w:lang w:val="ru-RU"/>
+        </w:rPr>
+        <w:t xml:space="preserve"> болезнь  н/к  ВРВ (</w:t>
       </w:r>
       <w:proofErr w:type="spellStart"/>
       <w:r>
         <w:rPr>
-          <w:color w:val="C00000"/>
-          <w:sz w:val="28"/>
-          <w:szCs w:val="28"/>
-          <w:lang w:val="ru-RU"/>
-        </w:rPr>
-        <w:t>ф.кл</w:t>
+          <w:sz w:val="28"/>
+          <w:highlight w:val="yellow"/>
+          <w:lang w:val="ru-RU"/>
+        </w:rPr>
+        <w:t>поверностных</w:t>
       </w:r>
       <w:proofErr w:type="spellEnd"/>
       <w:r>
         <w:rPr>
-          <w:color w:val="C00000"/>
-          <w:sz w:val="28"/>
-          <w:szCs w:val="28"/>
-          <w:lang w:val="ru-RU"/>
-        </w:rPr>
-        <w:t>. II.</w:t>
-      </w:r>
-    </w:p>
-    <w:p>
-      <w:pPr>
-        <w:ind w:left="-567"/>
-        <w:jc w:val="both"/>
-        <w:rPr>
-          <w:color w:val="C00000"/>
-          <w:sz w:val="28"/>
-          <w:szCs w:val="28"/>
-          <w:lang w:val="ru-RU"/>
-        </w:rPr>
-      </w:pPr>
-      <w:r>
-        <w:rPr>
-          <w:color w:val="C00000"/>
-          <w:sz w:val="28"/>
-          <w:szCs w:val="28"/>
-          <w:lang w:val="ru-RU"/>
-        </w:rPr>
-        <w:t>НЦД по смешанному типу.</w:t>
-      </w:r>
-    </w:p>
-    <w:p>
-      <w:pPr>
-        <w:ind w:left="-567"/>
-        <w:jc w:val="both"/>
-        <w:rPr>
-          <w:color w:val="0000FF"/>
-          <w:sz w:val="28"/>
-          <w:szCs w:val="28"/>
-          <w:lang w:val="ru-RU"/>
-        </w:rPr>
-      </w:pPr>
-      <w:sdt>
-        <w:sdtPr>
-          <w:rPr>
-            <w:color w:val="0000FF"/>
-            <w:sz w:val="28"/>
-            <w:szCs w:val="28"/>
-            <w:lang w:val="ru-RU"/>
-          </w:rPr>
-          <w:id w:val="-968201283"/>
-          <w:placeholder>
-            <w:docPart w:val="DefaultPlaceholder_1082065159"/>
-          </w:placeholder>
-          <w:comboBox>
-            <w:listItem w:value="Выберите элемент."/>
-            <w:listItem w:displayText="Дисциркуляторная" w:value="Дисциркуляторная"/>
-            <w:listItem w:displayText="Диабетическая" w:value="Диабетическая"/>
-            <w:listItem w:displayText="Дисметаболическая" w:value="Дисметаболическая"/>
-          </w:comboBox>
-        </w:sdtPr>
-        <w:sdtEndPr/>
-        <w:sdtContent>
-          <w:r>
-            <w:rPr>
-              <w:color w:val="0000FF"/>
-              <w:sz w:val="28"/>
-              <w:szCs w:val="28"/>
-              <w:lang w:val="ru-RU"/>
-            </w:rPr>
-            <w:t>Дисциркуляторная</w:t>
-          </w:r>
-        </w:sdtContent>
-      </w:sdt>
-      <w:r>
-        <w:rPr>
-          <w:color w:val="0000FF"/>
-          <w:sz w:val="28"/>
-          <w:szCs w:val="28"/>
-          <w:lang w:val="ru-RU"/>
-        </w:rPr>
-        <w:t xml:space="preserve"> энцефалопатия I-II сочетанного генеза (</w:t>
-      </w:r>
-      <w:r>
-        <w:rPr>
-          <w:color w:val="0000FF"/>
-          <w:sz w:val="28"/>
-          <w:szCs w:val="28"/>
-          <w:lang w:val="ru-RU"/>
-        </w:rPr>
-        <w:t>дисметаболическая</w:t>
-      </w:r>
-      <w:r>
-        <w:rPr>
-          <w:color w:val="0000FF"/>
-          <w:sz w:val="28"/>
-          <w:szCs w:val="28"/>
-          <w:lang w:val="ru-RU"/>
-        </w:rPr>
-        <w:t>, гипертоническая).</w:t>
-      </w:r>
-    </w:p>
-    <w:p>
-      <w:pPr>
-        <w:ind w:left="-567"/>
-        <w:jc w:val="both"/>
-        <w:rPr>
-          <w:color w:val="0000FF"/>
-          <w:sz w:val="28"/>
-          <w:szCs w:val="28"/>
-          <w:lang w:val="ru-RU"/>
-        </w:rPr>
-      </w:pPr>
-      <w:r>
-        <w:rPr>
-          <w:color w:val="0000FF"/>
-          <w:sz w:val="28"/>
-          <w:szCs w:val="28"/>
-          <w:lang w:val="ru-RU"/>
-        </w:rPr>
-        <w:t xml:space="preserve">астеновегетативный </w:t>
-      </w:r>
-      <w:proofErr w:type="gramStart"/>
-      <w:r>
-        <w:rPr>
-          <w:color w:val="0000FF"/>
-          <w:sz w:val="28"/>
-          <w:szCs w:val="28"/>
-          <w:lang w:val="ru-RU"/>
-        </w:rPr>
-        <w:t>с-м</w:t>
-      </w:r>
-      <w:proofErr w:type="gramEnd"/>
-      <w:r>
-        <w:rPr>
-          <w:color w:val="0000FF"/>
-          <w:sz w:val="28"/>
-          <w:szCs w:val="28"/>
-          <w:lang w:val="ru-RU"/>
-        </w:rPr>
-        <w:t xml:space="preserve">, </w:t>
-      </w:r>
-      <w:proofErr w:type="spellStart"/>
-      <w:r>
-        <w:rPr>
-          <w:color w:val="0000FF"/>
-          <w:sz w:val="28"/>
-          <w:szCs w:val="28"/>
-          <w:lang w:val="ru-RU"/>
-        </w:rPr>
-        <w:t>астено</w:t>
-      </w:r>
-      <w:proofErr w:type="spellEnd"/>
-      <w:r>
-        <w:rPr>
-          <w:color w:val="0000FF"/>
-          <w:sz w:val="28"/>
-          <w:szCs w:val="28"/>
-          <w:lang w:val="ru-RU"/>
-        </w:rPr>
-        <w:t xml:space="preserve">-невротический с-м, </w:t>
-      </w:r>
-      <w:proofErr w:type="spellStart"/>
-      <w:r>
-        <w:rPr>
-          <w:color w:val="0000FF"/>
-          <w:sz w:val="28"/>
-          <w:szCs w:val="28"/>
-          <w:lang w:val="ru-RU"/>
-        </w:rPr>
-        <w:t>вестибуло</w:t>
-      </w:r>
-      <w:proofErr w:type="spellEnd"/>
-      <w:r>
-        <w:rPr>
-          <w:color w:val="0000FF"/>
-          <w:sz w:val="28"/>
-          <w:szCs w:val="28"/>
-          <w:lang w:val="ru-RU"/>
-        </w:rPr>
-        <w:t xml:space="preserve">-атактический с-м.  </w:t>
-      </w:r>
-      <w:proofErr w:type="spellStart"/>
-      <w:r>
-        <w:rPr>
-          <w:color w:val="0000FF"/>
-          <w:sz w:val="28"/>
-          <w:szCs w:val="28"/>
-          <w:lang w:val="ru-RU"/>
-        </w:rPr>
-        <w:t>цереброастенический</w:t>
-      </w:r>
-      <w:proofErr w:type="spellEnd"/>
-      <w:r>
-        <w:rPr>
-          <w:color w:val="0000FF"/>
-          <w:sz w:val="28"/>
-          <w:szCs w:val="28"/>
-          <w:lang w:val="ru-RU"/>
-        </w:rPr>
-        <w:t xml:space="preserve"> с-м, цефалгический с-м,</w:t>
-      </w:r>
-    </w:p>
-    <w:p>
-      <w:pPr>
-        <w:ind w:left="-567"/>
-        <w:jc w:val="both"/>
-        <w:rPr>
-          <w:color w:val="008080"/>
-          <w:sz w:val="28"/>
-          <w:szCs w:val="28"/>
-          <w:lang w:val="ru-RU"/>
-        </w:rPr>
-      </w:pPr>
-      <w:bookmarkStart w:id="4" w:name="дк"/>
-      <w:bookmarkEnd w:id="4"/>
+          <w:sz w:val="28"/>
+          <w:highlight w:val="yellow"/>
+          <w:lang w:val="ru-RU"/>
+        </w:rPr>
+        <w:t>) II ст.</w:t>
+      </w:r>
+      <w:bookmarkStart w:id="3" w:name="дк"/>
+      <w:bookmarkEnd w:id="3"/>
     </w:p>
     <w:p>
       <w:pPr>
@@ -2147,6 +1651,8 @@
         </w:rPr>
         <w:t>Данные лабораторных исследований.</w:t>
       </w:r>
+      <w:bookmarkStart w:id="4" w:name="_GoBack"/>
+      <w:bookmarkEnd w:id="4"/>
     </w:p>
     <w:p>
       <w:pPr>
@@ -4224,7 +3730,6 @@
           <w:sz w:val="28"/>
           <w:lang w:val="ru-RU"/>
         </w:rPr>
-        <w:lastRenderedPageBreak/>
         <w:t xml:space="preserve">28.09.18 АЧТЧ – 29,0 МНО 1,17 ПТИ 86,3 </w:t>
       </w:r>
       <w:r>
@@ -5922,6 +5427,7 @@
                 <w:szCs w:val="28"/>
                 <w:lang w:val="ru-RU"/>
               </w:rPr>
+              <w:lastRenderedPageBreak/>
               <w:t>07.10</w:t>
             </w:r>
           </w:p>
@@ -6161,7 +5667,6 @@
         <w:ind w:left="-567"/>
         <w:rPr>
           <w:sz w:val="28"/>
-          <w:szCs w:val="20"/>
           <w:lang w:val="ru-RU"/>
         </w:rPr>
       </w:pPr>
@@ -6339,6 +5844,161 @@
         </w:rPr>
         <w:t xml:space="preserve">. </w:t>
       </w:r>
+    </w:p>
+    <w:p>
+      <w:pPr>
+        <w:ind w:left="-567"/>
+        <w:rPr>
+          <w:sz w:val="28"/>
+          <w:szCs w:val="20"/>
+          <w:lang w:val="ru-RU"/>
+        </w:rPr>
+      </w:pPr>
+      <w:r>
+        <w:rPr>
+          <w:u w:val="single"/>
+          <w:lang w:val="ru-RU"/>
+        </w:rPr>
+        <w:t>11.10</w:t>
+      </w:r>
+      <w:r>
+        <w:rPr>
+          <w:u w:val="single"/>
+        </w:rPr>
+        <w:t xml:space="preserve">.18 </w:t>
+      </w:r>
+      <w:proofErr w:type="spellStart"/>
+      <w:r>
+        <w:rPr>
+          <w:u w:val="single"/>
+        </w:rPr>
+        <w:t>Окулист</w:t>
+      </w:r>
+      <w:proofErr w:type="spellEnd"/>
+      <w:r>
+        <w:t>:</w:t>
+      </w:r>
+      <w:sdt>
+        <w:sdtPr>
+          <w:rPr>
+            <w:sz w:val="28"/>
+            <w:lang w:val="ru-RU"/>
+          </w:rPr>
+          <w:id w:val="-2140180718"/>
+          <w:placeholder>
+            <w:docPart w:val="B0ACE1D1C77046E8A6B7CEA67BF89EB9"/>
+          </w:placeholder>
+          <w:comboBox>
+            <w:listItem w:displayText=" " w:value=" "/>
+            <w:listItem w:displayText="Оптические среды прозрачны." w:value="Оптические среды прозрачны."/>
+            <w:listItem w:displayText="Помутнения в хрусталиках ОИ" w:value="Помутнения в хрусталиках ОИ"/>
+            <w:listItem w:displayText="Начальные помутнения в хрусталиках ОИ." w:value="Начальные помутнения в хрусталиках ОИ."/>
+            <w:listItem w:displayText="Уплотнения в хрусталиках ОИ." w:value="Уплотнения в хрусталиках ОИ."/>
+          </w:comboBox>
+        </w:sdtPr>
+        <w:sdtContent>
+          <w:r>
+            <w:rPr>
+              <w:sz w:val="28"/>
+              <w:lang w:val="ru-RU"/>
+            </w:rPr>
+            <w:t xml:space="preserve"> </w:t>
+          </w:r>
+        </w:sdtContent>
+      </w:sdt>
+      <w:r>
+        <w:rPr>
+          <w:sz w:val="28"/>
+          <w:lang w:val="ru-RU"/>
+        </w:rPr>
+        <w:t xml:space="preserve"> Гл. дно: ДЗН бледно-розовые. Границы четкие. А:V </w:t>
+      </w:r>
+      <w:sdt>
+        <w:sdtPr>
+          <w:rPr>
+            <w:lang w:val="ru-RU"/>
+          </w:rPr>
+          <w:id w:val="1669138601"/>
+          <w:placeholder>
+            <w:docPart w:val="B8C6F20D0F714778820C631A54CA13E0"/>
+          </w:placeholder>
+          <w:comboBox>
+            <w:listItem w:displayText="1:2 " w:value="1:2 "/>
+            <w:listItem w:displayText="2:3" w:value="2:3"/>
+          </w:comboBox>
+        </w:sdtPr>
+        <w:sdtContent>
+          <w:r>
+            <w:rPr>
+              <w:lang w:val="ru-RU"/>
+            </w:rPr>
+            <w:t>1:2</w:t>
+          </w:r>
+          <w:r>
+            <w:rPr>
+              <w:lang w:val="ru-RU"/>
+            </w:rPr>
+            <w:t xml:space="preserve"> артерии сужены, сосуды умеренно извиты. </w:t>
+          </w:r>
+        </w:sdtContent>
+      </w:sdt>
+      <w:r>
+        <w:rPr>
+          <w:sz w:val="28"/>
+          <w:lang w:val="ru-RU"/>
+        </w:rPr>
+        <w:t xml:space="preserve"> В </w:t>
+      </w:r>
+      <w:proofErr w:type="spellStart"/>
+      <w:r>
+        <w:rPr>
+          <w:sz w:val="28"/>
+          <w:lang w:val="ru-RU"/>
+        </w:rPr>
+        <w:t>макулярной</w:t>
+      </w:r>
+      <w:proofErr w:type="spellEnd"/>
+      <w:r>
+        <w:rPr>
+          <w:sz w:val="28"/>
+          <w:lang w:val="ru-RU"/>
+        </w:rPr>
+        <w:t xml:space="preserve"> области без особенностей Д-з: </w:t>
+      </w:r>
+      <w:sdt>
+        <w:sdtPr>
+          <w:rPr>
+            <w:sz w:val="28"/>
+            <w:lang w:val="ru-RU"/>
+          </w:rPr>
+          <w:id w:val="2001453676"/>
+          <w:placeholder>
+            <w:docPart w:val="B8C6F20D0F714778820C631A54CA13E0"/>
+          </w:placeholder>
+          <w:comboBox>
+            <w:listItem w:displayText="Ангиопатия сосудов сетчатки ОИ" w:value="Ангиопатия сосудов сетчатки ОИ"/>
+            <w:listItem w:displayText="Диабетическая ангиопатия сосудов сетчатки ОИ" w:value="Диабетическая ангиопатия сосудов сетчатки ОИ"/>
+          </w:comboBox>
+        </w:sdtPr>
+        <w:sdtContent>
+          <w:proofErr w:type="spellStart"/>
+          <w:r>
+            <w:rPr>
+              <w:sz w:val="28"/>
+              <w:lang w:val="ru-RU"/>
+            </w:rPr>
+            <w:t>Ангиопатия</w:t>
+          </w:r>
+          <w:proofErr w:type="spellEnd"/>
+          <w:r>
+            <w:rPr>
+              <w:sz w:val="28"/>
+              <w:lang w:val="ru-RU"/>
+            </w:rPr>
+            <w:t xml:space="preserve"> сосудов сетчатки ОИ</w:t>
+          </w:r>
+        </w:sdtContent>
+      </w:sdt>
     </w:p>
     <w:p>
       <w:pPr>
@@ -6712,7 +6372,23 @@
               <w:sz w:val="28"/>
               <w:lang w:val="ru-RU"/>
             </w:rPr>
-            <w:t xml:space="preserve">Диабетическая ангиопатия артерий н/к </w:t>
+            <w:t xml:space="preserve">Диабетическая </w:t>
+          </w:r>
+          <w:proofErr w:type="spellStart"/>
+          <w:r>
+            <w:rPr>
+              <w:sz w:val="28"/>
+              <w:lang w:val="ru-RU"/>
+            </w:rPr>
+            <w:t>ангиопатия</w:t>
+          </w:r>
+          <w:proofErr w:type="spellEnd"/>
+          <w:r>
+            <w:rPr>
+              <w:sz w:val="28"/>
+              <w:lang w:val="ru-RU"/>
+            </w:rPr>
+            <w:t xml:space="preserve"> артерий н/к </w:t>
           </w:r>
           <w:proofErr w:type="spellStart"/>
           <w:r>
@@ -6769,7 +6445,14 @@
           <w:sz w:val="28"/>
           <w:lang w:val="ru-RU"/>
         </w:rPr>
-        <w:t xml:space="preserve"> болезнь  н/у  ВРВ (</w:t>
+        <w:t xml:space="preserve"> болезнь  н/к</w:t>
+      </w:r>
+      <w:r>
+        <w:rPr>
+          <w:sz w:val="28"/>
+          <w:lang w:val="ru-RU"/>
+        </w:rPr>
+        <w:t xml:space="preserve">  ВРВ (</w:t>
       </w:r>
       <w:proofErr w:type="spellStart"/>
       <w:r>
@@ -7988,7 +7671,6 @@
         <w:rPr>
           <w:lang w:val="ru-RU"/>
         </w:rPr>
-        <w:lastRenderedPageBreak/>
         <w:t>Актрапид</w:t>
       </w:r>
       <w:proofErr w:type="spellEnd"/>
@@ -8166,7 +7848,21 @@
         <w:rPr>
           <w:lang w:val="ru-RU"/>
         </w:rPr>
-        <w:t xml:space="preserve"> НПХ, Фармасулин Н, Фармасулин НN</w:t>
+        <w:t xml:space="preserve"> НПХ, Фармасулин Н, </w:t>
+      </w:r>
+      <w:proofErr w:type="spellStart"/>
+      <w:r>
+        <w:rPr>
+          <w:lang w:val="ru-RU"/>
+        </w:rPr>
+        <w:t>Фармасулин</w:t>
+      </w:r>
+      <w:proofErr w:type="spellEnd"/>
+      <w:r>
+        <w:rPr>
+          <w:lang w:val="ru-RU"/>
+        </w:rPr>
+        <w:t xml:space="preserve"> НN</w:t>
       </w:r>
       <w:r>
         <w:rPr>
@@ -8298,12 +7994,14 @@
         </w:rPr>
         <w:t xml:space="preserve"> (</w:t>
       </w:r>
+      <w:proofErr w:type="spellStart"/>
       <w:r>
         <w:rPr>
           <w:lang w:val="ru-RU"/>
         </w:rPr>
         <w:t>амарил</w:t>
       </w:r>
+      <w:proofErr w:type="spellEnd"/>
       <w:r>
         <w:rPr>
           <w:lang w:val="ru-RU"/>
@@ -8381,6 +8079,7 @@
         </w:rPr>
         <w:t xml:space="preserve"> (</w:t>
       </w:r>
+      <w:proofErr w:type="spellStart"/>
       <w:r>
         <w:rPr>
           <w:lang w:val="ru-RU"/>
@@ -8393,6 +8092,7 @@
         </w:rPr>
         <w:t>ормин</w:t>
       </w:r>
+      <w:proofErr w:type="spellEnd"/>
       <w:r>
         <w:rPr>
           <w:lang w:val="ru-RU"/>
@@ -8935,11 +8635,19 @@
         </w:sdtPr>
         <w:sdtEndPr/>
         <w:sdtContent>
+          <w:proofErr w:type="spellStart"/>
           <w:r>
             <w:rPr>
               <w:lang w:val="ru-RU"/>
             </w:rPr>
-            <w:t xml:space="preserve">Диалипон </w:t>
+            <w:t>Диалипон</w:t>
+          </w:r>
+          <w:proofErr w:type="spellEnd"/>
+          <w:r>
+            <w:rPr>
+              <w:lang w:val="ru-RU"/>
+            </w:rPr>
+            <w:t xml:space="preserve"> </w:t>
           </w:r>
         </w:sdtContent>
       </w:sdt>
@@ -9371,6 +9079,7 @@
         <w:rPr>
           <w:lang w:val="ru-RU"/>
         </w:rPr>
+        <w:lastRenderedPageBreak/>
         <w:t>Леч</w:t>
       </w:r>
       <w:proofErr w:type="spellEnd"/>
@@ -10218,12 +9927,19 @@
     <w:uiPriority w:val="59"/>
     <w:rsid w:val="00080012"/>
     <w:tblPr>
+      <w:tblInd w:w="0" w:type="dxa"/>
       <w:tblBorders>
         <w:top w:val="single" w:sz="4" w:space="0" w:color="auto"/>
         <w:left w:val="single" w:sz="4" w:space="0" w:color="auto"/>
         <w:bottom w:val="single" w:sz="4" w:space="0" w:color="auto"/>
         <w:right w:val="single" w:sz="4" w:space="0" w:color="auto"/>
       </w:tblBorders>
+      <w:tblCellMar>
+        <w:top w:w="0" w:type="dxa"/>
+        <w:left w:w="108" w:type="dxa"/>
+        <w:bottom w:w="0" w:type="dxa"/>
+        <w:right w:w="108" w:type="dxa"/>
+      </w:tblCellMar>
     </w:tblPr>
   </w:style>
   <w:style w:type="paragraph" w:styleId="a4">
@@ -10591,12 +10307,19 @@
     <w:uiPriority w:val="59"/>
     <w:rsid w:val="00080012"/>
     <w:tblPr>
+      <w:tblInd w:w="0" w:type="dxa"/>
       <w:tblBorders>
         <w:top w:val="single" w:sz="4" w:space="0" w:color="auto"/>
         <w:left w:val="single" w:sz="4" w:space="0" w:color="auto"/>
         <w:bottom w:val="single" w:sz="4" w:space="0" w:color="auto"/>
         <w:right w:val="single" w:sz="4" w:space="0" w:color="auto"/>
       </w:tblBorders>
+      <w:tblCellMar>
+        <w:top w:w="0" w:type="dxa"/>
+        <w:left w:w="108" w:type="dxa"/>
+        <w:bottom w:w="0" w:type="dxa"/>
+        <w:right w:w="108" w:type="dxa"/>
+      </w:tblCellMar>
     </w:tblPr>
   </w:style>
   <w:style w:type="paragraph" w:styleId="a4">
@@ -10822,93 +10545,6 @@
       </w:docPartPr>
       <w:docPartBody>
         <w:p>
-          <w:r>
-            <w:rPr>
-              <w:rStyle w:val="a3"/>
-            </w:rPr>
-            <w:t>Выберите элемент.</w:t>
-          </w:r>
-        </w:p>
-      </w:docPartBody>
-    </w:docPart>
-    <w:docPart>
-      <w:docPartPr>
-        <w:name w:val="FBFC6A18E07A484F9E976562E903BEB7"/>
-        <w:category>
-          <w:name w:val="Общие"/>
-          <w:gallery w:val="placeholder"/>
-        </w:category>
-        <w:types>
-          <w:type w:val="bbPlcHdr"/>
-        </w:types>
-        <w:behaviors>
-          <w:behavior w:val="content"/>
-        </w:behaviors>
-        <w:guid w:val="{E5D938F3-E00E-4F48-ACDE-E2E2655275DF}"/>
-      </w:docPartPr>
-      <w:docPartBody>
-        <w:p>
-          <w:pPr>
-            <w:pStyle w:val="FBFC6A18E07A484F9E976562E903BEB7"/>
-          </w:pPr>
-          <w:r>
-            <w:rPr>
-              <w:rStyle w:val="a3"/>
-            </w:rPr>
-            <w:t>Выберите элемент.</w:t>
-          </w:r>
-        </w:p>
-      </w:docPartBody>
-    </w:docPart>
-    <w:docPart>
-      <w:docPartPr>
-        <w:name w:val="DB435B1E68954750936FB322747598D2"/>
-        <w:category>
-          <w:name w:val="Общие"/>
-          <w:gallery w:val="placeholder"/>
-        </w:category>
-        <w:types>
-          <w:type w:val="bbPlcHdr"/>
-        </w:types>
-        <w:behaviors>
-          <w:behavior w:val="content"/>
-        </w:behaviors>
-        <w:guid w:val="{7122C427-55FD-49A2-B369-ED6DAFC67A8F}"/>
-      </w:docPartPr>
-      <w:docPartBody>
-        <w:p>
-          <w:pPr>
-            <w:pStyle w:val="DB435B1E68954750936FB322747598D2"/>
-          </w:pPr>
-          <w:r>
-            <w:rPr>
-              <w:rStyle w:val="a3"/>
-            </w:rPr>
-            <w:t>Выберите элемент.</w:t>
-          </w:r>
-        </w:p>
-      </w:docPartBody>
-    </w:docPart>
-    <w:docPart>
-      <w:docPartPr>
-        <w:name w:val="5917FEE754784A0BA4173B51A4E1CE95"/>
-        <w:category>
-          <w:name w:val="Общие"/>
-          <w:gallery w:val="placeholder"/>
-        </w:category>
-        <w:types>
-          <w:type w:val="bbPlcHdr"/>
-        </w:types>
-        <w:behaviors>
-          <w:behavior w:val="content"/>
-        </w:behaviors>
-        <w:guid w:val="{92F74F23-8C0C-424C-A12C-19EB4EDE41E3}"/>
-      </w:docPartPr>
-      <w:docPartBody>
-        <w:p>
-          <w:pPr>
-            <w:pStyle w:val="5917FEE754784A0BA4173B51A4E1CE95"/>
-          </w:pPr>
           <w:r>
             <w:rPr>
               <w:rStyle w:val="a3"/>
@@ -11035,6 +10671,122 @@
         </w:p>
       </w:docPartBody>
     </w:docPart>
+    <w:docPart>
+      <w:docPartPr>
+        <w:name w:val="7926B4D8FD9F40A1B30AF4A52515DA35"/>
+        <w:category>
+          <w:name w:val="Общие"/>
+          <w:gallery w:val="placeholder"/>
+        </w:category>
+        <w:types>
+          <w:type w:val="bbPlcHdr"/>
+        </w:types>
+        <w:behaviors>
+          <w:behavior w:val="content"/>
+        </w:behaviors>
+        <w:guid w:val="{0CEB1365-794E-40B4-B7AE-72F2542DADB7}"/>
+      </w:docPartPr>
+      <w:docPartBody>
+        <w:p>
+          <w:pPr>
+            <w:pStyle w:val="7926B4D8FD9F40A1B30AF4A52515DA35"/>
+          </w:pPr>
+          <w:r>
+            <w:rPr>
+              <w:rStyle w:val="a3"/>
+            </w:rPr>
+            <w:t>Выберите элемент.</w:t>
+          </w:r>
+        </w:p>
+      </w:docPartBody>
+    </w:docPart>
+    <w:docPart>
+      <w:docPartPr>
+        <w:name w:val="FD7E497231B0407B8A1471DBC2781E7B"/>
+        <w:category>
+          <w:name w:val="Общие"/>
+          <w:gallery w:val="placeholder"/>
+        </w:category>
+        <w:types>
+          <w:type w:val="bbPlcHdr"/>
+        </w:types>
+        <w:behaviors>
+          <w:behavior w:val="content"/>
+        </w:behaviors>
+        <w:guid w:val="{D07ADC39-8934-49A5-8DCD-D0EFEBF77987}"/>
+      </w:docPartPr>
+      <w:docPartBody>
+        <w:p>
+          <w:pPr>
+            <w:pStyle w:val="FD7E497231B0407B8A1471DBC2781E7B"/>
+          </w:pPr>
+          <w:r>
+            <w:rPr>
+              <w:rStyle w:val="a3"/>
+            </w:rPr>
+            <w:t>Выберите элемент.</w:t>
+          </w:r>
+        </w:p>
+      </w:docPartBody>
+    </w:docPart>
+    <w:docPart>
+      <w:docPartPr>
+        <w:name w:val="B0ACE1D1C77046E8A6B7CEA67BF89EB9"/>
+        <w:category>
+          <w:name w:val="Общие"/>
+          <w:gallery w:val="placeholder"/>
+        </w:category>
+        <w:types>
+          <w:type w:val="bbPlcHdr"/>
+        </w:types>
+        <w:behaviors>
+          <w:behavior w:val="content"/>
+        </w:behaviors>
+        <w:guid w:val="{AA4863DB-6844-4833-978D-98BF5C843BB2}"/>
+      </w:docPartPr>
+      <w:docPartBody>
+        <w:p>
+          <w:pPr>
+            <w:pStyle w:val="B0ACE1D1C77046E8A6B7CEA67BF89EB9"/>
+          </w:pPr>
+          <w:r>
+            <w:rPr>
+              <w:rStyle w:val="a3"/>
+            </w:rPr>
+            <w:t>Выберите элемент.</w:t>
+          </w:r>
+        </w:p>
+      </w:docPartBody>
+    </w:docPart>
+    <w:docPart>
+      <w:docPartPr>
+        <w:name w:val="B8C6F20D0F714778820C631A54CA13E0"/>
+        <w:category>
+          <w:name w:val="Общие"/>
+          <w:gallery w:val="placeholder"/>
+        </w:category>
+        <w:types>
+          <w:type w:val="bbPlcHdr"/>
+        </w:types>
+        <w:behaviors>
+          <w:behavior w:val="content"/>
+        </w:behaviors>
+        <w:guid w:val="{5463DD03-ACA9-43CE-AED2-D32E69AC1D74}"/>
+      </w:docPartPr>
+      <w:docPartBody>
+        <w:p>
+          <w:pPr>
+            <w:pStyle w:val="B8C6F20D0F714778820C631A54CA13E0"/>
+          </w:pPr>
+          <w:r>
+            <w:rPr>
+              <w:rStyle w:val="a3"/>
+            </w:rPr>
+            <w:t>Выберите элемент.</w:t>
+          </w:r>
+        </w:p>
+      </w:docPartBody>
+    </w:docPart>
   </w:docParts>
 </w:glossaryDocument>
 </file>
@@ -11046,21 +10798,23 @@
     <w:charset w:val="CC"/>
     <w:family w:val="roman"/>
     <w:pitch w:val="variable"/>
-    <w:sig w:usb0="E0002EFF" w:usb1="C000785B" w:usb2="00000009" w:usb3="00000000" w:csb0="000001FF" w:csb1="00000000"/>
+    <w:sig w:usb0="E0002EFF" w:usb1="C0007843" w:usb2="00000009" w:usb3="00000000" w:csb0="000001FF" w:csb1="00000000"/>
   </w:font>
   <w:font w:name="Arial Unicode MS">
     <w:panose1 w:val="020B0604020202020204"/>
-    <w:charset w:val="80"/>
-    <w:family w:val="swiss"/>
+    <w:charset w:val="00"/>
+    <w:family w:val="roman"/>
+    <w:notTrueType/>
     <w:pitch w:val="variable"/>
-    <w:sig w:usb0="F7FFAFFF" w:usb1="E9DFFFFF" w:usb2="0000003F" w:usb3="00000000" w:csb0="003F01FF" w:csb1="00000000"/>
+    <w:sig w:usb0="00000003" w:usb1="00000000" w:usb2="00000000" w:usb3="00000000" w:csb0="00000001" w:csb1="00000000"/>
   </w:font>
   <w:font w:name="Tahoma">
     <w:panose1 w:val="020B0604030504040204"/>
-    <w:charset w:val="CC"/>
+    <w:charset w:val="00"/>
     <w:family w:val="swiss"/>
+    <w:notTrueType/>
     <w:pitch w:val="variable"/>
-    <w:sig w:usb0="E1002EFF" w:usb1="C000605B" w:usb2="00000029" w:usb3="00000000" w:csb0="000101FF" w:csb1="00000000"/>
+    <w:sig w:usb0="00000003" w:usb1="00000000" w:usb2="00000000" w:usb3="00000000" w:csb0="00000001" w:csb1="00000000"/>
   </w:font>
   <w:font w:name="Arial Narrow">
     <w:panose1 w:val="020B0606020202030204"/>
@@ -11082,23 +10836,22 @@
     <w:charset w:val="CC"/>
     <w:family w:val="roman"/>
     <w:pitch w:val="variable"/>
-    <w:sig w:usb0="E00006FF" w:usb1="400004FF" w:usb2="00000000" w:usb3="00000000" w:csb0="0000019F" w:csb1="00000000"/>
+    <w:sig w:usb0="E00002FF" w:usb1="400004FF" w:usb2="00000000" w:usb3="00000000" w:csb0="0000019F" w:csb1="00000000"/>
   </w:font>
   <w:font w:name="MS Mincho">
-    <w:altName w:val="MS Gothic"/>
+    <w:altName w:val="ＭＳ 明朝"/>
     <w:panose1 w:val="02020609040205080304"/>
     <w:charset w:val="80"/>
-    <w:family w:val="roman"/>
-    <w:notTrueType/>
+    <w:family w:val="modern"/>
     <w:pitch w:val="fixed"/>
-    <w:sig w:usb0="00000000" w:usb1="08070000" w:usb2="00000010" w:usb3="00000000" w:csb0="00020000" w:csb1="00000000"/>
+    <w:sig w:usb0="E00002FF" w:usb1="6AC7FDFB" w:usb2="08000012" w:usb3="00000000" w:csb0="0002009F" w:csb1="00000000"/>
   </w:font>
   <w:font w:name="Calibri">
     <w:panose1 w:val="020F0502020204030204"/>
     <w:charset w:val="CC"/>
     <w:family w:val="swiss"/>
     <w:pitch w:val="variable"/>
-    <w:sig w:usb0="E0002AFF" w:usb1="C000247B" w:usb2="00000009" w:usb3="00000000" w:csb0="000001FF" w:csb1="00000000"/>
+    <w:sig w:usb0="E00002FF" w:usb1="4000ACFF" w:usb2="00000001" w:usb3="00000000" w:csb0="0000019F" w:csb1="00000000"/>
   </w:font>
 </w:fonts>
 </file>
@@ -11125,6 +10878,7 @@
     <w:rsid w:val="00106C4E"/>
     <w:rsid w:val="001B01EB"/>
     <w:rsid w:val="00205F39"/>
+    <w:rsid w:val="00224CCF"/>
     <w:rsid w:val="00260FAF"/>
     <w:rsid w:val="00277827"/>
     <w:rsid w:val="002C4CC7"/>
@@ -11153,6 +10907,7 @@
     <w:rsid w:val="007F3648"/>
     <w:rsid w:val="008C2D0E"/>
     <w:rsid w:val="008C5D97"/>
+    <w:rsid w:val="008C7BD0"/>
     <w:rsid w:val="008D1D6A"/>
     <w:rsid w:val="008F7EF5"/>
     <w:rsid w:val="0092254A"/>
@@ -11407,7 +11162,7 @@
     <w:basedOn w:val="a0"/>
     <w:uiPriority w:val="99"/>
     <w:semiHidden/>
-    <w:rsid w:val="0006090D"/>
+    <w:rsid w:val="008C7BD0"/>
     <w:rPr>
       <w:color w:val="808080"/>
     </w:rPr>
@@ -12084,6 +11839,22 @@
     <w:rPr>
       <w:lang w:val="uk-UA" w:eastAsia="uk-UA"/>
     </w:rPr>
+  </w:style>
+  <w:style w:type="paragraph" w:customStyle="1" w:styleId="7926B4D8FD9F40A1B30AF4A52515DA35">
+    <w:name w:val="7926B4D8FD9F40A1B30AF4A52515DA35"/>
+    <w:rsid w:val="008C7BD0"/>
+  </w:style>
+  <w:style w:type="paragraph" w:customStyle="1" w:styleId="FD7E497231B0407B8A1471DBC2781E7B">
+    <w:name w:val="FD7E497231B0407B8A1471DBC2781E7B"/>
+    <w:rsid w:val="008C7BD0"/>
+  </w:style>
+  <w:style w:type="paragraph" w:customStyle="1" w:styleId="B0ACE1D1C77046E8A6B7CEA67BF89EB9">
+    <w:name w:val="B0ACE1D1C77046E8A6B7CEA67BF89EB9"/>
+    <w:rsid w:val="008C7BD0"/>
+  </w:style>
+  <w:style w:type="paragraph" w:customStyle="1" w:styleId="B8C6F20D0F714778820C631A54CA13E0">
+    <w:name w:val="B8C6F20D0F714778820C631A54CA13E0"/>
+    <w:rsid w:val="008C7BD0"/>
   </w:style>
 </w:styles>
 </file>
@@ -12572,7 +12343,7 @@
 </file>
 
 <file path=customXml/itemProps1.xml><?xml version="1.0" encoding="utf-8"?>
-<ds:datastoreItem xmlns:ds="http://schemas.openxmlformats.org/officeDocument/2006/customXml" ds:itemID="{5A1A29DB-E57B-4F79-87F8-9959C60F9D1D}">
+<ds:datastoreItem xmlns:ds="http://schemas.openxmlformats.org/officeDocument/2006/customXml" ds:itemID="{6B0D7916-9F3E-4504-9A24-EEB69F90CA3F}">
   <ds:schemaRefs>
     <ds:schemaRef ds:uri="http://schemas.openxmlformats.org/officeDocument/2006/bibliography"/>
   </ds:schemaRefs>

--- a/2018/октябрь/10.10/Мушта  ИВ.docx
+++ b/2018/октябрь/10.10/Мушта  ИВ.docx
@@ -8,13 +8,15 @@
         <w:ind w:left="-567" w:right="-58"/>
         <w:rPr>
           <w:b w:val="0"/>
-          <w:highlight w:val="yellow"/>
+          <w:sz w:val="24"/>
+          <w:szCs w:val="24"/>
         </w:rPr>
       </w:pPr>
       <w:r>
         <w:rPr>
           <w:b w:val="0"/>
-          <w:highlight w:val="yellow"/>
+          <w:sz w:val="24"/>
+          <w:szCs w:val="24"/>
         </w:rPr>
         <w:t>Выписной эпикриз</w:t>
       </w:r>
@@ -25,24 +27,28 @@
         <w:ind w:left="-567"/>
         <w:rPr>
           <w:b/>
-          <w:highlight w:val="yellow"/>
+          <w:sz w:val="24"/>
+          <w:szCs w:val="24"/>
         </w:rPr>
       </w:pPr>
       <w:r>
         <w:rPr>
-          <w:highlight w:val="yellow"/>
+          <w:sz w:val="24"/>
+          <w:szCs w:val="24"/>
         </w:rPr>
         <w:t xml:space="preserve">Из истории болезни № </w:t>
       </w:r>
       <w:r>
         <w:rPr>
-          <w:highlight w:val="yellow"/>
+          <w:sz w:val="24"/>
+          <w:szCs w:val="24"/>
         </w:rPr>
         <w:t xml:space="preserve"> </w:t>
       </w:r>
       <w:r>
         <w:rPr>
-          <w:highlight w:val="yellow"/>
+          <w:sz w:val="24"/>
+          <w:szCs w:val="24"/>
         </w:rPr>
         <w:t>1262</w:t>
       </w:r>
@@ -52,26 +58,30 @@
         <w:pStyle w:val="5"/>
         <w:ind w:left="-567"/>
         <w:rPr>
-          <w:highlight w:val="yellow"/>
+          <w:sz w:val="24"/>
+          <w:szCs w:val="24"/>
         </w:rPr>
       </w:pPr>
       <w:r>
         <w:rPr>
-          <w:highlight w:val="yellow"/>
+          <w:sz w:val="24"/>
+          <w:szCs w:val="24"/>
         </w:rPr>
         <w:t xml:space="preserve">Ф.И.О: </w:t>
       </w:r>
       <w:proofErr w:type="spellStart"/>
       <w:r>
         <w:rPr>
-          <w:highlight w:val="yellow"/>
+          <w:sz w:val="24"/>
+          <w:szCs w:val="24"/>
         </w:rPr>
         <w:t>Мушта</w:t>
       </w:r>
       <w:proofErr w:type="spellEnd"/>
       <w:r>
         <w:rPr>
-          <w:highlight w:val="yellow"/>
+          <w:sz w:val="24"/>
+          <w:szCs w:val="24"/>
         </w:rPr>
         <w:t xml:space="preserve"> Инна Викторовна</w:t>
       </w:r>
@@ -81,40 +91,29 @@
         <w:ind w:left="-567"/>
         <w:jc w:val="both"/>
         <w:rPr>
-          <w:sz w:val="28"/>
-          <w:szCs w:val="20"/>
-          <w:highlight w:val="yellow"/>
           <w:lang w:val="ru-RU"/>
         </w:rPr>
       </w:pPr>
       <w:r>
         <w:rPr>
-          <w:sz w:val="28"/>
-          <w:highlight w:val="yellow"/>
           <w:lang w:val="ru-RU"/>
         </w:rPr>
         <w:t>Год рождения:</w:t>
       </w:r>
       <w:r>
         <w:rPr>
-          <w:sz w:val="28"/>
-          <w:highlight w:val="yellow"/>
           <w:lang w:val="ru-RU"/>
         </w:rPr>
         <w:t xml:space="preserve"> </w:t>
       </w:r>
       <w:r>
         <w:rPr>
-          <w:sz w:val="28"/>
-          <w:highlight w:val="yellow"/>
           <w:lang w:val="ru-RU"/>
         </w:rPr>
         <w:t>19</w:t>
       </w:r>
       <w:r>
         <w:rPr>
-          <w:sz w:val="28"/>
-          <w:highlight w:val="yellow"/>
           <w:lang w:val="ru-RU"/>
         </w:rPr>
         <w:t>74</w:t>
@@ -125,31 +124,23 @@
         <w:ind w:left="-567"/>
         <w:jc w:val="both"/>
         <w:rPr>
-          <w:sz w:val="28"/>
-          <w:highlight w:val="yellow"/>
           <w:lang w:val="ru-RU"/>
         </w:rPr>
       </w:pPr>
       <w:r>
         <w:rPr>
-          <w:sz w:val="28"/>
-          <w:highlight w:val="yellow"/>
           <w:lang w:val="ru-RU"/>
         </w:rPr>
         <w:t xml:space="preserve">Место жительства: </w:t>
       </w:r>
       <w:r>
         <w:rPr>
-          <w:sz w:val="28"/>
-          <w:highlight w:val="yellow"/>
           <w:lang w:val="ru-RU"/>
         </w:rPr>
         <w:t>Черниго</w:t>
       </w:r>
       <w:r>
         <w:rPr>
-          <w:sz w:val="28"/>
-          <w:highlight w:val="yellow"/>
           <w:lang w:val="ru-RU"/>
         </w:rPr>
         <w:t xml:space="preserve">вский  р-н,   с. </w:t>
@@ -157,8 +148,6 @@
       <w:proofErr w:type="spellStart"/>
       <w:r>
         <w:rPr>
-          <w:sz w:val="28"/>
-          <w:highlight w:val="yellow"/>
           <w:lang w:val="ru-RU"/>
         </w:rPr>
         <w:t>Стульчево</w:t>
@@ -166,16 +155,12 @@
       <w:proofErr w:type="spellEnd"/>
       <w:r>
         <w:rPr>
-          <w:sz w:val="28"/>
-          <w:highlight w:val="yellow"/>
           <w:lang w:val="ru-RU"/>
         </w:rPr>
         <w:t xml:space="preserve"> ул. П</w:t>
       </w:r>
       <w:r>
         <w:rPr>
-          <w:sz w:val="28"/>
-          <w:highlight w:val="yellow"/>
           <w:lang w:val="ru-RU"/>
         </w:rPr>
         <w:t>обеды 188</w:t>
@@ -186,24 +171,17 @@
         <w:ind w:left="-567"/>
         <w:jc w:val="both"/>
         <w:rPr>
-          <w:sz w:val="28"/>
-          <w:szCs w:val="20"/>
-          <w:highlight w:val="yellow"/>
           <w:lang w:val="ru-RU"/>
         </w:rPr>
       </w:pPr>
       <w:r>
         <w:rPr>
-          <w:sz w:val="28"/>
-          <w:highlight w:val="yellow"/>
           <w:lang w:val="ru-RU"/>
         </w:rPr>
         <w:t xml:space="preserve">Место работы: </w:t>
       </w:r>
       <w:r>
         <w:rPr>
-          <w:sz w:val="28"/>
-          <w:highlight w:val="yellow"/>
           <w:lang w:val="ru-RU"/>
         </w:rPr>
         <w:t>н/</w:t>
@@ -211,8 +189,6 @@
       <w:proofErr w:type="gramStart"/>
       <w:r>
         <w:rPr>
-          <w:sz w:val="28"/>
-          <w:highlight w:val="yellow"/>
           <w:lang w:val="ru-RU"/>
         </w:rPr>
         <w:t>р</w:t>
@@ -220,8 +196,6 @@
       <w:proofErr w:type="gramEnd"/>
       <w:r>
         <w:rPr>
-          <w:sz w:val="28"/>
-          <w:highlight w:val="yellow"/>
           <w:lang w:val="ru-RU"/>
         </w:rPr>
         <w:t xml:space="preserve"> </w:t>
@@ -232,16 +206,12 @@
         <w:ind w:left="-567"/>
         <w:jc w:val="both"/>
         <w:rPr>
-          <w:sz w:val="28"/>
-          <w:highlight w:val="yellow"/>
           <w:lang w:val="ru-RU"/>
         </w:rPr>
       </w:pPr>
       <w:sdt>
         <w:sdtPr>
           <w:rPr>
-            <w:sz w:val="28"/>
-            <w:highlight w:val="yellow"/>
             <w:lang w:val="ru-RU"/>
           </w:rPr>
           <w:id w:val="-898747501"/>
@@ -257,8 +227,6 @@
         <w:sdtContent>
           <w:r>
             <w:rPr>
-              <w:sz w:val="28"/>
-              <w:highlight w:val="yellow"/>
               <w:lang w:val="ru-RU"/>
             </w:rPr>
             <w:t>Находилась</w:t>
@@ -267,16 +235,12 @@
       </w:sdt>
       <w:r>
         <w:rPr>
-          <w:sz w:val="28"/>
-          <w:highlight w:val="yellow"/>
           <w:lang w:val="ru-RU"/>
         </w:rPr>
         <w:t xml:space="preserve"> на лечении с </w:t>
       </w:r>
       <w:r>
         <w:rPr>
-          <w:sz w:val="28"/>
-          <w:highlight w:val="yellow"/>
           <w:lang w:val="ru-RU"/>
         </w:rPr>
         <w:t xml:space="preserve">  </w:t>
@@ -284,40 +248,30 @@
       <w:bookmarkStart w:id="0" w:name="c"/>
       <w:r>
         <w:rPr>
-          <w:sz w:val="28"/>
-          <w:highlight w:val="yellow"/>
           <w:lang w:val="ru-RU"/>
         </w:rPr>
         <w:t>27</w:t>
       </w:r>
       <w:r>
         <w:rPr>
-          <w:sz w:val="28"/>
-          <w:highlight w:val="yellow"/>
           <w:lang w:val="ru-RU"/>
         </w:rPr>
         <w:t>.</w:t>
       </w:r>
       <w:r>
         <w:rPr>
-          <w:sz w:val="28"/>
-          <w:highlight w:val="yellow"/>
           <w:lang w:val="ru-RU"/>
         </w:rPr>
         <w:t>09.18</w:t>
       </w:r>
       <w:r>
         <w:rPr>
-          <w:sz w:val="28"/>
-          <w:highlight w:val="yellow"/>
           <w:lang w:val="ru-RU"/>
         </w:rPr>
         <w:t xml:space="preserve"> </w:t>
       </w:r>
       <w:r>
         <w:rPr>
-          <w:sz w:val="28"/>
-          <w:highlight w:val="yellow"/>
           <w:lang w:val="ru-RU"/>
         </w:rPr>
         <w:t xml:space="preserve"> </w:t>
@@ -325,8 +279,6 @@
       <w:bookmarkEnd w:id="0"/>
       <w:r>
         <w:rPr>
-          <w:sz w:val="28"/>
-          <w:highlight w:val="yellow"/>
           <w:lang w:val="ru-RU"/>
         </w:rPr>
         <w:t xml:space="preserve">по   </w:t>
@@ -334,56 +286,42 @@
       <w:bookmarkStart w:id="1" w:name="по"/>
       <w:r>
         <w:rPr>
-          <w:sz w:val="28"/>
-          <w:highlight w:val="yellow"/>
           <w:lang w:val="ru-RU"/>
         </w:rPr>
         <w:t xml:space="preserve">  </w:t>
       </w:r>
       <w:r>
         <w:rPr>
-          <w:sz w:val="28"/>
-          <w:highlight w:val="yellow"/>
           <w:lang w:val="ru-RU"/>
         </w:rPr>
         <w:t>12</w:t>
       </w:r>
       <w:r>
         <w:rPr>
-          <w:sz w:val="28"/>
-          <w:highlight w:val="yellow"/>
           <w:lang w:val="ru-RU"/>
         </w:rPr>
         <w:t>.</w:t>
       </w:r>
       <w:r>
         <w:rPr>
-          <w:sz w:val="28"/>
-          <w:highlight w:val="yellow"/>
           <w:lang w:val="ru-RU"/>
         </w:rPr>
         <w:t>10</w:t>
       </w:r>
       <w:r>
         <w:rPr>
-          <w:sz w:val="28"/>
-          <w:highlight w:val="yellow"/>
           <w:lang w:val="ru-RU"/>
         </w:rPr>
         <w:t>.18</w:t>
       </w:r>
       <w:r>
         <w:rPr>
-          <w:sz w:val="28"/>
-          <w:highlight w:val="yellow"/>
           <w:lang w:val="ru-RU"/>
         </w:rPr>
         <w:t xml:space="preserve"> </w:t>
       </w:r>
       <w:r>
         <w:rPr>
-          <w:sz w:val="28"/>
-          <w:highlight w:val="yellow"/>
           <w:lang w:val="ru-RU"/>
         </w:rPr>
         <w:t xml:space="preserve"> </w:t>
@@ -391,8 +329,6 @@
       <w:bookmarkEnd w:id="1"/>
       <w:r>
         <w:rPr>
-          <w:sz w:val="28"/>
-          <w:highlight w:val="yellow"/>
           <w:lang w:val="ru-RU"/>
         </w:rPr>
         <w:t xml:space="preserve">в </w:t>
@@ -400,8 +336,6 @@
       <w:sdt>
         <w:sdtPr>
           <w:rPr>
-            <w:sz w:val="28"/>
-            <w:highlight w:val="yellow"/>
             <w:lang w:val="ru-RU"/>
           </w:rPr>
           <w:id w:val="-690990251"/>
@@ -418,8 +352,6 @@
           <w:proofErr w:type="spellStart"/>
           <w:r>
             <w:rPr>
-              <w:sz w:val="28"/>
-              <w:highlight w:val="yellow"/>
               <w:lang w:val="ru-RU"/>
             </w:rPr>
             <w:t>диаб</w:t>
@@ -427,8 +359,6 @@
           <w:proofErr w:type="spellEnd"/>
           <w:r>
             <w:rPr>
-              <w:sz w:val="28"/>
-              <w:highlight w:val="yellow"/>
               <w:lang w:val="ru-RU"/>
             </w:rPr>
             <w:t>.</w:t>
@@ -437,11 +367,15 @@
       </w:sdt>
       <w:r>
         <w:rPr>
-          <w:sz w:val="28"/>
-          <w:highlight w:val="yellow"/>
           <w:lang w:val="ru-RU"/>
         </w:rPr>
         <w:t xml:space="preserve">  отд.</w:t>
+      </w:r>
+      <w:r>
+        <w:rPr>
+          <w:lang w:val="ru-RU"/>
+        </w:rPr>
+        <w:t xml:space="preserve"> (ОИТ 27.09.18-01.10.18)</w:t>
       </w:r>
     </w:p>
     <w:p>
@@ -449,16 +383,11 @@
         <w:ind w:left="-567"/>
         <w:jc w:val="both"/>
         <w:rPr>
-          <w:sz w:val="28"/>
-          <w:szCs w:val="28"/>
           <w:lang w:val="ru-RU"/>
         </w:rPr>
       </w:pPr>
       <w:r>
         <w:rPr>
-          <w:sz w:val="28"/>
-          <w:szCs w:val="28"/>
-          <w:highlight w:val="yellow"/>
           <w:u w:val="single"/>
           <w:lang w:val="ru-RU"/>
         </w:rPr>
@@ -466,9 +395,6 @@
       </w:r>
       <w:r>
         <w:rPr>
-          <w:sz w:val="28"/>
-          <w:szCs w:val="28"/>
-          <w:highlight w:val="yellow"/>
           <w:lang w:val="ru-RU"/>
         </w:rPr>
         <w:t>:</w:t>
@@ -477,36 +403,18 @@
       <w:bookmarkEnd w:id="2"/>
       <w:r>
         <w:rPr>
-          <w:sz w:val="28"/>
-          <w:szCs w:val="28"/>
-          <w:highlight w:val="yellow"/>
-          <w:lang w:val="ru-RU"/>
-        </w:rPr>
-        <w:t xml:space="preserve">  </w:t>
-      </w:r>
-      <w:r>
-        <w:rPr>
-          <w:sz w:val="26"/>
-          <w:szCs w:val="26"/>
-          <w:highlight w:val="yellow"/>
-          <w:lang w:val="ru-RU"/>
-        </w:rPr>
-        <w:t xml:space="preserve">Сахарный диабет, тип </w:t>
-      </w:r>
-      <w:r>
-        <w:rPr>
-          <w:sz w:val="26"/>
-          <w:szCs w:val="26"/>
-          <w:highlight w:val="yellow"/>
+          <w:lang w:val="ru-RU"/>
+        </w:rPr>
+        <w:t xml:space="preserve">  Сахарный диабет, тип </w:t>
+      </w:r>
+      <w:r>
+        <w:rPr>
           <w:lang w:val="ru-RU"/>
         </w:rPr>
         <w:t>2</w:t>
       </w:r>
       <w:r>
         <w:rPr>
-          <w:sz w:val="26"/>
-          <w:szCs w:val="26"/>
-          <w:highlight w:val="yellow"/>
           <w:lang w:val="ru-RU"/>
         </w:rPr>
         <w:t xml:space="preserve">, </w:t>
@@ -514,9 +422,6 @@
       <w:proofErr w:type="spellStart"/>
       <w:r>
         <w:rPr>
-          <w:sz w:val="26"/>
-          <w:szCs w:val="26"/>
-          <w:highlight w:val="yellow"/>
           <w:lang w:val="ru-RU"/>
         </w:rPr>
         <w:t>вторичноинсулинзависимый</w:t>
@@ -524,9 +429,6 @@
       <w:proofErr w:type="spellEnd"/>
       <w:r>
         <w:rPr>
-          <w:sz w:val="26"/>
-          <w:szCs w:val="26"/>
-          <w:highlight w:val="yellow"/>
           <w:lang w:val="ru-RU"/>
         </w:rPr>
         <w:t xml:space="preserve">, </w:t>
@@ -534,9 +436,6 @@
       <w:sdt>
         <w:sdtPr>
           <w:rPr>
-            <w:sz w:val="26"/>
-            <w:szCs w:val="26"/>
-            <w:highlight w:val="yellow"/>
             <w:lang w:val="ru-RU"/>
           </w:rPr>
           <w:id w:val="355073878"/>
@@ -553,9 +452,6 @@
         <w:sdtContent>
           <w:r>
             <w:rPr>
-              <w:sz w:val="26"/>
-              <w:szCs w:val="26"/>
-              <w:highlight w:val="yellow"/>
               <w:lang w:val="ru-RU"/>
             </w:rPr>
             <w:t>средней тяжести,</w:t>
@@ -564,9 +460,6 @@
       </w:sdt>
       <w:r>
         <w:rPr>
-          <w:sz w:val="26"/>
-          <w:szCs w:val="26"/>
-          <w:highlight w:val="yellow"/>
           <w:lang w:val="ru-RU"/>
         </w:rPr>
         <w:t xml:space="preserve"> </w:t>
@@ -574,9 +467,6 @@
       <w:sdt>
         <w:sdtPr>
           <w:rPr>
-            <w:sz w:val="26"/>
-            <w:szCs w:val="26"/>
-            <w:highlight w:val="yellow"/>
             <w:lang w:val="ru-RU"/>
           </w:rPr>
           <w:alias w:val="диабет"/>
@@ -596,9 +486,6 @@
         <w:sdtContent>
           <w:r>
             <w:rPr>
-              <w:sz w:val="26"/>
-              <w:szCs w:val="26"/>
-              <w:highlight w:val="yellow"/>
               <w:lang w:val="ru-RU"/>
             </w:rPr>
             <w:t>впервые выявленный.</w:t>
@@ -607,139 +494,38 @@
       </w:sdt>
       <w:r>
         <w:rPr>
-          <w:sz w:val="26"/>
-          <w:szCs w:val="26"/>
-          <w:highlight w:val="yellow"/>
           <w:lang w:val="ru-RU"/>
         </w:rPr>
         <w:t xml:space="preserve">  </w:t>
       </w:r>
+      <w:r>
+        <w:rPr>
+          <w:lang w:val="ru-RU"/>
+        </w:rPr>
+        <w:t xml:space="preserve">Кетоацидотическое состояние </w:t>
+      </w:r>
+      <w:r>
+        <w:rPr>
+          <w:lang w:val="en-US"/>
+        </w:rPr>
+        <w:t>I</w:t>
+      </w:r>
+      <w:r>
+        <w:rPr>
+          <w:lang w:val="ru-RU"/>
+        </w:rPr>
+        <w:t xml:space="preserve"> ст. Диабетическая ангиопатия артерий н/к. ХБП II ст. Диабетическая нефропатия IV ст. Непролиферативная  диабетическая </w:t>
+      </w:r>
       <w:proofErr w:type="spellStart"/>
       <w:r>
         <w:rPr>
-          <w:sz w:val="26"/>
-          <w:szCs w:val="26"/>
-          <w:highlight w:val="yellow"/>
-          <w:lang w:val="ru-RU"/>
-        </w:rPr>
-        <w:t>Кетоацидотическое</w:t>
+          <w:lang w:val="ru-RU"/>
+        </w:rPr>
+        <w:t>ретинопатия</w:t>
       </w:r>
       <w:proofErr w:type="spellEnd"/>
       <w:r>
         <w:rPr>
-          <w:sz w:val="26"/>
-          <w:szCs w:val="26"/>
-          <w:highlight w:val="yellow"/>
-          <w:lang w:val="ru-RU"/>
-        </w:rPr>
-        <w:t xml:space="preserve"> состояние </w:t>
-      </w:r>
-      <w:r>
-        <w:rPr>
-          <w:sz w:val="26"/>
-          <w:szCs w:val="26"/>
-          <w:highlight w:val="yellow"/>
-          <w:lang w:val="en-US"/>
-        </w:rPr>
-        <w:t>I</w:t>
-      </w:r>
-      <w:r>
-        <w:rPr>
-          <w:sz w:val="26"/>
-          <w:szCs w:val="26"/>
-          <w:highlight w:val="yellow"/>
-          <w:lang w:val="ru-RU"/>
-        </w:rPr>
-        <w:t xml:space="preserve"> ст. </w:t>
-      </w:r>
-      <w:r>
-        <w:rPr>
-          <w:sz w:val="28"/>
-          <w:szCs w:val="28"/>
-          <w:highlight w:val="yellow"/>
-          <w:lang w:val="ru-RU"/>
-        </w:rPr>
-        <w:t xml:space="preserve">Диабетическая </w:t>
-      </w:r>
-      <w:proofErr w:type="spellStart"/>
-      <w:r>
-        <w:rPr>
-          <w:sz w:val="28"/>
-          <w:szCs w:val="28"/>
-          <w:highlight w:val="yellow"/>
-          <w:lang w:val="ru-RU"/>
-        </w:rPr>
-        <w:t>ангиопатия</w:t>
-      </w:r>
-      <w:proofErr w:type="spellEnd"/>
-      <w:r>
-        <w:rPr>
-          <w:sz w:val="28"/>
-          <w:szCs w:val="28"/>
-          <w:highlight w:val="yellow"/>
-          <w:lang w:val="ru-RU"/>
-        </w:rPr>
-        <w:t xml:space="preserve"> артерий н/к</w:t>
-      </w:r>
-      <w:r>
-        <w:rPr>
-          <w:sz w:val="28"/>
-          <w:szCs w:val="28"/>
-          <w:highlight w:val="yellow"/>
-          <w:lang w:val="ru-RU"/>
-        </w:rPr>
-        <w:t xml:space="preserve">. </w:t>
-      </w:r>
-      <w:r>
-        <w:rPr>
-          <w:color w:val="7030A0"/>
-          <w:sz w:val="28"/>
-          <w:szCs w:val="28"/>
-          <w:highlight w:val="yellow"/>
-          <w:lang w:val="ru-RU"/>
-        </w:rPr>
-        <w:t xml:space="preserve">ХБП II ст. Диабетическая нефропатия IV ст. </w:t>
-      </w:r>
-      <w:proofErr w:type="spellStart"/>
-      <w:r>
-        <w:rPr>
-          <w:color w:val="17365D" w:themeColor="text2" w:themeShade="BF"/>
-          <w:sz w:val="28"/>
-          <w:szCs w:val="28"/>
-          <w:highlight w:val="yellow"/>
-          <w:lang w:val="ru-RU"/>
-        </w:rPr>
-        <w:t>Непролиферативная</w:t>
-      </w:r>
-      <w:proofErr w:type="spellEnd"/>
-      <w:r>
-        <w:rPr>
-          <w:color w:val="17365D" w:themeColor="text2" w:themeShade="BF"/>
-          <w:sz w:val="28"/>
-          <w:szCs w:val="28"/>
-          <w:highlight w:val="yellow"/>
-          <w:lang w:val="ru-RU"/>
-        </w:rPr>
-        <w:t xml:space="preserve">  диабетическая </w:t>
-      </w:r>
-      <w:proofErr w:type="spellStart"/>
-      <w:r>
-        <w:rPr>
-          <w:color w:val="17365D" w:themeColor="text2" w:themeShade="BF"/>
-          <w:sz w:val="28"/>
-          <w:szCs w:val="28"/>
-          <w:highlight w:val="yellow"/>
-          <w:lang w:val="ru-RU"/>
-        </w:rPr>
-        <w:t>ретинопатия</w:t>
-      </w:r>
-      <w:proofErr w:type="spellEnd"/>
-      <w:r>
-        <w:rPr>
-          <w:color w:val="17365D" w:themeColor="text2" w:themeShade="BF"/>
-          <w:sz w:val="28"/>
-          <w:szCs w:val="28"/>
-          <w:highlight w:val="yellow"/>
           <w:lang w:val="ru-RU"/>
         </w:rPr>
         <w:t xml:space="preserve"> </w:t>
@@ -747,10 +533,6 @@
       <w:sdt>
         <w:sdtPr>
           <w:rPr>
-            <w:color w:val="17365D" w:themeColor="text2" w:themeShade="BF"/>
-            <w:sz w:val="28"/>
-            <w:szCs w:val="28"/>
-            <w:highlight w:val="yellow"/>
             <w:lang w:val="ru-RU"/>
           </w:rPr>
           <w:id w:val="389392371"/>
@@ -764,13 +546,10 @@
             <w:listItem w:displayText="OS" w:value="OS"/>
           </w:comboBox>
         </w:sdtPr>
+        <w:sdtEndPr/>
         <w:sdtContent>
           <w:r>
             <w:rPr>
-              <w:color w:val="17365D" w:themeColor="text2" w:themeShade="BF"/>
-              <w:sz w:val="28"/>
-              <w:szCs w:val="28"/>
-              <w:highlight w:val="yellow"/>
               <w:lang w:val="ru-RU"/>
             </w:rPr>
             <w:t>ОИ</w:t>
@@ -779,20 +558,12 @@
       </w:sdt>
       <w:r>
         <w:rPr>
-          <w:color w:val="17365D" w:themeColor="text2" w:themeShade="BF"/>
-          <w:sz w:val="28"/>
-          <w:szCs w:val="28"/>
-          <w:highlight w:val="yellow"/>
           <w:lang w:val="ru-RU"/>
         </w:rPr>
         <w:t>.</w:t>
       </w:r>
       <w:r>
         <w:rPr>
-          <w:color w:val="4F6228" w:themeColor="accent3" w:themeShade="80"/>
-          <w:sz w:val="28"/>
-          <w:szCs w:val="28"/>
-          <w:highlight w:val="yellow"/>
           <w:lang w:val="ru-RU"/>
         </w:rPr>
         <w:t xml:space="preserve"> </w:t>
@@ -800,10 +571,6 @@
       <w:sdt>
         <w:sdtPr>
           <w:rPr>
-            <w:color w:val="4F6228" w:themeColor="accent3" w:themeShade="80"/>
-            <w:sz w:val="28"/>
-            <w:szCs w:val="28"/>
-            <w:highlight w:val="yellow"/>
             <w:lang w:val="ru-RU"/>
           </w:rPr>
           <w:id w:val="590198144"/>
@@ -818,13 +585,10 @@
             <w:listItem w:displayText="Узловой " w:value="Узловой "/>
           </w:dropDownList>
         </w:sdtPr>
+        <w:sdtEndPr/>
         <w:sdtContent>
           <w:r>
             <w:rPr>
-              <w:color w:val="4F6228" w:themeColor="accent3" w:themeShade="80"/>
-              <w:sz w:val="28"/>
-              <w:szCs w:val="28"/>
-              <w:highlight w:val="yellow"/>
               <w:lang w:val="ru-RU"/>
             </w:rPr>
             <w:t xml:space="preserve">Узловой </w:t>
@@ -833,41 +597,13 @@
       </w:sdt>
       <w:r>
         <w:rPr>
-          <w:color w:val="4F6228" w:themeColor="accent3" w:themeShade="80"/>
-          <w:sz w:val="28"/>
-          <w:szCs w:val="28"/>
-          <w:highlight w:val="yellow"/>
-          <w:lang w:val="ru-RU"/>
-        </w:rPr>
-        <w:t xml:space="preserve"> зоб 0-I ст.</w:t>
-      </w:r>
-      <w:r>
-        <w:rPr>
-          <w:color w:val="4F6228" w:themeColor="accent3" w:themeShade="80"/>
-          <w:sz w:val="28"/>
-          <w:szCs w:val="28"/>
-          <w:highlight w:val="yellow"/>
-          <w:lang w:val="ru-RU"/>
-        </w:rPr>
-        <w:t>, узел левой доли,</w:t>
-      </w:r>
-      <w:r>
-        <w:rPr>
-          <w:color w:val="4F6228" w:themeColor="accent3" w:themeShade="80"/>
-          <w:sz w:val="28"/>
-          <w:szCs w:val="28"/>
-          <w:highlight w:val="yellow"/>
-          <w:lang w:val="ru-RU"/>
-        </w:rPr>
-        <w:t xml:space="preserve"> </w:t>
+          <w:lang w:val="ru-RU"/>
+        </w:rPr>
+        <w:t xml:space="preserve"> зоб 0-I ст., узел левой доли, </w:t>
       </w:r>
       <w:proofErr w:type="spellStart"/>
       <w:r>
         <w:rPr>
-          <w:color w:val="4F6228" w:themeColor="accent3" w:themeShade="80"/>
-          <w:sz w:val="28"/>
-          <w:szCs w:val="28"/>
-          <w:highlight w:val="yellow"/>
           <w:lang w:val="ru-RU"/>
         </w:rPr>
         <w:t>эутиреоз</w:t>
@@ -875,51 +611,20 @@
       <w:proofErr w:type="spellEnd"/>
       <w:r>
         <w:rPr>
-          <w:color w:val="4F6228" w:themeColor="accent3" w:themeShade="80"/>
-          <w:sz w:val="28"/>
-          <w:szCs w:val="28"/>
-          <w:highlight w:val="yellow"/>
-          <w:lang w:val="ru-RU"/>
-        </w:rPr>
-        <w:t xml:space="preserve"> клинически.</w:t>
-      </w:r>
-      <w:r>
-        <w:rPr>
-          <w:sz w:val="28"/>
-          <w:szCs w:val="28"/>
-          <w:highlight w:val="yellow"/>
-          <w:lang w:val="ru-RU"/>
-        </w:rPr>
-        <w:t xml:space="preserve"> </w:t>
-      </w:r>
-      <w:r>
-        <w:rPr>
-          <w:color w:val="E36C0A" w:themeColor="accent6" w:themeShade="BF"/>
-          <w:sz w:val="28"/>
-          <w:szCs w:val="28"/>
-          <w:highlight w:val="yellow"/>
-          <w:lang w:val="ru-RU"/>
-        </w:rPr>
-        <w:t xml:space="preserve"> </w:t>
-      </w:r>
-      <w:r>
-        <w:rPr>
-          <w:color w:val="E36C0A" w:themeColor="accent6" w:themeShade="BF"/>
-          <w:sz w:val="28"/>
-          <w:szCs w:val="28"/>
-          <w:highlight w:val="yellow"/>
-          <w:lang w:val="ru-RU"/>
-        </w:rPr>
-        <w:t xml:space="preserve">Ожирение </w:t>
+          <w:lang w:val="ru-RU"/>
+        </w:rPr>
+        <w:t xml:space="preserve"> клинически. </w:t>
+      </w:r>
+      <w:r>
+        <w:rPr>
+          <w:lang w:val="ru-RU"/>
+        </w:rPr>
+        <w:t xml:space="preserve"> Ожирение </w:t>
       </w:r>
       <w:proofErr w:type="spellStart"/>
       <w:proofErr w:type="gramStart"/>
       <w:r>
         <w:rPr>
-          <w:color w:val="E36C0A" w:themeColor="accent6" w:themeShade="BF"/>
-          <w:sz w:val="28"/>
-          <w:szCs w:val="28"/>
-          <w:highlight w:val="yellow"/>
           <w:lang w:val="ru-RU"/>
         </w:rPr>
         <w:t>I</w:t>
@@ -927,10 +632,6 @@
       <w:proofErr w:type="gramEnd"/>
       <w:r>
         <w:rPr>
-          <w:color w:val="E36C0A" w:themeColor="accent6" w:themeShade="BF"/>
-          <w:sz w:val="28"/>
-          <w:szCs w:val="28"/>
-          <w:highlight w:val="yellow"/>
           <w:lang w:val="ru-RU"/>
         </w:rPr>
         <w:t>ст</w:t>
@@ -938,10 +639,6 @@
       <w:proofErr w:type="spellEnd"/>
       <w:r>
         <w:rPr>
-          <w:color w:val="E36C0A" w:themeColor="accent6" w:themeShade="BF"/>
-          <w:sz w:val="28"/>
-          <w:szCs w:val="28"/>
-          <w:highlight w:val="yellow"/>
           <w:lang w:val="ru-RU"/>
         </w:rPr>
         <w:t xml:space="preserve">. (ИМТ 32 кг/м2) </w:t>
@@ -949,10 +646,6 @@
       <w:proofErr w:type="spellStart"/>
       <w:r>
         <w:rPr>
-          <w:color w:val="E36C0A" w:themeColor="accent6" w:themeShade="BF"/>
-          <w:sz w:val="28"/>
-          <w:szCs w:val="28"/>
-          <w:highlight w:val="yellow"/>
           <w:lang w:val="ru-RU"/>
         </w:rPr>
         <w:t>алим</w:t>
@@ -961,10 +654,6 @@
       <w:proofErr w:type="gramStart"/>
       <w:r>
         <w:rPr>
-          <w:color w:val="E36C0A" w:themeColor="accent6" w:themeShade="BF"/>
-          <w:sz w:val="28"/>
-          <w:szCs w:val="28"/>
-          <w:highlight w:val="yellow"/>
           <w:lang w:val="ru-RU"/>
         </w:rPr>
         <w:t>.-</w:t>
@@ -972,10 +661,6 @@
       <w:proofErr w:type="gramEnd"/>
       <w:r>
         <w:rPr>
-          <w:color w:val="E36C0A" w:themeColor="accent6" w:themeShade="BF"/>
-          <w:sz w:val="28"/>
-          <w:szCs w:val="28"/>
-          <w:highlight w:val="yellow"/>
           <w:lang w:val="ru-RU"/>
         </w:rPr>
         <w:t xml:space="preserve">конституционального генеза, стабильное течение.  </w:t>
@@ -983,8 +668,6 @@
       <w:proofErr w:type="spellStart"/>
       <w:r>
         <w:rPr>
-          <w:sz w:val="28"/>
-          <w:highlight w:val="yellow"/>
           <w:lang w:val="ru-RU"/>
         </w:rPr>
         <w:t>Варкиозная</w:t>
@@ -992,26 +675,20 @@
       <w:proofErr w:type="spellEnd"/>
       <w:r>
         <w:rPr>
-          <w:sz w:val="28"/>
-          <w:highlight w:val="yellow"/>
           <w:lang w:val="ru-RU"/>
         </w:rPr>
         <w:t xml:space="preserve"> болезнь  н/к  ВРВ (</w:t>
       </w:r>
-      <w:proofErr w:type="spellStart"/>
-      <w:r>
-        <w:rPr>
-          <w:sz w:val="28"/>
-          <w:highlight w:val="yellow"/>
-          <w:lang w:val="ru-RU"/>
-        </w:rPr>
-        <w:t>поверностных</w:t>
-      </w:r>
-      <w:proofErr w:type="spellEnd"/>
-      <w:r>
-        <w:rPr>
-          <w:sz w:val="28"/>
-          <w:highlight w:val="yellow"/>
+      <w:proofErr w:type="gramStart"/>
+      <w:r>
+        <w:rPr>
+          <w:lang w:val="ru-RU"/>
+        </w:rPr>
+        <w:t>поверхностных</w:t>
+      </w:r>
+      <w:proofErr w:type="gramEnd"/>
+      <w:r>
+        <w:rPr>
           <w:lang w:val="ru-RU"/>
         </w:rPr>
         <w:t>) II ст.</w:t>
@@ -1024,16 +701,12 @@
         <w:ind w:left="-567"/>
         <w:jc w:val="both"/>
         <w:rPr>
-          <w:sz w:val="28"/>
-          <w:szCs w:val="28"/>
           <w:u w:val="single"/>
           <w:lang w:val="ru-RU"/>
         </w:rPr>
       </w:pPr>
       <w:r>
         <w:rPr>
-          <w:sz w:val="28"/>
-          <w:szCs w:val="28"/>
           <w:u w:val="single"/>
           <w:lang w:val="ru-RU"/>
         </w:rPr>
@@ -1041,48 +714,36 @@
       </w:r>
       <w:r>
         <w:rPr>
-          <w:sz w:val="28"/>
-          <w:szCs w:val="28"/>
           <w:lang w:val="ru-RU"/>
         </w:rPr>
         <w:t xml:space="preserve">на </w:t>
       </w:r>
       <w:r>
         <w:rPr>
-          <w:sz w:val="28"/>
-          <w:szCs w:val="28"/>
           <w:lang w:val="ru-RU"/>
         </w:rPr>
         <w:t xml:space="preserve">сухость во рту, </w:t>
       </w:r>
       <w:r>
         <w:rPr>
-          <w:sz w:val="28"/>
-          <w:szCs w:val="28"/>
           <w:lang w:val="ru-RU"/>
         </w:rPr>
         <w:t>жажду,</w:t>
       </w:r>
       <w:r>
         <w:rPr>
-          <w:sz w:val="28"/>
-          <w:szCs w:val="28"/>
           <w:lang w:val="ru-RU"/>
         </w:rPr>
         <w:t xml:space="preserve"> </w:t>
       </w:r>
       <w:r>
         <w:rPr>
-          <w:sz w:val="28"/>
-          <w:szCs w:val="28"/>
           <w:lang w:val="ru-RU"/>
         </w:rPr>
         <w:t>полиурию,</w:t>
       </w:r>
       <w:r>
         <w:rPr>
-          <w:sz w:val="28"/>
-          <w:szCs w:val="28"/>
           <w:lang w:val="ru-RU"/>
         </w:rPr>
         <w:t xml:space="preserve"> </w:t>
@@ -1090,8 +751,6 @@
       <w:sdt>
         <w:sdtPr>
           <w:rPr>
-            <w:sz w:val="28"/>
-            <w:szCs w:val="28"/>
             <w:lang w:val="ru-RU"/>
           </w:rPr>
           <w:id w:val="669446058"/>
@@ -1108,8 +767,6 @@
         <w:sdtContent>
           <w:r>
             <w:rPr>
-              <w:sz w:val="28"/>
-              <w:szCs w:val="28"/>
               <w:lang w:val="ru-RU"/>
             </w:rPr>
             <w:t xml:space="preserve">увеличение </w:t>
@@ -1118,81 +775,91 @@
       </w:sdt>
       <w:r>
         <w:rPr>
-          <w:sz w:val="28"/>
-          <w:szCs w:val="28"/>
           <w:lang w:val="ru-RU"/>
         </w:rPr>
         <w:t xml:space="preserve"> веса на </w:t>
       </w:r>
       <w:r>
         <w:rPr>
-          <w:sz w:val="28"/>
-          <w:szCs w:val="28"/>
           <w:lang w:val="ru-RU"/>
         </w:rPr>
         <w:t>25</w:t>
       </w:r>
       <w:r>
         <w:rPr>
-          <w:sz w:val="28"/>
-          <w:szCs w:val="28"/>
           <w:lang w:val="ru-RU"/>
         </w:rPr>
         <w:t xml:space="preserve"> кг</w:t>
       </w:r>
       <w:r>
         <w:rPr>
-          <w:sz w:val="28"/>
-          <w:szCs w:val="28"/>
-          <w:lang w:val="ru-RU"/>
-        </w:rPr>
-        <w:t xml:space="preserve"> за год</w:t>
-      </w:r>
-      <w:r>
-        <w:rPr>
-          <w:sz w:val="28"/>
-          <w:szCs w:val="28"/>
-          <w:lang w:val="ru-RU"/>
-        </w:rPr>
-        <w:t>, ухудшение зрения,</w:t>
-      </w:r>
-      <w:r>
-        <w:rPr>
-          <w:sz w:val="28"/>
-          <w:szCs w:val="28"/>
+          <w:lang w:val="ru-RU"/>
+        </w:rPr>
+        <w:t xml:space="preserve"> за </w:t>
+      </w:r>
+      <w:r>
+        <w:rPr>
+          <w:lang w:val="ru-RU"/>
+        </w:rPr>
+        <w:t>2 года</w:t>
+      </w:r>
+      <w:r>
+        <w:rPr>
+          <w:lang w:val="ru-RU"/>
+        </w:rPr>
+        <w:t>, ухудшение зрения</w:t>
+      </w:r>
+      <w:r>
+        <w:rPr>
+          <w:lang w:val="ru-RU"/>
+        </w:rPr>
+        <w:t xml:space="preserve"> на ОИ</w:t>
+      </w:r>
+      <w:r>
+        <w:rPr>
+          <w:lang w:val="ru-RU"/>
+        </w:rPr>
+        <w:t>,</w:t>
+      </w:r>
+      <w:r>
+        <w:rPr>
           <w:lang w:val="ru-RU"/>
         </w:rPr>
         <w:t xml:space="preserve"> </w:t>
       </w:r>
       <w:r>
         <w:rPr>
-          <w:sz w:val="28"/>
-          <w:szCs w:val="28"/>
           <w:lang w:val="ru-RU"/>
         </w:rPr>
         <w:t xml:space="preserve"> </w:t>
       </w:r>
       <w:r>
         <w:rPr>
-          <w:sz w:val="28"/>
-          <w:szCs w:val="28"/>
           <w:lang w:val="ru-RU"/>
         </w:rPr>
         <w:t xml:space="preserve"> </w:t>
       </w:r>
       <w:r>
         <w:rPr>
-          <w:sz w:val="28"/>
-          <w:szCs w:val="28"/>
-          <w:lang w:val="ru-RU"/>
-        </w:rPr>
-        <w:t>боли  в н/</w:t>
+          <w:lang w:val="ru-RU"/>
+        </w:rPr>
+        <w:t>онемение</w:t>
+      </w:r>
+      <w:r>
+        <w:rPr>
+          <w:lang w:val="ru-RU"/>
+        </w:rPr>
+        <w:t xml:space="preserve">, похолодание </w:t>
+      </w:r>
+      <w:r>
+        <w:rPr>
+          <w:lang w:val="ru-RU"/>
+        </w:rPr>
+        <w:t xml:space="preserve"> в н/</w:t>
       </w:r>
       <w:proofErr w:type="gramStart"/>
       <w:r>
         <w:rPr>
-          <w:sz w:val="28"/>
-          <w:szCs w:val="28"/>
           <w:lang w:val="ru-RU"/>
         </w:rPr>
         <w:t>к</w:t>
@@ -1200,16 +867,12 @@
       <w:proofErr w:type="gramEnd"/>
       <w:r>
         <w:rPr>
-          <w:sz w:val="28"/>
-          <w:szCs w:val="28"/>
           <w:lang w:val="ru-RU"/>
         </w:rPr>
         <w:t xml:space="preserve">, </w:t>
       </w:r>
       <w:r>
         <w:rPr>
-          <w:sz w:val="28"/>
-          <w:szCs w:val="28"/>
           <w:lang w:val="ru-RU"/>
         </w:rPr>
         <w:t xml:space="preserve"> </w:t>
@@ -1217,8 +880,6 @@
       <w:proofErr w:type="gramStart"/>
       <w:r>
         <w:rPr>
-          <w:sz w:val="28"/>
-          <w:szCs w:val="28"/>
           <w:lang w:val="ru-RU"/>
         </w:rPr>
         <w:t>вздутие</w:t>
@@ -1226,72 +887,54 @@
       <w:proofErr w:type="gramEnd"/>
       <w:r>
         <w:rPr>
-          <w:sz w:val="28"/>
-          <w:szCs w:val="28"/>
           <w:lang w:val="ru-RU"/>
         </w:rPr>
         <w:t xml:space="preserve"> живота</w:t>
       </w:r>
       <w:r>
         <w:rPr>
-          <w:sz w:val="28"/>
-          <w:szCs w:val="28"/>
           <w:lang w:val="ru-RU"/>
         </w:rPr>
         <w:t xml:space="preserve"> </w:t>
       </w:r>
       <w:r>
         <w:rPr>
-          <w:sz w:val="28"/>
-          <w:szCs w:val="28"/>
           <w:lang w:val="ru-RU"/>
         </w:rPr>
         <w:t xml:space="preserve"> </w:t>
       </w:r>
       <w:r>
         <w:rPr>
-          <w:sz w:val="28"/>
-          <w:szCs w:val="28"/>
           <w:lang w:val="ru-RU"/>
         </w:rPr>
         <w:t>повышение</w:t>
       </w:r>
       <w:r>
         <w:rPr>
-          <w:sz w:val="28"/>
-          <w:szCs w:val="28"/>
           <w:lang w:val="ru-RU"/>
         </w:rPr>
         <w:t xml:space="preserve"> </w:t>
       </w:r>
       <w:r>
         <w:rPr>
-          <w:sz w:val="28"/>
-          <w:szCs w:val="28"/>
           <w:lang w:val="ru-RU"/>
         </w:rPr>
         <w:t xml:space="preserve">АД макс. до </w:t>
       </w:r>
       <w:r>
         <w:rPr>
-          <w:sz w:val="28"/>
-          <w:szCs w:val="28"/>
           <w:lang w:val="ru-RU"/>
         </w:rPr>
         <w:t>160/90</w:t>
       </w:r>
       <w:r>
         <w:rPr>
-          <w:sz w:val="28"/>
-          <w:szCs w:val="28"/>
           <w:lang w:val="ru-RU"/>
         </w:rPr>
         <w:t xml:space="preserve"> </w:t>
       </w:r>
       <w:r>
         <w:rPr>
-          <w:sz w:val="28"/>
-          <w:szCs w:val="28"/>
           <w:lang w:val="ru-RU"/>
         </w:rPr>
         <w:t xml:space="preserve">мм </w:t>
@@ -1299,16 +942,12 @@
       <w:proofErr w:type="spellStart"/>
       <w:r>
         <w:rPr>
-          <w:sz w:val="28"/>
-          <w:szCs w:val="28"/>
           <w:lang w:val="ru-RU"/>
         </w:rPr>
         <w:t>рт.</w:t>
       </w:r>
       <w:r>
         <w:rPr>
-          <w:sz w:val="28"/>
-          <w:szCs w:val="28"/>
           <w:lang w:val="ru-RU"/>
         </w:rPr>
         <w:t>ст</w:t>
@@ -1316,35 +955,21 @@
       <w:proofErr w:type="spellEnd"/>
       <w:r>
         <w:rPr>
-          <w:sz w:val="28"/>
-          <w:szCs w:val="28"/>
           <w:lang w:val="ru-RU"/>
         </w:rPr>
         <w:t>.</w:t>
       </w:r>
       <w:r>
         <w:rPr>
-          <w:sz w:val="28"/>
-          <w:szCs w:val="28"/>
           <w:lang w:val="ru-RU"/>
         </w:rPr>
         <w:t xml:space="preserve">, </w:t>
       </w:r>
       <w:r>
         <w:rPr>
-          <w:sz w:val="28"/>
-          <w:szCs w:val="28"/>
-          <w:lang w:val="ru-RU"/>
-        </w:rPr>
-        <w:t>головные боли,</w:t>
-      </w:r>
-      <w:r>
-        <w:rPr>
-          <w:sz w:val="28"/>
-          <w:szCs w:val="28"/>
-          <w:lang w:val="ru-RU"/>
-        </w:rPr>
-        <w:t xml:space="preserve"> зябкость стоп, колющие боли в коленных суставах. </w:t>
+          <w:lang w:val="ru-RU"/>
+        </w:rPr>
+        <w:t xml:space="preserve">боли в коленных суставах. </w:t>
       </w:r>
     </w:p>
     <w:p>
@@ -1352,15 +977,11 @@
         <w:ind w:left="-567"/>
         <w:jc w:val="both"/>
         <w:rPr>
-          <w:sz w:val="28"/>
-          <w:szCs w:val="20"/>
           <w:lang w:val="ru-RU"/>
         </w:rPr>
       </w:pPr>
       <w:r>
         <w:rPr>
-          <w:sz w:val="28"/>
-          <w:szCs w:val="28"/>
           <w:u w:val="single"/>
           <w:lang w:val="ru-RU"/>
         </w:rPr>
@@ -1368,245 +989,249 @@
       </w:r>
       <w:r>
         <w:rPr>
-          <w:sz w:val="28"/>
-          <w:szCs w:val="28"/>
           <w:lang w:val="ru-RU"/>
         </w:rPr>
         <w:t xml:space="preserve">: </w:t>
       </w:r>
+      <w:r>
+        <w:rPr>
+          <w:lang w:val="ru-RU"/>
+        </w:rPr>
+        <w:t>Вышеуказанные</w:t>
+      </w:r>
+      <w:r>
+        <w:rPr>
+          <w:lang w:val="ru-RU"/>
+        </w:rPr>
+        <w:t xml:space="preserve"> жалобы ок</w:t>
+      </w:r>
+      <w:r>
+        <w:rPr>
+          <w:lang w:val="ru-RU"/>
+        </w:rPr>
+        <w:t>о</w:t>
+      </w:r>
+      <w:r>
+        <w:rPr>
+          <w:lang w:val="ru-RU"/>
+        </w:rPr>
+        <w:t>ло 2х лет</w:t>
+      </w:r>
+      <w:r>
+        <w:rPr>
+          <w:lang w:val="ru-RU"/>
+        </w:rPr>
+        <w:t>,</w:t>
+      </w:r>
+      <w:r>
+        <w:rPr>
+          <w:lang w:val="ru-RU"/>
+        </w:rPr>
+        <w:t xml:space="preserve">  к</w:t>
+      </w:r>
+      <w:r>
+        <w:rPr>
+          <w:lang w:val="ru-RU"/>
+        </w:rPr>
+        <w:t xml:space="preserve"> </w:t>
+      </w:r>
+      <w:r>
+        <w:rPr>
+          <w:lang w:val="ru-RU"/>
+        </w:rPr>
+        <w:t xml:space="preserve">врачу </w:t>
+      </w:r>
+      <w:r>
+        <w:rPr>
+          <w:lang w:val="ru-RU"/>
+        </w:rPr>
+        <w:t xml:space="preserve">обратилась </w:t>
+      </w:r>
+      <w:r>
+        <w:rPr>
+          <w:lang w:val="ru-RU"/>
+        </w:rPr>
+        <w:t xml:space="preserve"> в 08.2018</w:t>
+      </w:r>
+      <w:r>
+        <w:rPr>
+          <w:lang w:val="ru-RU"/>
+        </w:rPr>
+        <w:t>,</w:t>
+      </w:r>
+      <w:r>
+        <w:rPr>
+          <w:lang w:val="ru-RU"/>
+        </w:rPr>
+        <w:t xml:space="preserve"> в с</w:t>
+      </w:r>
+      <w:r>
+        <w:rPr>
+          <w:lang w:val="ru-RU"/>
+        </w:rPr>
+        <w:t>в</w:t>
+      </w:r>
+      <w:r>
+        <w:rPr>
+          <w:lang w:val="ru-RU"/>
+        </w:rPr>
+        <w:t xml:space="preserve">язи с гипергликемией  до 19,0 </w:t>
+      </w:r>
       <w:proofErr w:type="spellStart"/>
       <w:r>
         <w:rPr>
-          <w:sz w:val="28"/>
-          <w:szCs w:val="28"/>
-          <w:lang w:val="ru-RU"/>
-        </w:rPr>
-        <w:t>Вышеуказаныне</w:t>
+          <w:lang w:val="ru-RU"/>
+        </w:rPr>
+        <w:t>ммоль</w:t>
       </w:r>
       <w:proofErr w:type="spellEnd"/>
       <w:r>
         <w:rPr>
-          <w:sz w:val="28"/>
-          <w:szCs w:val="28"/>
-          <w:lang w:val="ru-RU"/>
-        </w:rPr>
-        <w:t xml:space="preserve"> жалобы </w:t>
+          <w:lang w:val="ru-RU"/>
+        </w:rPr>
+        <w:t xml:space="preserve">/л был назначен </w:t>
       </w:r>
       <w:proofErr w:type="spellStart"/>
       <w:r>
         <w:rPr>
-          <w:sz w:val="28"/>
-          <w:szCs w:val="28"/>
-          <w:lang w:val="ru-RU"/>
-        </w:rPr>
-        <w:t>окло</w:t>
+          <w:lang w:val="ru-RU"/>
+        </w:rPr>
+        <w:t>глимакс</w:t>
       </w:r>
       <w:proofErr w:type="spellEnd"/>
       <w:r>
         <w:rPr>
-          <w:sz w:val="28"/>
-          <w:szCs w:val="28"/>
-          <w:lang w:val="ru-RU"/>
-        </w:rPr>
-        <w:t xml:space="preserve"> 2х лет  </w:t>
+          <w:lang w:val="ru-RU"/>
+        </w:rPr>
+        <w:t xml:space="preserve"> 4 мг /</w:t>
       </w:r>
       <w:proofErr w:type="spellStart"/>
       <w:r>
         <w:rPr>
-          <w:sz w:val="28"/>
-          <w:szCs w:val="28"/>
-          <w:lang w:val="ru-RU"/>
-        </w:rPr>
-        <w:t>кврачу</w:t>
+          <w:lang w:val="ru-RU"/>
+        </w:rPr>
+        <w:t>сут</w:t>
       </w:r>
       <w:proofErr w:type="spellEnd"/>
       <w:r>
         <w:rPr>
-          <w:sz w:val="28"/>
-          <w:szCs w:val="28"/>
-          <w:lang w:val="ru-RU"/>
-        </w:rPr>
-        <w:t xml:space="preserve"> не общалась в 08.2018 в </w:t>
+          <w:lang w:val="ru-RU"/>
+        </w:rPr>
+        <w:t xml:space="preserve">, который </w:t>
+      </w:r>
+      <w:r>
+        <w:rPr>
+          <w:lang w:val="ru-RU"/>
+        </w:rPr>
+        <w:t xml:space="preserve"> принимал</w:t>
+      </w:r>
+      <w:r>
+        <w:rPr>
+          <w:lang w:val="ru-RU"/>
+        </w:rPr>
+        <w:t>а</w:t>
+      </w:r>
+      <w:r>
+        <w:rPr>
+          <w:lang w:val="ru-RU"/>
+        </w:rPr>
+        <w:t xml:space="preserve"> в </w:t>
+      </w:r>
+      <w:r>
+        <w:rPr>
+          <w:lang w:val="ru-RU"/>
+        </w:rPr>
+        <w:t>течение</w:t>
+      </w:r>
+      <w:r>
+        <w:rPr>
+          <w:lang w:val="ru-RU"/>
+        </w:rPr>
+        <w:t xml:space="preserve"> последних 3х недель, без эффекта.</w:t>
+      </w:r>
+      <w:r>
+        <w:rPr>
+          <w:lang w:val="ru-RU"/>
+        </w:rPr>
+        <w:t xml:space="preserve"> </w:t>
+      </w:r>
+      <w:r>
+        <w:rPr>
+          <w:lang w:val="ru-RU"/>
+        </w:rPr>
+        <w:t xml:space="preserve">В  связи с </w:t>
+      </w:r>
+      <w:r>
+        <w:rPr>
+          <w:lang w:val="ru-RU"/>
+        </w:rPr>
+        <w:t>гипергликемией</w:t>
+      </w:r>
+      <w:r>
+        <w:rPr>
+          <w:lang w:val="ru-RU"/>
+        </w:rPr>
+        <w:t xml:space="preserve">  12,0-16,8 </w:t>
       </w:r>
       <w:proofErr w:type="spellStart"/>
       <w:r>
         <w:rPr>
-          <w:sz w:val="28"/>
-          <w:szCs w:val="28"/>
-          <w:lang w:val="ru-RU"/>
-        </w:rPr>
-        <w:t>сязи</w:t>
+          <w:lang w:val="ru-RU"/>
+        </w:rPr>
+        <w:t>ммол</w:t>
+      </w:r>
+      <w:r>
+        <w:rPr>
+          <w:lang w:val="ru-RU"/>
+        </w:rPr>
+        <w:t>ь</w:t>
       </w:r>
       <w:proofErr w:type="spellEnd"/>
       <w:r>
         <w:rPr>
-          <w:sz w:val="28"/>
-          <w:szCs w:val="28"/>
-          <w:lang w:val="ru-RU"/>
-        </w:rPr>
-        <w:t xml:space="preserve"> с гипергликемией  до 19,0 </w:t>
+          <w:lang w:val="ru-RU"/>
+        </w:rPr>
+        <w:t>/л</w:t>
+      </w:r>
+      <w:r>
+        <w:rPr>
+          <w:lang w:val="ru-RU"/>
+        </w:rPr>
+        <w:t>,</w:t>
+      </w:r>
+      <w:r>
+        <w:rPr>
+          <w:lang w:val="ru-RU"/>
+        </w:rPr>
+        <w:t xml:space="preserve"> </w:t>
       </w:r>
       <w:proofErr w:type="spellStart"/>
       <w:r>
         <w:rPr>
-          <w:sz w:val="28"/>
-          <w:szCs w:val="28"/>
-          <w:lang w:val="ru-RU"/>
-        </w:rPr>
-        <w:t>ммоль</w:t>
+          <w:lang w:val="ru-RU"/>
+        </w:rPr>
+        <w:t>ацтеонурией</w:t>
       </w:r>
       <w:proofErr w:type="spellEnd"/>
       <w:r>
         <w:rPr>
-          <w:sz w:val="28"/>
-          <w:szCs w:val="28"/>
-          <w:lang w:val="ru-RU"/>
-        </w:rPr>
-        <w:t xml:space="preserve">/л был назначен </w:t>
+          <w:lang w:val="ru-RU"/>
+        </w:rPr>
+        <w:t xml:space="preserve"> направлена в </w:t>
       </w:r>
       <w:proofErr w:type="spellStart"/>
       <w:r>
         <w:rPr>
-          <w:sz w:val="28"/>
-          <w:szCs w:val="28"/>
-          <w:lang w:val="ru-RU"/>
-        </w:rPr>
-        <w:t>глимакс</w:t>
+          <w:lang w:val="ru-RU"/>
+        </w:rPr>
+        <w:t>эндокриндиспансер</w:t>
       </w:r>
       <w:proofErr w:type="spellEnd"/>
       <w:r>
         <w:rPr>
-          <w:sz w:val="28"/>
-          <w:szCs w:val="28"/>
-          <w:lang w:val="ru-RU"/>
-        </w:rPr>
-        <w:t xml:space="preserve"> 4 мг /</w:t>
-      </w:r>
-      <w:proofErr w:type="spellStart"/>
-      <w:r>
-        <w:rPr>
-          <w:sz w:val="28"/>
-          <w:szCs w:val="28"/>
-          <w:lang w:val="ru-RU"/>
-        </w:rPr>
-        <w:t>сут</w:t>
-      </w:r>
-      <w:proofErr w:type="spellEnd"/>
-      <w:r>
-        <w:rPr>
-          <w:sz w:val="28"/>
-          <w:szCs w:val="28"/>
-          <w:lang w:val="ru-RU"/>
-        </w:rPr>
-        <w:t xml:space="preserve">. принимал в </w:t>
-      </w:r>
-      <w:proofErr w:type="spellStart"/>
-      <w:r>
-        <w:rPr>
-          <w:sz w:val="28"/>
-          <w:szCs w:val="28"/>
-          <w:lang w:val="ru-RU"/>
-        </w:rPr>
-        <w:t>теченеи</w:t>
-      </w:r>
-      <w:proofErr w:type="spellEnd"/>
-      <w:r>
-        <w:rPr>
-          <w:sz w:val="28"/>
-          <w:szCs w:val="28"/>
-          <w:lang w:val="ru-RU"/>
-        </w:rPr>
-        <w:t xml:space="preserve"> последних 3х недель, без эффекта</w:t>
-      </w:r>
-      <w:proofErr w:type="gramStart"/>
-      <w:r>
-        <w:rPr>
-          <w:sz w:val="28"/>
-          <w:szCs w:val="28"/>
-          <w:lang w:val="ru-RU"/>
-        </w:rPr>
-        <w:t xml:space="preserve"> .</w:t>
-      </w:r>
-      <w:proofErr w:type="gramEnd"/>
-      <w:r>
-        <w:rPr>
-          <w:sz w:val="28"/>
-          <w:szCs w:val="28"/>
-          <w:lang w:val="ru-RU"/>
-        </w:rPr>
-        <w:t xml:space="preserve">В  связи с </w:t>
-      </w:r>
-      <w:proofErr w:type="spellStart"/>
-      <w:r>
-        <w:rPr>
-          <w:sz w:val="28"/>
-          <w:szCs w:val="28"/>
-          <w:lang w:val="ru-RU"/>
-        </w:rPr>
-        <w:t>гиперглкемией</w:t>
-      </w:r>
-      <w:proofErr w:type="spellEnd"/>
-      <w:r>
-        <w:rPr>
-          <w:sz w:val="28"/>
-          <w:szCs w:val="28"/>
-          <w:lang w:val="ru-RU"/>
-        </w:rPr>
-        <w:t xml:space="preserve">  12,0-16,8 </w:t>
-      </w:r>
-      <w:proofErr w:type="spellStart"/>
-      <w:r>
-        <w:rPr>
-          <w:sz w:val="28"/>
-          <w:szCs w:val="28"/>
-          <w:lang w:val="ru-RU"/>
-        </w:rPr>
-        <w:t>ммол</w:t>
-      </w:r>
-      <w:proofErr w:type="spellEnd"/>
-      <w:r>
-        <w:rPr>
-          <w:sz w:val="28"/>
-          <w:szCs w:val="28"/>
-          <w:lang w:val="ru-RU"/>
-        </w:rPr>
-        <w:t xml:space="preserve">/л </w:t>
-      </w:r>
-      <w:proofErr w:type="spellStart"/>
-      <w:r>
-        <w:rPr>
-          <w:sz w:val="28"/>
-          <w:szCs w:val="28"/>
-          <w:lang w:val="ru-RU"/>
-        </w:rPr>
-        <w:t>ацтеонурией</w:t>
-      </w:r>
-      <w:proofErr w:type="spellEnd"/>
-      <w:r>
-        <w:rPr>
-          <w:sz w:val="28"/>
-          <w:szCs w:val="28"/>
-          <w:lang w:val="ru-RU"/>
-        </w:rPr>
-        <w:t xml:space="preserve"> направлена в </w:t>
-      </w:r>
-      <w:proofErr w:type="spellStart"/>
-      <w:r>
-        <w:rPr>
-          <w:sz w:val="28"/>
-          <w:szCs w:val="28"/>
-          <w:lang w:val="ru-RU"/>
-        </w:rPr>
-        <w:t>эндокриндиспансер</w:t>
-      </w:r>
-      <w:proofErr w:type="spellEnd"/>
-      <w:r>
-        <w:rPr>
-          <w:sz w:val="28"/>
-          <w:szCs w:val="28"/>
-          <w:lang w:val="ru-RU"/>
-        </w:rPr>
-        <w:t xml:space="preserve">. </w:t>
+          <w:lang w:val="ru-RU"/>
+        </w:rPr>
+        <w:t>, ургентно госпитализирована в ОИТ.</w:t>
       </w:r>
     </w:p>
     <w:p>
@@ -1614,23 +1239,16 @@
         <w:ind w:left="-567"/>
         <w:jc w:val="both"/>
         <w:rPr>
-          <w:sz w:val="28"/>
+          <w:u w:val="single"/>
           <w:lang w:val="ru-RU"/>
         </w:rPr>
       </w:pPr>
       <w:r>
         <w:rPr>
-          <w:sz w:val="28"/>
-          <w:lang w:val="ru-RU"/>
-        </w:rPr>
-        <w:t>Госпитализирован  в обл. энд. диспансер для коррекции инсулинотерапии, ССТ, лечения хр. осложнений СД.</w:t>
-      </w:r>
-      <w:r>
-        <w:rPr>
-          <w:sz w:val="28"/>
-          <w:lang w:val="ru-RU"/>
-        </w:rPr>
-        <w:t xml:space="preserve"> </w:t>
+          <w:u w:val="single"/>
+          <w:lang w:val="ru-RU"/>
+        </w:rPr>
+        <w:t>Данные лабораторных исследований.</w:t>
       </w:r>
     </w:p>
     <w:p>
@@ -1638,28 +1256,6 @@
         <w:ind w:left="-567"/>
         <w:jc w:val="both"/>
         <w:rPr>
-          <w:sz w:val="28"/>
-          <w:u w:val="single"/>
-          <w:lang w:val="ru-RU"/>
-        </w:rPr>
-      </w:pPr>
-      <w:r>
-        <w:rPr>
-          <w:sz w:val="28"/>
-          <w:u w:val="single"/>
-          <w:lang w:val="ru-RU"/>
-        </w:rPr>
-        <w:t>Данные лабораторных исследований.</w:t>
-      </w:r>
-      <w:bookmarkStart w:id="4" w:name="_GoBack"/>
-      <w:bookmarkEnd w:id="4"/>
-    </w:p>
-    <w:p>
-      <w:pPr>
-        <w:ind w:left="-567"/>
-        <w:jc w:val="both"/>
-        <w:rPr>
-          <w:sz w:val="28"/>
           <w:u w:val="single"/>
           <w:lang w:val="ru-RU"/>
         </w:rPr>
@@ -3621,13 +3217,11 @@
         <w:ind w:left="-567"/>
         <w:jc w:val="both"/>
         <w:rPr>
-          <w:sz w:val="28"/>
           <w:lang w:val="ru-RU"/>
         </w:rPr>
       </w:pPr>
       <w:r>
         <w:rPr>
-          <w:sz w:val="28"/>
           <w:lang w:val="ru-RU"/>
         </w:rPr>
         <w:t xml:space="preserve">21.09.18 Амилаза 56,6 </w:t>
@@ -3638,35 +3232,29 @@
         <w:ind w:left="-567"/>
         <w:jc w:val="both"/>
         <w:rPr>
-          <w:sz w:val="28"/>
-          <w:szCs w:val="20"/>
           <w:lang w:val="ru-RU"/>
         </w:rPr>
       </w:pPr>
       <w:r>
         <w:rPr>
-          <w:sz w:val="28"/>
           <w:lang w:val="ru-RU"/>
         </w:rPr>
         <w:t>05</w:t>
       </w:r>
       <w:r>
         <w:rPr>
-          <w:sz w:val="28"/>
           <w:lang w:val="ru-RU"/>
         </w:rPr>
         <w:t>.</w:t>
       </w:r>
       <w:r>
         <w:rPr>
-          <w:sz w:val="28"/>
           <w:lang w:val="ru-RU"/>
         </w:rPr>
         <w:t>09.18</w:t>
       </w:r>
       <w:r>
         <w:rPr>
-          <w:sz w:val="28"/>
           <w:lang w:val="ru-RU"/>
         </w:rPr>
         <w:t xml:space="preserve"> </w:t>
@@ -3674,7 +3262,6 @@
       <w:proofErr w:type="spellStart"/>
       <w:r>
         <w:rPr>
-          <w:sz w:val="28"/>
           <w:lang w:val="ru-RU"/>
         </w:rPr>
         <w:t>Глик</w:t>
@@ -3682,35 +3269,30 @@
       <w:proofErr w:type="spellEnd"/>
       <w:r>
         <w:rPr>
-          <w:sz w:val="28"/>
           <w:lang w:val="ru-RU"/>
         </w:rPr>
         <w:t xml:space="preserve">. гемоглобин </w:t>
       </w:r>
       <w:r>
         <w:rPr>
-          <w:sz w:val="28"/>
           <w:lang w:val="ru-RU"/>
         </w:rPr>
         <w:t>–</w:t>
       </w:r>
       <w:r>
         <w:rPr>
-          <w:sz w:val="28"/>
           <w:lang w:val="ru-RU"/>
         </w:rPr>
         <w:t xml:space="preserve"> </w:t>
       </w:r>
       <w:r>
         <w:rPr>
-          <w:sz w:val="28"/>
           <w:lang w:val="ru-RU"/>
         </w:rPr>
         <w:t>11,1</w:t>
       </w:r>
       <w:r>
         <w:rPr>
-          <w:sz w:val="28"/>
           <w:lang w:val="ru-RU"/>
         </w:rPr>
         <w:t>%</w:t>
@@ -3721,20 +3303,17 @@
         <w:ind w:left="-567"/>
         <w:jc w:val="both"/>
         <w:rPr>
-          <w:sz w:val="28"/>
           <w:lang w:val="ru-RU"/>
         </w:rPr>
       </w:pPr>
       <w:r>
         <w:rPr>
-          <w:sz w:val="28"/>
           <w:lang w:val="ru-RU"/>
         </w:rPr>
         <w:t xml:space="preserve">28.09.18 АЧТЧ – 29,0 МНО 1,17 ПТИ 86,3 </w:t>
       </w:r>
       <w:r>
         <w:rPr>
-          <w:sz w:val="28"/>
           <w:lang w:val="ru-RU"/>
         </w:rPr>
         <w:t>фибр 3,3</w:t>
@@ -3745,39 +3324,29 @@
         <w:ind w:left="-567"/>
         <w:jc w:val="both"/>
         <w:rPr>
-          <w:sz w:val="28"/>
-          <w:szCs w:val="28"/>
           <w:lang w:val="ru-RU"/>
         </w:rPr>
       </w:pPr>
       <w:r>
         <w:rPr>
-          <w:sz w:val="28"/>
-          <w:szCs w:val="28"/>
           <w:lang w:val="ru-RU"/>
         </w:rPr>
         <w:t>27</w:t>
       </w:r>
       <w:r>
         <w:rPr>
-          <w:sz w:val="28"/>
-          <w:szCs w:val="28"/>
           <w:lang w:val="ru-RU"/>
         </w:rPr>
         <w:t>.</w:t>
       </w:r>
       <w:r>
         <w:rPr>
-          <w:sz w:val="28"/>
-          <w:szCs w:val="28"/>
           <w:lang w:val="ru-RU"/>
         </w:rPr>
         <w:t>09.18</w:t>
       </w:r>
       <w:r>
         <w:rPr>
-          <w:sz w:val="28"/>
-          <w:szCs w:val="28"/>
           <w:lang w:val="ru-RU"/>
         </w:rPr>
         <w:t xml:space="preserve"> </w:t>
@@ -3785,8 +3354,6 @@
       <w:proofErr w:type="spellStart"/>
       <w:r>
         <w:rPr>
-          <w:sz w:val="28"/>
-          <w:szCs w:val="28"/>
           <w:lang w:val="ru-RU"/>
         </w:rPr>
         <w:t>Гемогл</w:t>
@@ -3794,24 +3361,18 @@
       <w:proofErr w:type="spellEnd"/>
       <w:r>
         <w:rPr>
-          <w:sz w:val="28"/>
-          <w:szCs w:val="28"/>
           <w:lang w:val="ru-RU"/>
         </w:rPr>
         <w:t xml:space="preserve"> – </w:t>
       </w:r>
       <w:r>
         <w:rPr>
-          <w:sz w:val="28"/>
-          <w:szCs w:val="28"/>
           <w:lang w:val="ru-RU"/>
         </w:rPr>
         <w:t>153</w:t>
       </w:r>
       <w:r>
         <w:rPr>
-          <w:sz w:val="28"/>
-          <w:szCs w:val="28"/>
           <w:lang w:val="ru-RU"/>
         </w:rPr>
         <w:t xml:space="preserve"> ; </w:t>
@@ -3819,8 +3380,6 @@
       <w:proofErr w:type="spellStart"/>
       <w:r>
         <w:rPr>
-          <w:sz w:val="28"/>
-          <w:szCs w:val="28"/>
           <w:lang w:val="ru-RU"/>
         </w:rPr>
         <w:t>гематокр</w:t>
@@ -3828,24 +3387,18 @@
       <w:proofErr w:type="spellEnd"/>
       <w:r>
         <w:rPr>
-          <w:sz w:val="28"/>
-          <w:szCs w:val="28"/>
           <w:lang w:val="ru-RU"/>
         </w:rPr>
         <w:t xml:space="preserve"> – </w:t>
       </w:r>
       <w:r>
         <w:rPr>
-          <w:sz w:val="28"/>
-          <w:szCs w:val="28"/>
           <w:lang w:val="ru-RU"/>
         </w:rPr>
         <w:t xml:space="preserve">0,45 </w:t>
       </w:r>
       <w:r>
         <w:rPr>
-          <w:sz w:val="28"/>
-          <w:szCs w:val="28"/>
           <w:lang w:val="ru-RU"/>
         </w:rPr>
         <w:t xml:space="preserve"> ; общ</w:t>
@@ -3853,8 +3406,6 @@
       <w:proofErr w:type="gramStart"/>
       <w:r>
         <w:rPr>
-          <w:sz w:val="28"/>
-          <w:szCs w:val="28"/>
           <w:lang w:val="ru-RU"/>
         </w:rPr>
         <w:t>.</w:t>
@@ -3862,8 +3413,6 @@
       <w:proofErr w:type="gramEnd"/>
       <w:r>
         <w:rPr>
-          <w:sz w:val="28"/>
-          <w:szCs w:val="28"/>
           <w:lang w:val="ru-RU"/>
         </w:rPr>
         <w:t xml:space="preserve"> </w:t>
@@ -3871,8 +3420,6 @@
       <w:proofErr w:type="gramStart"/>
       <w:r>
         <w:rPr>
-          <w:sz w:val="28"/>
-          <w:szCs w:val="28"/>
           <w:lang w:val="ru-RU"/>
         </w:rPr>
         <w:t>б</w:t>
@@ -3880,40 +3427,30 @@
       <w:proofErr w:type="gramEnd"/>
       <w:r>
         <w:rPr>
-          <w:sz w:val="28"/>
-          <w:szCs w:val="28"/>
           <w:lang w:val="ru-RU"/>
         </w:rPr>
         <w:t>елок –</w:t>
       </w:r>
       <w:r>
         <w:rPr>
-          <w:sz w:val="28"/>
-          <w:szCs w:val="28"/>
           <w:lang w:val="ru-RU"/>
         </w:rPr>
         <w:t>85</w:t>
       </w:r>
       <w:r>
         <w:rPr>
-          <w:sz w:val="28"/>
-          <w:szCs w:val="28"/>
           <w:lang w:val="ru-RU"/>
         </w:rPr>
         <w:t xml:space="preserve"> г/л; К –  </w:t>
       </w:r>
       <w:r>
         <w:rPr>
-          <w:sz w:val="28"/>
-          <w:szCs w:val="28"/>
           <w:lang w:val="ru-RU"/>
         </w:rPr>
         <w:t>4,35</w:t>
       </w:r>
       <w:r>
         <w:rPr>
-          <w:sz w:val="28"/>
-          <w:szCs w:val="28"/>
           <w:lang w:val="ru-RU"/>
         </w:rPr>
         <w:t xml:space="preserve"> ; </w:t>
@@ -3921,8 +3458,6 @@
       <w:proofErr w:type="spellStart"/>
       <w:r>
         <w:rPr>
-          <w:sz w:val="28"/>
-          <w:szCs w:val="28"/>
           <w:lang w:val="ru-RU"/>
         </w:rPr>
         <w:t>Nа</w:t>
@@ -3930,24 +3465,18 @@
       <w:proofErr w:type="spellEnd"/>
       <w:r>
         <w:rPr>
-          <w:sz w:val="28"/>
-          <w:szCs w:val="28"/>
           <w:lang w:val="ru-RU"/>
         </w:rPr>
         <w:t xml:space="preserve"> –</w:t>
       </w:r>
       <w:r>
         <w:rPr>
-          <w:sz w:val="28"/>
-          <w:szCs w:val="28"/>
           <w:lang w:val="ru-RU"/>
         </w:rPr>
         <w:t>130</w:t>
       </w:r>
       <w:r>
         <w:rPr>
-          <w:sz w:val="28"/>
-          <w:szCs w:val="28"/>
           <w:lang w:val="ru-RU"/>
         </w:rPr>
         <w:t xml:space="preserve">   </w:t>
@@ -3955,8 +3484,6 @@
       <w:proofErr w:type="spellStart"/>
       <w:r>
         <w:rPr>
-          <w:sz w:val="28"/>
-          <w:szCs w:val="28"/>
           <w:lang w:val="ru-RU"/>
         </w:rPr>
         <w:t>ммоль</w:t>
@@ -3964,8 +3491,6 @@
       <w:proofErr w:type="spellEnd"/>
       <w:r>
         <w:rPr>
-          <w:sz w:val="28"/>
-          <w:szCs w:val="28"/>
           <w:lang w:val="ru-RU"/>
         </w:rPr>
         <w:t>/л</w:t>
@@ -3976,47 +3501,35 @@
         <w:ind w:left="-567"/>
         <w:jc w:val="both"/>
         <w:rPr>
-          <w:sz w:val="28"/>
-          <w:szCs w:val="28"/>
           <w:lang w:val="ru-RU"/>
         </w:rPr>
       </w:pPr>
       <w:r>
         <w:rPr>
-          <w:sz w:val="28"/>
-          <w:szCs w:val="28"/>
           <w:lang w:val="ru-RU"/>
         </w:rPr>
         <w:t>28</w:t>
       </w:r>
       <w:r>
         <w:rPr>
-          <w:sz w:val="28"/>
-          <w:szCs w:val="28"/>
           <w:lang w:val="ru-RU"/>
         </w:rPr>
         <w:t>.</w:t>
       </w:r>
       <w:r>
         <w:rPr>
-          <w:sz w:val="28"/>
-          <w:szCs w:val="28"/>
           <w:lang w:val="ru-RU"/>
         </w:rPr>
         <w:t>09.18</w:t>
       </w:r>
       <w:r>
         <w:rPr>
-          <w:sz w:val="28"/>
-          <w:szCs w:val="28"/>
           <w:lang w:val="ru-RU"/>
         </w:rPr>
         <w:t xml:space="preserve"> К – </w:t>
       </w:r>
       <w:r>
         <w:rPr>
-          <w:sz w:val="28"/>
-          <w:szCs w:val="28"/>
           <w:lang w:val="ru-RU"/>
         </w:rPr>
         <w:t>3,92</w:t>
@@ -4024,8 +3537,6 @@
       <w:proofErr w:type="gramStart"/>
       <w:r>
         <w:rPr>
-          <w:sz w:val="28"/>
-          <w:szCs w:val="28"/>
           <w:lang w:val="ru-RU"/>
         </w:rPr>
         <w:t xml:space="preserve">  ;</w:t>
@@ -4033,8 +3544,6 @@
       <w:proofErr w:type="gramEnd"/>
       <w:r>
         <w:rPr>
-          <w:sz w:val="28"/>
-          <w:szCs w:val="28"/>
           <w:lang w:val="ru-RU"/>
         </w:rPr>
         <w:t xml:space="preserve"> </w:t>
@@ -4042,8 +3551,6 @@
       <w:proofErr w:type="spellStart"/>
       <w:r>
         <w:rPr>
-          <w:sz w:val="28"/>
-          <w:szCs w:val="28"/>
           <w:lang w:val="ru-RU"/>
         </w:rPr>
         <w:t>Nа</w:t>
@@ -4051,24 +3558,18 @@
       <w:proofErr w:type="spellEnd"/>
       <w:r>
         <w:rPr>
-          <w:sz w:val="28"/>
-          <w:szCs w:val="28"/>
           <w:lang w:val="ru-RU"/>
         </w:rPr>
         <w:t xml:space="preserve"> – </w:t>
       </w:r>
       <w:r>
         <w:rPr>
-          <w:sz w:val="28"/>
-          <w:szCs w:val="28"/>
           <w:lang w:val="ru-RU"/>
         </w:rPr>
         <w:t>137</w:t>
       </w:r>
       <w:r>
         <w:rPr>
-          <w:sz w:val="28"/>
-          <w:szCs w:val="28"/>
           <w:lang w:val="ru-RU"/>
         </w:rPr>
         <w:t xml:space="preserve"> </w:t>
@@ -4076,235 +3577,16 @@
       <w:proofErr w:type="spellStart"/>
       <w:r>
         <w:rPr>
-          <w:sz w:val="28"/>
-          <w:szCs w:val="28"/>
-          <w:lang w:val="ru-RU"/>
-        </w:rPr>
-        <w:t>Са</w:t>
+          <w:lang w:val="ru-RU"/>
+        </w:rPr>
+        <w:t>ммоль</w:t>
       </w:r>
       <w:proofErr w:type="spellEnd"/>
       <w:r>
         <w:rPr>
-          <w:sz w:val="28"/>
-          <w:szCs w:val="28"/>
-          <w:vertAlign w:val="superscript"/>
-          <w:lang w:val="ru-RU"/>
-        </w:rPr>
-        <w:t>++</w:t>
-      </w:r>
-      <w:r>
-        <w:rPr>
-          <w:sz w:val="28"/>
-          <w:szCs w:val="28"/>
-          <w:lang w:val="ru-RU"/>
-        </w:rPr>
-        <w:t xml:space="preserve"> - С1 -   </w:t>
-      </w:r>
-      <w:proofErr w:type="spellStart"/>
-      <w:r>
-        <w:rPr>
-          <w:sz w:val="28"/>
-          <w:szCs w:val="28"/>
-          <w:lang w:val="ru-RU"/>
-        </w:rPr>
-        <w:t>ммоль</w:t>
-      </w:r>
-      <w:proofErr w:type="spellEnd"/>
-      <w:r>
-        <w:rPr>
-          <w:sz w:val="28"/>
-          <w:szCs w:val="28"/>
           <w:lang w:val="ru-RU"/>
         </w:rPr>
         <w:t>/л</w:t>
-      </w:r>
-    </w:p>
-    <w:p>
-      <w:pPr>
-        <w:ind w:left="-567"/>
-        <w:jc w:val="both"/>
-        <w:rPr>
-          <w:bCs/>
-          <w:sz w:val="28"/>
-          <w:szCs w:val="20"/>
-          <w:lang w:val="ru-RU"/>
-        </w:rPr>
-      </w:pPr>
-      <w:r>
-        <w:rPr>
-          <w:bCs/>
-          <w:sz w:val="28"/>
-          <w:lang w:val="ru-RU"/>
-        </w:rPr>
-        <w:t>29</w:t>
-      </w:r>
-      <w:r>
-        <w:rPr>
-          <w:bCs/>
-          <w:sz w:val="28"/>
-          <w:lang w:val="ru-RU"/>
-        </w:rPr>
-        <w:t>.</w:t>
-      </w:r>
-      <w:r>
-        <w:rPr>
-          <w:bCs/>
-          <w:sz w:val="28"/>
-          <w:lang w:val="ru-RU"/>
-        </w:rPr>
-        <w:t>09.18</w:t>
-      </w:r>
-      <w:r>
-        <w:rPr>
-          <w:bCs/>
-          <w:sz w:val="28"/>
-          <w:lang w:val="ru-RU"/>
-        </w:rPr>
-        <w:t xml:space="preserve"> </w:t>
-      </w:r>
-      <w:r>
-        <w:rPr>
-          <w:bCs/>
-          <w:sz w:val="28"/>
-          <w:lang w:val="ru-RU"/>
-        </w:rPr>
-        <w:t xml:space="preserve">Проба </w:t>
-      </w:r>
-      <w:proofErr w:type="spellStart"/>
-      <w:r>
-        <w:rPr>
-          <w:bCs/>
-          <w:sz w:val="28"/>
-          <w:lang w:val="ru-RU"/>
-        </w:rPr>
-        <w:t>Реберга</w:t>
-      </w:r>
-      <w:proofErr w:type="spellEnd"/>
-      <w:r>
-        <w:rPr>
-          <w:bCs/>
-          <w:sz w:val="28"/>
-          <w:lang w:val="ru-RU"/>
-        </w:rPr>
-        <w:t xml:space="preserve">: </w:t>
-      </w:r>
-      <w:proofErr w:type="spellStart"/>
-      <w:r>
-        <w:rPr>
-          <w:bCs/>
-          <w:sz w:val="28"/>
-          <w:lang w:val="ru-RU"/>
-        </w:rPr>
-        <w:t>креатинин</w:t>
-      </w:r>
-      <w:proofErr w:type="spellEnd"/>
-      <w:r>
-        <w:rPr>
-          <w:bCs/>
-          <w:sz w:val="28"/>
-          <w:lang w:val="ru-RU"/>
-        </w:rPr>
-        <w:t xml:space="preserve"> крови- </w:t>
-      </w:r>
-      <w:r>
-        <w:rPr>
-          <w:bCs/>
-          <w:sz w:val="28"/>
-          <w:lang w:val="ru-RU"/>
-        </w:rPr>
-        <w:t>75</w:t>
-      </w:r>
-      <w:r>
-        <w:rPr>
-          <w:bCs/>
-          <w:sz w:val="28"/>
-          <w:lang w:val="ru-RU"/>
-        </w:rPr>
-        <w:t xml:space="preserve">мкмоль/л;  </w:t>
-      </w:r>
-      <w:proofErr w:type="spellStart"/>
-      <w:r>
-        <w:rPr>
-          <w:bCs/>
-          <w:sz w:val="28"/>
-          <w:lang w:val="ru-RU"/>
-        </w:rPr>
-        <w:t>креатинин</w:t>
-      </w:r>
-      <w:proofErr w:type="spellEnd"/>
-      <w:r>
-        <w:rPr>
-          <w:bCs/>
-          <w:sz w:val="28"/>
-          <w:lang w:val="ru-RU"/>
-        </w:rPr>
-        <w:t xml:space="preserve"> мочи-</w:t>
-      </w:r>
-      <w:r>
-        <w:rPr>
-          <w:bCs/>
-          <w:sz w:val="28"/>
-          <w:lang w:val="ru-RU"/>
-        </w:rPr>
-        <w:t>4070</w:t>
-      </w:r>
-      <w:r>
-        <w:rPr>
-          <w:bCs/>
-          <w:sz w:val="28"/>
-          <w:lang w:val="ru-RU"/>
-        </w:rPr>
-        <w:t xml:space="preserve">  </w:t>
-      </w:r>
-      <w:proofErr w:type="spellStart"/>
-      <w:r>
-        <w:rPr>
-          <w:bCs/>
-          <w:sz w:val="28"/>
-          <w:lang w:val="ru-RU"/>
-        </w:rPr>
-        <w:t>мкмоль</w:t>
-      </w:r>
-      <w:proofErr w:type="spellEnd"/>
-      <w:r>
-        <w:rPr>
-          <w:bCs/>
-          <w:sz w:val="28"/>
-          <w:lang w:val="ru-RU"/>
-        </w:rPr>
-        <w:t xml:space="preserve">/л;  КФ- </w:t>
-      </w:r>
-      <w:r>
-        <w:rPr>
-          <w:bCs/>
-          <w:sz w:val="28"/>
-          <w:lang w:val="ru-RU"/>
-        </w:rPr>
-        <w:t>131</w:t>
-      </w:r>
-      <w:r>
-        <w:rPr>
-          <w:bCs/>
-          <w:sz w:val="28"/>
-          <w:lang w:val="ru-RU"/>
-        </w:rPr>
-        <w:t>мл/мин;  КР-</w:t>
-      </w:r>
-      <w:r>
-        <w:rPr>
-          <w:bCs/>
-          <w:sz w:val="28"/>
-          <w:lang w:val="ru-RU"/>
-        </w:rPr>
-        <w:t>98,1</w:t>
-      </w:r>
-      <w:r>
-        <w:rPr>
-          <w:bCs/>
-          <w:sz w:val="28"/>
-          <w:lang w:val="ru-RU"/>
-        </w:rPr>
-        <w:t xml:space="preserve">  %</w:t>
       </w:r>
     </w:p>
     <w:p>
@@ -4314,53 +3596,71 @@
         <w:jc w:val="both"/>
         <w:rPr>
           <w:b w:val="0"/>
+          <w:sz w:val="24"/>
+          <w:szCs w:val="24"/>
         </w:rPr>
       </w:pPr>
       <w:r>
         <w:rPr>
           <w:b w:val="0"/>
+          <w:sz w:val="24"/>
+          <w:szCs w:val="24"/>
         </w:rPr>
         <w:t>27</w:t>
       </w:r>
       <w:r>
         <w:rPr>
           <w:b w:val="0"/>
+          <w:sz w:val="24"/>
+          <w:szCs w:val="24"/>
         </w:rPr>
         <w:t>.</w:t>
       </w:r>
       <w:r>
         <w:rPr>
           <w:b w:val="0"/>
+          <w:sz w:val="24"/>
+          <w:szCs w:val="24"/>
         </w:rPr>
         <w:t>09.18</w:t>
       </w:r>
       <w:r>
         <w:rPr>
           <w:b w:val="0"/>
+          <w:sz w:val="24"/>
+          <w:szCs w:val="24"/>
         </w:rPr>
         <w:t xml:space="preserve"> </w:t>
       </w:r>
       <w:r>
         <w:rPr>
           <w:b w:val="0"/>
+          <w:sz w:val="24"/>
+          <w:szCs w:val="24"/>
         </w:rPr>
         <w:t>Общ. а</w:t>
       </w:r>
       <w:r>
         <w:rPr>
           <w:b w:val="0"/>
+          <w:sz w:val="24"/>
+          <w:szCs w:val="24"/>
         </w:rPr>
         <w:t>н. мочи уд вес 10</w:t>
       </w:r>
       <w:r>
         <w:rPr>
           <w:b w:val="0"/>
+          <w:sz w:val="24"/>
+          <w:szCs w:val="24"/>
         </w:rPr>
         <w:t>37</w:t>
       </w:r>
       <w:r>
         <w:rPr>
           <w:b w:val="0"/>
+          <w:sz w:val="24"/>
+          <w:szCs w:val="24"/>
         </w:rPr>
         <w:t xml:space="preserve">  </w:t>
       </w:r>
@@ -4368,6 +3668,8 @@
       <w:r>
         <w:rPr>
           <w:b w:val="0"/>
+          <w:sz w:val="24"/>
+          <w:szCs w:val="24"/>
         </w:rPr>
         <w:t>лейк</w:t>
       </w:r>
@@ -4375,18 +3677,24 @@
       <w:r>
         <w:rPr>
           <w:b w:val="0"/>
+          <w:sz w:val="24"/>
+          <w:szCs w:val="24"/>
         </w:rPr>
         <w:t xml:space="preserve"> – </w:t>
       </w:r>
       <w:r>
         <w:rPr>
           <w:b w:val="0"/>
+          <w:sz w:val="24"/>
+          <w:szCs w:val="24"/>
         </w:rPr>
         <w:t>1-2</w:t>
       </w:r>
       <w:r>
         <w:rPr>
           <w:b w:val="0"/>
+          <w:sz w:val="24"/>
+          <w:szCs w:val="24"/>
         </w:rPr>
         <w:t xml:space="preserve">  в </w:t>
       </w:r>
@@ -4394,6 +3702,8 @@
       <w:r>
         <w:rPr>
           <w:b w:val="0"/>
+          <w:sz w:val="24"/>
+          <w:szCs w:val="24"/>
         </w:rPr>
         <w:t>п</w:t>
       </w:r>
@@ -4401,6 +3711,8 @@
       <w:r>
         <w:rPr>
           <w:b w:val="0"/>
+          <w:sz w:val="24"/>
+          <w:szCs w:val="24"/>
         </w:rPr>
         <w:t>/</w:t>
       </w:r>
@@ -4408,6 +3720,8 @@
       <w:r>
         <w:rPr>
           <w:b w:val="0"/>
+          <w:sz w:val="24"/>
+          <w:szCs w:val="24"/>
         </w:rPr>
         <w:t>зр</w:t>
       </w:r>
@@ -4415,36 +3729,48 @@
       <w:r>
         <w:rPr>
           <w:b w:val="0"/>
+          <w:sz w:val="24"/>
+          <w:szCs w:val="24"/>
         </w:rPr>
         <w:t xml:space="preserve"> белок – </w:t>
       </w:r>
       <w:r>
         <w:rPr>
           <w:b w:val="0"/>
+          <w:sz w:val="24"/>
+          <w:szCs w:val="24"/>
         </w:rPr>
         <w:t>0,089</w:t>
       </w:r>
       <w:r>
         <w:rPr>
           <w:b w:val="0"/>
+          <w:sz w:val="24"/>
+          <w:szCs w:val="24"/>
         </w:rPr>
         <w:t xml:space="preserve">  ацетон –</w:t>
       </w:r>
       <w:r>
         <w:rPr>
           <w:b w:val="0"/>
+          <w:sz w:val="24"/>
+          <w:szCs w:val="24"/>
         </w:rPr>
         <w:t>2+</w:t>
       </w:r>
       <w:r>
         <w:rPr>
           <w:b w:val="0"/>
+          <w:sz w:val="24"/>
+          <w:szCs w:val="24"/>
         </w:rPr>
         <w:t xml:space="preserve">; </w:t>
       </w:r>
       <w:r>
         <w:rPr>
           <w:b w:val="0"/>
+          <w:sz w:val="24"/>
+          <w:szCs w:val="24"/>
         </w:rPr>
         <w:t xml:space="preserve"> </w:t>
       </w:r>
@@ -4452,6 +3778,8 @@
       <w:r>
         <w:rPr>
           <w:b w:val="0"/>
+          <w:sz w:val="24"/>
+          <w:szCs w:val="24"/>
         </w:rPr>
         <w:t>эпит</w:t>
       </w:r>
@@ -4459,18 +3787,24 @@
       <w:r>
         <w:rPr>
           <w:b w:val="0"/>
+          <w:sz w:val="24"/>
+          <w:szCs w:val="24"/>
         </w:rPr>
         <w:t>. пл. -</w:t>
       </w:r>
       <w:r>
         <w:rPr>
           <w:b w:val="0"/>
+          <w:sz w:val="24"/>
+          <w:szCs w:val="24"/>
         </w:rPr>
         <w:t>много</w:t>
       </w:r>
       <w:r>
         <w:rPr>
           <w:b w:val="0"/>
+          <w:sz w:val="24"/>
+          <w:szCs w:val="24"/>
         </w:rPr>
         <w:t xml:space="preserve"> ; </w:t>
       </w:r>
@@ -4478,6 +3812,8 @@
       <w:r>
         <w:rPr>
           <w:b w:val="0"/>
+          <w:sz w:val="24"/>
+          <w:szCs w:val="24"/>
         </w:rPr>
         <w:t>эпит</w:t>
       </w:r>
@@ -4485,6 +3821,8 @@
       <w:r>
         <w:rPr>
           <w:b w:val="0"/>
+          <w:sz w:val="24"/>
+          <w:szCs w:val="24"/>
         </w:rPr>
         <w:t xml:space="preserve">. </w:t>
       </w:r>
@@ -4492,6 +3830,8 @@
       <w:r>
         <w:rPr>
           <w:b w:val="0"/>
+          <w:sz w:val="24"/>
+          <w:szCs w:val="24"/>
         </w:rPr>
         <w:t>перех</w:t>
       </w:r>
@@ -4499,24 +3839,32 @@
       <w:r>
         <w:rPr>
           <w:b w:val="0"/>
+          <w:sz w:val="24"/>
+          <w:szCs w:val="24"/>
         </w:rPr>
         <w:t xml:space="preserve">. </w:t>
       </w:r>
       <w:r>
         <w:rPr>
           <w:b w:val="0"/>
+          <w:sz w:val="24"/>
+          <w:szCs w:val="24"/>
         </w:rPr>
         <w:t>много</w:t>
       </w:r>
       <w:r>
         <w:rPr>
           <w:b w:val="0"/>
+          <w:sz w:val="24"/>
+          <w:szCs w:val="24"/>
         </w:rPr>
         <w:t xml:space="preserve"> </w:t>
       </w:r>
       <w:r>
         <w:rPr>
           <w:b w:val="0"/>
+          <w:sz w:val="24"/>
+          <w:szCs w:val="24"/>
         </w:rPr>
         <w:t xml:space="preserve"> в п/</w:t>
       </w:r>
@@ -4524,6 +3872,8 @@
       <w:r>
         <w:rPr>
           <w:b w:val="0"/>
+          <w:sz w:val="24"/>
+          <w:szCs w:val="24"/>
         </w:rPr>
         <w:t>зр</w:t>
       </w:r>
@@ -4533,96 +3883,18 @@
       <w:pPr>
         <w:ind w:left="-567"/>
         <w:rPr>
-          <w:sz w:val="28"/>
-          <w:szCs w:val="20"/>
           <w:lang w:val="ru-RU"/>
         </w:rPr>
       </w:pPr>
       <w:r>
         <w:rPr>
-          <w:sz w:val="28"/>
-          <w:lang w:val="ru-RU"/>
-        </w:rPr>
-        <w:t>28</w:t>
-      </w:r>
-      <w:r>
-        <w:rPr>
-          <w:sz w:val="28"/>
-          <w:lang w:val="ru-RU"/>
-        </w:rPr>
-        <w:t>.</w:t>
-      </w:r>
-      <w:r>
-        <w:rPr>
-          <w:sz w:val="28"/>
-          <w:lang w:val="ru-RU"/>
-        </w:rPr>
-        <w:t>09.18</w:t>
-      </w:r>
-      <w:r>
-        <w:rPr>
-          <w:sz w:val="28"/>
-          <w:lang w:val="ru-RU"/>
-        </w:rPr>
-        <w:t xml:space="preserve"> </w:t>
-      </w:r>
-      <w:r>
-        <w:rPr>
-          <w:sz w:val="28"/>
-          <w:lang w:val="ru-RU"/>
-        </w:rPr>
-        <w:t xml:space="preserve">Анализ мочи по Нечипоренко </w:t>
+          <w:lang w:val="ru-RU"/>
+        </w:rPr>
+        <w:t xml:space="preserve">С 28.09.18  ацетон мочи </w:t>
       </w:r>
       <w:proofErr w:type="spellStart"/>
       <w:r>
         <w:rPr>
-          <w:sz w:val="28"/>
-          <w:lang w:val="ru-RU"/>
-        </w:rPr>
-        <w:t>лейк</w:t>
-      </w:r>
-      <w:proofErr w:type="spellEnd"/>
-      <w:r>
-        <w:rPr>
-          <w:sz w:val="28"/>
-          <w:lang w:val="ru-RU"/>
-        </w:rPr>
-        <w:t xml:space="preserve"> -</w:t>
-      </w:r>
-      <w:r>
-        <w:rPr>
-          <w:sz w:val="28"/>
-          <w:lang w:val="ru-RU"/>
-        </w:rPr>
-        <w:t>500</w:t>
-      </w:r>
-      <w:r>
-        <w:rPr>
-          <w:sz w:val="28"/>
-          <w:lang w:val="ru-RU"/>
-        </w:rPr>
-        <w:t xml:space="preserve">  </w:t>
-      </w:r>
-      <w:proofErr w:type="spellStart"/>
-      <w:r>
-        <w:rPr>
-          <w:sz w:val="28"/>
-          <w:lang w:val="ru-RU"/>
-        </w:rPr>
-        <w:t>эритр</w:t>
-      </w:r>
-      <w:proofErr w:type="spellEnd"/>
-      <w:r>
-        <w:rPr>
-          <w:sz w:val="28"/>
-          <w:lang w:val="ru-RU"/>
-        </w:rPr>
-        <w:t xml:space="preserve"> -  белок – </w:t>
-      </w:r>
-      <w:proofErr w:type="spellStart"/>
-      <w:r>
-        <w:rPr>
-          <w:sz w:val="28"/>
           <w:lang w:val="ru-RU"/>
         </w:rPr>
         <w:t>отр</w:t>
@@ -4633,42 +3905,121 @@
       <w:pPr>
         <w:ind w:left="-567"/>
         <w:rPr>
-          <w:sz w:val="28"/>
-          <w:szCs w:val="20"/>
           <w:lang w:val="ru-RU"/>
         </w:rPr>
       </w:pPr>
       <w:r>
         <w:rPr>
-          <w:sz w:val="28"/>
           <w:lang w:val="ru-RU"/>
         </w:rPr>
         <w:t>28</w:t>
       </w:r>
       <w:r>
         <w:rPr>
-          <w:sz w:val="28"/>
           <w:lang w:val="ru-RU"/>
         </w:rPr>
         <w:t>.</w:t>
       </w:r>
       <w:r>
         <w:rPr>
-          <w:sz w:val="28"/>
           <w:lang w:val="ru-RU"/>
         </w:rPr>
         <w:t>09.18</w:t>
       </w:r>
       <w:r>
         <w:rPr>
-          <w:sz w:val="28"/>
           <w:lang w:val="ru-RU"/>
         </w:rPr>
         <w:t xml:space="preserve"> </w:t>
       </w:r>
       <w:r>
         <w:rPr>
-          <w:sz w:val="28"/>
+          <w:lang w:val="ru-RU"/>
+        </w:rPr>
+        <w:t xml:space="preserve">Анализ мочи по Нечипоренко </w:t>
+      </w:r>
+      <w:proofErr w:type="spellStart"/>
+      <w:r>
+        <w:rPr>
+          <w:lang w:val="ru-RU"/>
+        </w:rPr>
+        <w:t>лейк</w:t>
+      </w:r>
+      <w:proofErr w:type="spellEnd"/>
+      <w:r>
+        <w:rPr>
+          <w:lang w:val="ru-RU"/>
+        </w:rPr>
+        <w:t xml:space="preserve"> -</w:t>
+      </w:r>
+      <w:r>
+        <w:rPr>
+          <w:lang w:val="ru-RU"/>
+        </w:rPr>
+        <w:t>500</w:t>
+      </w:r>
+      <w:r>
+        <w:rPr>
+          <w:lang w:val="ru-RU"/>
+        </w:rPr>
+        <w:t xml:space="preserve">  </w:t>
+      </w:r>
+      <w:proofErr w:type="spellStart"/>
+      <w:r>
+        <w:rPr>
+          <w:lang w:val="ru-RU"/>
+        </w:rPr>
+        <w:t>эритр</w:t>
+      </w:r>
+      <w:proofErr w:type="spellEnd"/>
+      <w:r>
+        <w:rPr>
+          <w:lang w:val="ru-RU"/>
+        </w:rPr>
+        <w:t xml:space="preserve"> -  белок – </w:t>
+      </w:r>
+      <w:proofErr w:type="spellStart"/>
+      <w:r>
+        <w:rPr>
+          <w:lang w:val="ru-RU"/>
+        </w:rPr>
+        <w:t>отр</w:t>
+      </w:r>
+      <w:proofErr w:type="spellEnd"/>
+    </w:p>
+    <w:p>
+      <w:pPr>
+        <w:ind w:left="-567"/>
+        <w:rPr>
+          <w:lang w:val="ru-RU"/>
+        </w:rPr>
+      </w:pPr>
+      <w:r>
+        <w:rPr>
+          <w:lang w:val="ru-RU"/>
+        </w:rPr>
+        <w:t>28</w:t>
+      </w:r>
+      <w:r>
+        <w:rPr>
+          <w:lang w:val="ru-RU"/>
+        </w:rPr>
+        <w:t>.</w:t>
+      </w:r>
+      <w:r>
+        <w:rPr>
+          <w:lang w:val="ru-RU"/>
+        </w:rPr>
+        <w:t>09.18</w:t>
+      </w:r>
+      <w:r>
+        <w:rPr>
+          <w:lang w:val="ru-RU"/>
+        </w:rPr>
+        <w:t xml:space="preserve"> </w:t>
+      </w:r>
+      <w:r>
+        <w:rPr>
           <w:lang w:val="ru-RU"/>
         </w:rPr>
         <w:t xml:space="preserve">Суточная </w:t>
@@ -4676,7 +4027,6 @@
       <w:proofErr w:type="spellStart"/>
       <w:r>
         <w:rPr>
-          <w:sz w:val="28"/>
           <w:lang w:val="ru-RU"/>
         </w:rPr>
         <w:t>глюкозурия</w:t>
@@ -4684,44 +4034,57 @@
       <w:proofErr w:type="spellEnd"/>
       <w:r>
         <w:rPr>
-          <w:sz w:val="28"/>
           <w:lang w:val="ru-RU"/>
         </w:rPr>
         <w:t xml:space="preserve"> –  </w:t>
       </w:r>
       <w:r>
         <w:rPr>
-          <w:sz w:val="28"/>
           <w:lang w:val="ru-RU"/>
         </w:rPr>
         <w:t>2,84</w:t>
       </w:r>
       <w:r>
         <w:rPr>
-          <w:sz w:val="28"/>
           <w:lang w:val="ru-RU"/>
         </w:rPr>
         <w:t>%</w:t>
       </w:r>
       <w:r>
         <w:rPr>
-          <w:sz w:val="28"/>
           <w:lang w:val="ru-RU"/>
         </w:rPr>
         <w:t xml:space="preserve">;   Суточная протеинурия –  </w:t>
       </w:r>
       <w:r>
         <w:rPr>
-          <w:sz w:val="28"/>
           <w:lang w:val="ru-RU"/>
         </w:rPr>
         <w:t>0,166</w:t>
       </w:r>
+      <w:r>
+        <w:rPr>
+          <w:lang w:val="ru-RU"/>
+        </w:rPr>
+        <w:t xml:space="preserve"> г/</w:t>
+      </w:r>
+      <w:proofErr w:type="spellStart"/>
+      <w:r>
+        <w:rPr>
+          <w:lang w:val="ru-RU"/>
+        </w:rPr>
+        <w:t>сут</w:t>
+      </w:r>
+      <w:proofErr w:type="spellEnd"/>
     </w:p>
     <w:p>
       <w:pPr>
         <w:pStyle w:val="5"/>
         <w:ind w:left="-567"/>
+        <w:rPr>
+          <w:sz w:val="24"/>
+          <w:szCs w:val="24"/>
+        </w:rPr>
       </w:pPr>
     </w:p>
     <w:tbl>
@@ -4753,15 +4116,11 @@
           <w:p>
             <w:pPr>
               <w:rPr>
-                <w:sz w:val="28"/>
-                <w:szCs w:val="28"/>
                 <w:lang w:val="ru-RU"/>
               </w:rPr>
             </w:pPr>
             <w:r>
               <w:rPr>
-                <w:sz w:val="28"/>
-                <w:szCs w:val="28"/>
                 <w:lang w:val="ru-RU"/>
               </w:rPr>
               <w:t xml:space="preserve">Гликемический </w:t>
@@ -4770,15 +4129,11 @@
           <w:p>
             <w:pPr>
               <w:rPr>
-                <w:sz w:val="28"/>
-                <w:szCs w:val="28"/>
                 <w:lang w:val="ru-RU"/>
               </w:rPr>
             </w:pPr>
             <w:r>
               <w:rPr>
-                <w:sz w:val="28"/>
-                <w:szCs w:val="28"/>
                 <w:lang w:val="ru-RU"/>
               </w:rPr>
               <w:t>профиль</w:t>
@@ -4792,15 +4147,11 @@
           <w:p>
             <w:pPr>
               <w:rPr>
-                <w:sz w:val="28"/>
-                <w:szCs w:val="28"/>
                 <w:lang w:val="ru-RU"/>
               </w:rPr>
             </w:pPr>
             <w:r>
               <w:rPr>
-                <w:sz w:val="28"/>
-                <w:szCs w:val="28"/>
                 <w:lang w:val="ru-RU"/>
               </w:rPr>
               <w:t>8.00</w:t>
@@ -4814,15 +4165,11 @@
           <w:p>
             <w:pPr>
               <w:rPr>
-                <w:sz w:val="28"/>
-                <w:szCs w:val="28"/>
                 <w:lang w:val="ru-RU"/>
               </w:rPr>
             </w:pPr>
             <w:r>
               <w:rPr>
-                <w:sz w:val="28"/>
-                <w:szCs w:val="28"/>
                 <w:lang w:val="ru-RU"/>
               </w:rPr>
               <w:t>11.00</w:t>
@@ -4836,15 +4183,11 @@
           <w:p>
             <w:pPr>
               <w:rPr>
-                <w:sz w:val="28"/>
-                <w:szCs w:val="28"/>
                 <w:lang w:val="ru-RU"/>
               </w:rPr>
             </w:pPr>
             <w:r>
               <w:rPr>
-                <w:sz w:val="28"/>
-                <w:szCs w:val="28"/>
                 <w:lang w:val="ru-RU"/>
               </w:rPr>
               <w:t>16.00</w:t>
@@ -4858,15 +4201,11 @@
           <w:p>
             <w:pPr>
               <w:rPr>
-                <w:sz w:val="28"/>
-                <w:szCs w:val="28"/>
                 <w:lang w:val="ru-RU"/>
               </w:rPr>
             </w:pPr>
             <w:r>
               <w:rPr>
-                <w:sz w:val="28"/>
-                <w:szCs w:val="28"/>
                 <w:lang w:val="ru-RU"/>
               </w:rPr>
               <w:t>20.00</w:t>
@@ -4880,15 +4219,11 @@
           <w:p>
             <w:pPr>
               <w:rPr>
-                <w:sz w:val="28"/>
-                <w:szCs w:val="28"/>
                 <w:lang w:val="ru-RU"/>
               </w:rPr>
             </w:pPr>
             <w:r>
               <w:rPr>
-                <w:sz w:val="28"/>
-                <w:szCs w:val="28"/>
                 <w:lang w:val="ru-RU"/>
               </w:rPr>
               <w:t>22.00</w:t>
@@ -4904,15 +4239,11 @@
           <w:p>
             <w:pPr>
               <w:rPr>
-                <w:sz w:val="28"/>
-                <w:szCs w:val="28"/>
                 <w:lang w:val="ru-RU"/>
               </w:rPr>
             </w:pPr>
             <w:r>
               <w:rPr>
-                <w:sz w:val="28"/>
-                <w:szCs w:val="28"/>
                 <w:lang w:val="ru-RU"/>
               </w:rPr>
               <w:t>27.09</w:t>
@@ -4926,15 +4257,11 @@
           <w:p>
             <w:pPr>
               <w:rPr>
-                <w:sz w:val="28"/>
-                <w:szCs w:val="28"/>
                 <w:lang w:val="ru-RU"/>
               </w:rPr>
             </w:pPr>
             <w:r>
               <w:rPr>
-                <w:sz w:val="28"/>
-                <w:szCs w:val="28"/>
                 <w:lang w:val="ru-RU"/>
               </w:rPr>
               <w:t>11,7</w:t>
@@ -4948,15 +4275,11 @@
           <w:p>
             <w:pPr>
               <w:rPr>
-                <w:sz w:val="28"/>
-                <w:szCs w:val="28"/>
                 <w:lang w:val="ru-RU"/>
               </w:rPr>
             </w:pPr>
             <w:r>
               <w:rPr>
-                <w:sz w:val="28"/>
-                <w:szCs w:val="28"/>
                 <w:lang w:val="ru-RU"/>
               </w:rPr>
               <w:t>11,7</w:t>
@@ -4970,15 +4293,11 @@
           <w:p>
             <w:pPr>
               <w:rPr>
-                <w:sz w:val="28"/>
-                <w:szCs w:val="28"/>
                 <w:lang w:val="ru-RU"/>
               </w:rPr>
             </w:pPr>
             <w:r>
               <w:rPr>
-                <w:sz w:val="28"/>
-                <w:szCs w:val="28"/>
                 <w:lang w:val="ru-RU"/>
               </w:rPr>
               <w:t>9,0</w:t>
@@ -4992,15 +4311,11 @@
           <w:p>
             <w:pPr>
               <w:rPr>
-                <w:sz w:val="28"/>
-                <w:szCs w:val="28"/>
                 <w:lang w:val="ru-RU"/>
               </w:rPr>
             </w:pPr>
             <w:r>
               <w:rPr>
-                <w:sz w:val="28"/>
-                <w:szCs w:val="28"/>
                 <w:lang w:val="ru-RU"/>
               </w:rPr>
               <w:t>13,5</w:t>
@@ -5014,15 +4329,11 @@
           <w:p>
             <w:pPr>
               <w:rPr>
-                <w:sz w:val="28"/>
-                <w:szCs w:val="28"/>
                 <w:lang w:val="ru-RU"/>
               </w:rPr>
             </w:pPr>
             <w:r>
               <w:rPr>
-                <w:sz w:val="28"/>
-                <w:szCs w:val="28"/>
                 <w:lang w:val="ru-RU"/>
               </w:rPr>
               <w:t>7,0</w:t>
@@ -5038,15 +4349,11 @@
           <w:p>
             <w:pPr>
               <w:rPr>
-                <w:sz w:val="28"/>
-                <w:szCs w:val="28"/>
                 <w:lang w:val="ru-RU"/>
               </w:rPr>
             </w:pPr>
             <w:r>
               <w:rPr>
-                <w:sz w:val="28"/>
-                <w:szCs w:val="28"/>
                 <w:lang w:val="ru-RU"/>
               </w:rPr>
               <w:t>29.09</w:t>
@@ -5060,15 +4367,11 @@
           <w:p>
             <w:pPr>
               <w:rPr>
-                <w:sz w:val="28"/>
-                <w:szCs w:val="28"/>
                 <w:lang w:val="ru-RU"/>
               </w:rPr>
             </w:pPr>
             <w:r>
               <w:rPr>
-                <w:sz w:val="28"/>
-                <w:szCs w:val="28"/>
                 <w:lang w:val="ru-RU"/>
               </w:rPr>
               <w:t>10,7</w:t>
@@ -5082,15 +4385,11 @@
           <w:p>
             <w:pPr>
               <w:rPr>
-                <w:sz w:val="28"/>
-                <w:szCs w:val="28"/>
                 <w:lang w:val="ru-RU"/>
               </w:rPr>
             </w:pPr>
             <w:r>
               <w:rPr>
-                <w:sz w:val="28"/>
-                <w:szCs w:val="28"/>
                 <w:lang w:val="ru-RU"/>
               </w:rPr>
               <w:t>10,0</w:t>
@@ -5104,15 +4403,11 @@
           <w:p>
             <w:pPr>
               <w:rPr>
-                <w:sz w:val="28"/>
-                <w:szCs w:val="28"/>
                 <w:lang w:val="ru-RU"/>
               </w:rPr>
             </w:pPr>
             <w:r>
               <w:rPr>
-                <w:sz w:val="28"/>
-                <w:szCs w:val="28"/>
                 <w:lang w:val="ru-RU"/>
               </w:rPr>
               <w:t>8,5</w:t>
@@ -5126,15 +4421,11 @@
           <w:p>
             <w:pPr>
               <w:rPr>
-                <w:sz w:val="28"/>
-                <w:szCs w:val="28"/>
                 <w:lang w:val="ru-RU"/>
               </w:rPr>
             </w:pPr>
             <w:r>
               <w:rPr>
-                <w:sz w:val="28"/>
-                <w:szCs w:val="28"/>
                 <w:lang w:val="ru-RU"/>
               </w:rPr>
               <w:t>10,7</w:t>
@@ -5148,8 +4439,6 @@
           <w:p>
             <w:pPr>
               <w:rPr>
-                <w:sz w:val="28"/>
-                <w:szCs w:val="28"/>
                 <w:lang w:val="ru-RU"/>
               </w:rPr>
             </w:pPr>
@@ -5164,15 +4453,11 @@
           <w:p>
             <w:pPr>
               <w:rPr>
-                <w:sz w:val="28"/>
-                <w:szCs w:val="28"/>
                 <w:lang w:val="ru-RU"/>
               </w:rPr>
             </w:pPr>
             <w:r>
               <w:rPr>
-                <w:sz w:val="28"/>
-                <w:szCs w:val="28"/>
                 <w:lang w:val="ru-RU"/>
               </w:rPr>
               <w:t>03.10</w:t>
@@ -5186,15 +4471,11 @@
           <w:p>
             <w:pPr>
               <w:rPr>
-                <w:sz w:val="28"/>
-                <w:szCs w:val="28"/>
                 <w:lang w:val="ru-RU"/>
               </w:rPr>
             </w:pPr>
             <w:r>
               <w:rPr>
-                <w:sz w:val="28"/>
-                <w:szCs w:val="28"/>
                 <w:lang w:val="ru-RU"/>
               </w:rPr>
               <w:t>13,2</w:t>
@@ -5208,15 +4489,11 @@
           <w:p>
             <w:pPr>
               <w:rPr>
-                <w:sz w:val="28"/>
-                <w:szCs w:val="28"/>
                 <w:lang w:val="ru-RU"/>
               </w:rPr>
             </w:pPr>
             <w:r>
               <w:rPr>
-                <w:sz w:val="28"/>
-                <w:szCs w:val="28"/>
                 <w:lang w:val="ru-RU"/>
               </w:rPr>
               <w:t>14,0</w:t>
@@ -5230,15 +4507,11 @@
           <w:p>
             <w:pPr>
               <w:rPr>
-                <w:sz w:val="28"/>
-                <w:szCs w:val="28"/>
                 <w:lang w:val="ru-RU"/>
               </w:rPr>
             </w:pPr>
             <w:r>
               <w:rPr>
-                <w:sz w:val="28"/>
-                <w:szCs w:val="28"/>
                 <w:lang w:val="ru-RU"/>
               </w:rPr>
               <w:t>5,9</w:t>
@@ -5252,15 +4525,11 @@
           <w:p>
             <w:pPr>
               <w:rPr>
-                <w:sz w:val="28"/>
-                <w:szCs w:val="28"/>
                 <w:lang w:val="ru-RU"/>
               </w:rPr>
             </w:pPr>
             <w:r>
               <w:rPr>
-                <w:sz w:val="28"/>
-                <w:szCs w:val="28"/>
                 <w:lang w:val="ru-RU"/>
               </w:rPr>
               <w:t>12,0</w:t>
@@ -5274,8 +4543,6 @@
           <w:p>
             <w:pPr>
               <w:rPr>
-                <w:sz w:val="28"/>
-                <w:szCs w:val="28"/>
                 <w:lang w:val="ru-RU"/>
               </w:rPr>
             </w:pPr>
@@ -5290,15 +4557,11 @@
           <w:p>
             <w:pPr>
               <w:rPr>
-                <w:sz w:val="28"/>
-                <w:szCs w:val="28"/>
                 <w:lang w:val="ru-RU"/>
               </w:rPr>
             </w:pPr>
             <w:r>
               <w:rPr>
-                <w:sz w:val="28"/>
-                <w:szCs w:val="28"/>
                 <w:lang w:val="ru-RU"/>
               </w:rPr>
               <w:t>05.10</w:t>
@@ -5312,15 +4575,11 @@
           <w:p>
             <w:pPr>
               <w:rPr>
-                <w:sz w:val="28"/>
-                <w:szCs w:val="28"/>
                 <w:lang w:val="ru-RU"/>
               </w:rPr>
             </w:pPr>
             <w:r>
               <w:rPr>
-                <w:sz w:val="28"/>
-                <w:szCs w:val="28"/>
                 <w:lang w:val="ru-RU"/>
               </w:rPr>
               <w:t>9,0</w:t>
@@ -5334,15 +4593,11 @@
           <w:p>
             <w:pPr>
               <w:rPr>
-                <w:sz w:val="28"/>
-                <w:szCs w:val="28"/>
                 <w:lang w:val="ru-RU"/>
               </w:rPr>
             </w:pPr>
             <w:r>
               <w:rPr>
-                <w:sz w:val="28"/>
-                <w:szCs w:val="28"/>
                 <w:lang w:val="ru-RU"/>
               </w:rPr>
               <w:t>12,1</w:t>
@@ -5356,15 +4611,11 @@
           <w:p>
             <w:pPr>
               <w:rPr>
-                <w:sz w:val="28"/>
-                <w:szCs w:val="28"/>
                 <w:lang w:val="ru-RU"/>
               </w:rPr>
             </w:pPr>
             <w:r>
               <w:rPr>
-                <w:sz w:val="28"/>
-                <w:szCs w:val="28"/>
                 <w:lang w:val="ru-RU"/>
               </w:rPr>
               <w:t>9,1</w:t>
@@ -5378,15 +4629,11 @@
           <w:p>
             <w:pPr>
               <w:rPr>
-                <w:sz w:val="28"/>
-                <w:szCs w:val="28"/>
                 <w:lang w:val="ru-RU"/>
               </w:rPr>
             </w:pPr>
             <w:r>
               <w:rPr>
-                <w:sz w:val="28"/>
-                <w:szCs w:val="28"/>
                 <w:lang w:val="ru-RU"/>
               </w:rPr>
               <w:t>13,5</w:t>
@@ -5400,8 +4647,6 @@
           <w:p>
             <w:pPr>
               <w:rPr>
-                <w:sz w:val="28"/>
-                <w:szCs w:val="28"/>
                 <w:lang w:val="ru-RU"/>
               </w:rPr>
             </w:pPr>
@@ -5416,18 +4661,13 @@
           <w:p>
             <w:pPr>
               <w:rPr>
-                <w:sz w:val="28"/>
-                <w:szCs w:val="28"/>
                 <w:lang w:val="ru-RU"/>
               </w:rPr>
             </w:pPr>
             <w:r>
               <w:rPr>
-                <w:sz w:val="28"/>
-                <w:szCs w:val="28"/>
-                <w:lang w:val="ru-RU"/>
-              </w:rPr>
-              <w:lastRenderedPageBreak/>
+                <w:lang w:val="ru-RU"/>
+              </w:rPr>
               <w:t>07.10</w:t>
             </w:r>
           </w:p>
@@ -5439,15 +4679,11 @@
           <w:p>
             <w:pPr>
               <w:rPr>
-                <w:sz w:val="28"/>
-                <w:szCs w:val="28"/>
                 <w:lang w:val="ru-RU"/>
               </w:rPr>
             </w:pPr>
             <w:r>
               <w:rPr>
-                <w:sz w:val="28"/>
-                <w:szCs w:val="28"/>
                 <w:lang w:val="ru-RU"/>
               </w:rPr>
               <w:t>9,6</w:t>
@@ -5461,15 +4697,11 @@
           <w:p>
             <w:pPr>
               <w:rPr>
-                <w:sz w:val="28"/>
-                <w:szCs w:val="28"/>
                 <w:lang w:val="ru-RU"/>
               </w:rPr>
             </w:pPr>
             <w:r>
               <w:rPr>
-                <w:sz w:val="28"/>
-                <w:szCs w:val="28"/>
                 <w:lang w:val="ru-RU"/>
               </w:rPr>
               <w:t>11,7</w:t>
@@ -5483,15 +4715,11 @@
           <w:p>
             <w:pPr>
               <w:rPr>
-                <w:sz w:val="28"/>
-                <w:szCs w:val="28"/>
                 <w:lang w:val="ru-RU"/>
               </w:rPr>
             </w:pPr>
             <w:r>
               <w:rPr>
-                <w:sz w:val="28"/>
-                <w:szCs w:val="28"/>
                 <w:lang w:val="ru-RU"/>
               </w:rPr>
               <w:t>13,0</w:t>
@@ -5505,15 +4733,11 @@
           <w:p>
             <w:pPr>
               <w:rPr>
-                <w:sz w:val="28"/>
-                <w:szCs w:val="28"/>
                 <w:lang w:val="ru-RU"/>
               </w:rPr>
             </w:pPr>
             <w:r>
               <w:rPr>
-                <w:sz w:val="28"/>
-                <w:szCs w:val="28"/>
                 <w:lang w:val="ru-RU"/>
               </w:rPr>
               <w:t>9,1</w:t>
@@ -5527,8 +4751,6 @@
           <w:p>
             <w:pPr>
               <w:rPr>
-                <w:sz w:val="28"/>
-                <w:szCs w:val="28"/>
                 <w:lang w:val="ru-RU"/>
               </w:rPr>
             </w:pPr>
@@ -5543,15 +4765,11 @@
           <w:p>
             <w:pPr>
               <w:rPr>
-                <w:sz w:val="28"/>
-                <w:szCs w:val="28"/>
                 <w:lang w:val="ru-RU"/>
               </w:rPr>
             </w:pPr>
             <w:r>
               <w:rPr>
-                <w:sz w:val="28"/>
-                <w:szCs w:val="28"/>
                 <w:lang w:val="ru-RU"/>
               </w:rPr>
               <w:t>09.10</w:t>
@@ -5565,15 +4783,11 @@
           <w:p>
             <w:pPr>
               <w:rPr>
-                <w:sz w:val="28"/>
-                <w:szCs w:val="28"/>
                 <w:lang w:val="ru-RU"/>
               </w:rPr>
             </w:pPr>
             <w:r>
               <w:rPr>
-                <w:sz w:val="28"/>
-                <w:szCs w:val="28"/>
                 <w:lang w:val="ru-RU"/>
               </w:rPr>
               <w:t>7,7</w:t>
@@ -5587,15 +4801,11 @@
           <w:p>
             <w:pPr>
               <w:rPr>
-                <w:sz w:val="28"/>
-                <w:szCs w:val="28"/>
                 <w:lang w:val="ru-RU"/>
               </w:rPr>
             </w:pPr>
             <w:r>
               <w:rPr>
-                <w:sz w:val="28"/>
-                <w:szCs w:val="28"/>
                 <w:lang w:val="ru-RU"/>
               </w:rPr>
               <w:t>11,5</w:t>
@@ -5609,15 +4819,11 @@
           <w:p>
             <w:pPr>
               <w:rPr>
-                <w:sz w:val="28"/>
-                <w:szCs w:val="28"/>
                 <w:lang w:val="ru-RU"/>
               </w:rPr>
             </w:pPr>
             <w:r>
               <w:rPr>
-                <w:sz w:val="28"/>
-                <w:szCs w:val="28"/>
                 <w:lang w:val="ru-RU"/>
               </w:rPr>
               <w:t>16,0</w:t>
@@ -5631,15 +4837,11 @@
           <w:p>
             <w:pPr>
               <w:rPr>
-                <w:sz w:val="28"/>
-                <w:szCs w:val="28"/>
                 <w:lang w:val="ru-RU"/>
               </w:rPr>
             </w:pPr>
             <w:r>
               <w:rPr>
-                <w:sz w:val="28"/>
-                <w:szCs w:val="28"/>
                 <w:lang w:val="ru-RU"/>
               </w:rPr>
               <w:t>9,6</w:t>
@@ -5653,8 +4855,282 @@
           <w:p>
             <w:pPr>
               <w:rPr>
-                <w:sz w:val="28"/>
-                <w:szCs w:val="28"/>
+                <w:lang w:val="ru-RU"/>
+              </w:rPr>
+            </w:pPr>
+          </w:p>
+        </w:tc>
+      </w:tr>
+      <w:tr>
+        <w:tc>
+          <w:tcPr>
+            <w:tcW w:w="2518" w:type="dxa"/>
+          </w:tcPr>
+          <w:p>
+            <w:pPr>
+              <w:rPr>
+                <w:lang w:val="ru-RU"/>
+              </w:rPr>
+            </w:pPr>
+            <w:r>
+              <w:rPr>
+                <w:lang w:val="ru-RU"/>
+              </w:rPr>
+              <w:t>10.10</w:t>
+            </w:r>
+          </w:p>
+        </w:tc>
+        <w:tc>
+          <w:tcPr>
+            <w:tcW w:w="992" w:type="dxa"/>
+          </w:tcPr>
+          <w:p>
+            <w:pPr>
+              <w:rPr>
+                <w:lang w:val="ru-RU"/>
+              </w:rPr>
+            </w:pPr>
+            <w:r>
+              <w:rPr>
+                <w:lang w:val="ru-RU"/>
+              </w:rPr>
+              <w:t>5,2</w:t>
+            </w:r>
+          </w:p>
+        </w:tc>
+        <w:tc>
+          <w:tcPr>
+            <w:tcW w:w="993" w:type="dxa"/>
+          </w:tcPr>
+          <w:p>
+            <w:pPr>
+              <w:rPr>
+                <w:lang w:val="ru-RU"/>
+              </w:rPr>
+            </w:pPr>
+          </w:p>
+        </w:tc>
+        <w:tc>
+          <w:tcPr>
+            <w:tcW w:w="992" w:type="dxa"/>
+          </w:tcPr>
+          <w:p>
+            <w:pPr>
+              <w:rPr>
+                <w:lang w:val="ru-RU"/>
+              </w:rPr>
+            </w:pPr>
+          </w:p>
+        </w:tc>
+        <w:tc>
+          <w:tcPr>
+            <w:tcW w:w="992" w:type="dxa"/>
+          </w:tcPr>
+          <w:p>
+            <w:pPr>
+              <w:rPr>
+                <w:lang w:val="ru-RU"/>
+              </w:rPr>
+            </w:pPr>
+          </w:p>
+        </w:tc>
+        <w:tc>
+          <w:tcPr>
+            <w:tcW w:w="992" w:type="dxa"/>
+          </w:tcPr>
+          <w:p>
+            <w:pPr>
+              <w:rPr>
+                <w:lang w:val="ru-RU"/>
+              </w:rPr>
+            </w:pPr>
+          </w:p>
+        </w:tc>
+      </w:tr>
+      <w:tr>
+        <w:tc>
+          <w:tcPr>
+            <w:tcW w:w="2518" w:type="dxa"/>
+          </w:tcPr>
+          <w:p>
+            <w:pPr>
+              <w:rPr>
+                <w:lang w:val="ru-RU"/>
+              </w:rPr>
+            </w:pPr>
+            <w:r>
+              <w:rPr>
+                <w:lang w:val="ru-RU"/>
+              </w:rPr>
+              <w:t>11.10</w:t>
+            </w:r>
+          </w:p>
+        </w:tc>
+        <w:tc>
+          <w:tcPr>
+            <w:tcW w:w="992" w:type="dxa"/>
+          </w:tcPr>
+          <w:p>
+            <w:pPr>
+              <w:rPr>
+                <w:lang w:val="ru-RU"/>
+              </w:rPr>
+            </w:pPr>
+            <w:r>
+              <w:rPr>
+                <w:lang w:val="ru-RU"/>
+              </w:rPr>
+              <w:t>5,4</w:t>
+            </w:r>
+          </w:p>
+        </w:tc>
+        <w:tc>
+          <w:tcPr>
+            <w:tcW w:w="993" w:type="dxa"/>
+          </w:tcPr>
+          <w:p>
+            <w:pPr>
+              <w:rPr>
+                <w:lang w:val="ru-RU"/>
+              </w:rPr>
+            </w:pPr>
+            <w:r>
+              <w:rPr>
+                <w:lang w:val="ru-RU"/>
+              </w:rPr>
+              <w:t>8,4</w:t>
+            </w:r>
+          </w:p>
+        </w:tc>
+        <w:tc>
+          <w:tcPr>
+            <w:tcW w:w="992" w:type="dxa"/>
+          </w:tcPr>
+          <w:p>
+            <w:pPr>
+              <w:rPr>
+                <w:lang w:val="ru-RU"/>
+              </w:rPr>
+            </w:pPr>
+            <w:r>
+              <w:rPr>
+                <w:lang w:val="ru-RU"/>
+              </w:rPr>
+              <w:t>9,4</w:t>
+            </w:r>
+          </w:p>
+        </w:tc>
+        <w:tc>
+          <w:tcPr>
+            <w:tcW w:w="992" w:type="dxa"/>
+          </w:tcPr>
+          <w:p>
+            <w:pPr>
+              <w:rPr>
+                <w:lang w:val="ru-RU"/>
+              </w:rPr>
+            </w:pPr>
+            <w:r>
+              <w:rPr>
+                <w:lang w:val="ru-RU"/>
+              </w:rPr>
+              <w:t>8,3</w:t>
+            </w:r>
+          </w:p>
+        </w:tc>
+        <w:tc>
+          <w:tcPr>
+            <w:tcW w:w="992" w:type="dxa"/>
+          </w:tcPr>
+          <w:p>
+            <w:pPr>
+              <w:rPr>
+                <w:lang w:val="ru-RU"/>
+              </w:rPr>
+            </w:pPr>
+          </w:p>
+        </w:tc>
+      </w:tr>
+      <w:tr>
+        <w:tc>
+          <w:tcPr>
+            <w:tcW w:w="2518" w:type="dxa"/>
+          </w:tcPr>
+          <w:p>
+            <w:pPr>
+              <w:rPr>
+                <w:lang w:val="ru-RU"/>
+              </w:rPr>
+            </w:pPr>
+            <w:r>
+              <w:rPr>
+                <w:lang w:val="ru-RU"/>
+              </w:rPr>
+              <w:t>12.10</w:t>
+            </w:r>
+          </w:p>
+        </w:tc>
+        <w:tc>
+          <w:tcPr>
+            <w:tcW w:w="992" w:type="dxa"/>
+          </w:tcPr>
+          <w:p>
+            <w:pPr>
+              <w:rPr>
+                <w:lang w:val="ru-RU"/>
+              </w:rPr>
+            </w:pPr>
+            <w:r>
+              <w:rPr>
+                <w:lang w:val="ru-RU"/>
+              </w:rPr>
+              <w:t>4,1</w:t>
+            </w:r>
+          </w:p>
+        </w:tc>
+        <w:tc>
+          <w:tcPr>
+            <w:tcW w:w="993" w:type="dxa"/>
+          </w:tcPr>
+          <w:p>
+            <w:pPr>
+              <w:rPr>
+                <w:lang w:val="ru-RU"/>
+              </w:rPr>
+            </w:pPr>
+          </w:p>
+        </w:tc>
+        <w:tc>
+          <w:tcPr>
+            <w:tcW w:w="992" w:type="dxa"/>
+          </w:tcPr>
+          <w:p>
+            <w:pPr>
+              <w:rPr>
+                <w:lang w:val="ru-RU"/>
+              </w:rPr>
+            </w:pPr>
+          </w:p>
+        </w:tc>
+        <w:tc>
+          <w:tcPr>
+            <w:tcW w:w="992" w:type="dxa"/>
+          </w:tcPr>
+          <w:p>
+            <w:pPr>
+              <w:rPr>
+                <w:lang w:val="ru-RU"/>
+              </w:rPr>
+            </w:pPr>
+          </w:p>
+        </w:tc>
+        <w:tc>
+          <w:tcPr>
+            <w:tcW w:w="992" w:type="dxa"/>
+          </w:tcPr>
+          <w:p>
+            <w:pPr>
+              <w:rPr>
                 <w:lang w:val="ru-RU"/>
               </w:rPr>
             </w:pPr>
@@ -5666,7 +5142,6 @@
       <w:pPr>
         <w:ind w:left="-567"/>
         <w:rPr>
-          <w:sz w:val="28"/>
           <w:lang w:val="ru-RU"/>
         </w:rPr>
       </w:pPr>
@@ -5690,7 +5165,6 @@
       <w:sdt>
         <w:sdtPr>
           <w:rPr>
-            <w:sz w:val="28"/>
             <w:lang w:val="ru-RU"/>
           </w:rPr>
           <w:id w:val="1272982356"/>
@@ -5709,7 +5183,6 @@
         <w:sdtContent>
           <w:r>
             <w:rPr>
-              <w:sz w:val="28"/>
               <w:lang w:val="ru-RU"/>
             </w:rPr>
             <w:t xml:space="preserve"> </w:t>
@@ -5718,28 +5191,24 @@
       </w:sdt>
       <w:r>
         <w:rPr>
-          <w:sz w:val="28"/>
           <w:lang w:val="ru-RU"/>
         </w:rPr>
         <w:t xml:space="preserve"> Гл. дно: ДЗН бледно-розовые. Границы четкие</w:t>
       </w:r>
       <w:r>
         <w:rPr>
-          <w:sz w:val="28"/>
           <w:lang w:val="ru-RU"/>
         </w:rPr>
         <w:t>.</w:t>
       </w:r>
       <w:r>
         <w:rPr>
-          <w:sz w:val="28"/>
           <w:lang w:val="ru-RU"/>
         </w:rPr>
         <w:t xml:space="preserve"> </w:t>
       </w:r>
       <w:r>
         <w:rPr>
-          <w:sz w:val="28"/>
           <w:lang w:val="ru-RU"/>
         </w:rPr>
         <w:t xml:space="preserve">А:V </w:t>
@@ -5776,14 +5245,12 @@
       </w:sdt>
       <w:r>
         <w:rPr>
-          <w:sz w:val="28"/>
           <w:lang w:val="ru-RU"/>
         </w:rPr>
         <w:t xml:space="preserve"> В</w:t>
       </w:r>
       <w:r>
         <w:rPr>
-          <w:sz w:val="28"/>
           <w:lang w:val="ru-RU"/>
         </w:rPr>
         <w:t xml:space="preserve"> </w:t>
@@ -5791,7 +5258,6 @@
       <w:proofErr w:type="spellStart"/>
       <w:r>
         <w:rPr>
-          <w:sz w:val="28"/>
           <w:lang w:val="ru-RU"/>
         </w:rPr>
         <w:t>макулярной</w:t>
@@ -5799,14 +5265,12 @@
       <w:proofErr w:type="spellEnd"/>
       <w:r>
         <w:rPr>
-          <w:sz w:val="28"/>
           <w:lang w:val="ru-RU"/>
         </w:rPr>
         <w:t xml:space="preserve"> области без особенностей</w:t>
       </w:r>
       <w:r>
         <w:rPr>
-          <w:sz w:val="28"/>
           <w:lang w:val="ru-RU"/>
         </w:rPr>
         <w:t xml:space="preserve"> Д-з: </w:t>
@@ -5814,7 +5278,6 @@
       <w:sdt>
         <w:sdtPr>
           <w:rPr>
-            <w:sz w:val="28"/>
             <w:lang w:val="ru-RU"/>
           </w:rPr>
           <w:id w:val="-1226214007"/>
@@ -5830,7 +5293,6 @@
         <w:sdtContent>
           <w:r>
             <w:rPr>
-              <w:sz w:val="28"/>
               <w:lang w:val="ru-RU"/>
             </w:rPr>
             <w:t>Ангиопатия сосудов сетчатки ОИ</w:t>
@@ -5839,7 +5301,6 @@
       </w:sdt>
       <w:r>
         <w:rPr>
-          <w:sz w:val="28"/>
           <w:lang w:val="ru-RU"/>
         </w:rPr>
         <w:t xml:space="preserve">. </w:t>
@@ -5849,8 +5310,6 @@
       <w:pPr>
         <w:ind w:left="-567"/>
         <w:rPr>
-          <w:sz w:val="28"/>
-          <w:szCs w:val="20"/>
           <w:lang w:val="ru-RU"/>
         </w:rPr>
       </w:pPr>
@@ -5881,7 +5340,6 @@
       <w:sdt>
         <w:sdtPr>
           <w:rPr>
-            <w:sz w:val="28"/>
             <w:lang w:val="ru-RU"/>
           </w:rPr>
           <w:id w:val="-2140180718"/>
@@ -5896,10 +5354,10 @@
             <w:listItem w:displayText="Уплотнения в хрусталиках ОИ." w:value="Уплотнения в хрусталиках ОИ."/>
           </w:comboBox>
         </w:sdtPr>
+        <w:sdtEndPr/>
         <w:sdtContent>
           <w:r>
             <w:rPr>
-              <w:sz w:val="28"/>
               <w:lang w:val="ru-RU"/>
             </w:rPr>
             <w:t xml:space="preserve"> </w:t>
@@ -5908,168 +5366,191 @@
       </w:sdt>
       <w:r>
         <w:rPr>
-          <w:sz w:val="28"/>
-          <w:lang w:val="ru-RU"/>
-        </w:rPr>
-        <w:t xml:space="preserve"> Гл. дно: ДЗН бледно-розовые. Границы четкие. А:V </w:t>
+          <w:lang w:val="ru-RU"/>
+        </w:rPr>
+        <w:t xml:space="preserve"> </w:t>
+      </w:r>
+      <w:r>
+        <w:t xml:space="preserve">VIS OD=  </w:t>
+      </w:r>
+      <w:r>
+        <w:rPr>
+          <w:lang w:val="ru-RU"/>
+        </w:rPr>
+        <w:t>0,3сф + 0,75д=0,4</w:t>
+      </w:r>
+      <w:r>
+        <w:t xml:space="preserve">  OS= </w:t>
+      </w:r>
+      <w:r>
+        <w:rPr>
+          <w:lang w:val="ru-RU"/>
+        </w:rPr>
+        <w:t>0,4сф + 0,75д=0,5</w:t>
+      </w:r>
+      <w:r>
+        <w:t xml:space="preserve">  ;    </w:t>
+      </w:r>
+      <w:r>
+        <w:rPr>
+          <w:lang w:val="ru-RU"/>
+        </w:rPr>
+        <w:t>Гл. дно:</w:t>
+      </w:r>
+      <w:r>
+        <w:rPr>
+          <w:lang w:val="ru-RU"/>
+        </w:rPr>
+        <w:t xml:space="preserve"> сосуды сужены извиты вены полнокровны, </w:t>
+      </w:r>
+      <w:proofErr w:type="spellStart"/>
+      <w:r>
+        <w:rPr>
+          <w:lang w:val="ru-RU"/>
+        </w:rPr>
+        <w:t>Салюс</w:t>
+      </w:r>
+      <w:proofErr w:type="spellEnd"/>
+      <w:r>
+        <w:rPr>
+          <w:lang w:val="ru-RU"/>
+        </w:rPr>
+        <w:t xml:space="preserve">  1 </w:t>
+      </w:r>
+      <w:proofErr w:type="spellStart"/>
+      <w:proofErr w:type="gramStart"/>
+      <w:r>
+        <w:rPr>
+          <w:lang w:val="ru-RU"/>
+        </w:rPr>
+        <w:t>ст</w:t>
+      </w:r>
+      <w:proofErr w:type="spellEnd"/>
+      <w:proofErr w:type="gramEnd"/>
+      <w:r>
+        <w:rPr>
+          <w:lang w:val="ru-RU"/>
+        </w:rPr>
+        <w:t xml:space="preserve">,  микроаневризмы, </w:t>
+      </w:r>
+      <w:proofErr w:type="spellStart"/>
+      <w:r>
+        <w:rPr>
+          <w:lang w:val="ru-RU"/>
+        </w:rPr>
+        <w:t>штрихообразные</w:t>
+      </w:r>
+      <w:proofErr w:type="spellEnd"/>
+      <w:r>
+        <w:rPr>
+          <w:lang w:val="ru-RU"/>
+        </w:rPr>
+        <w:t xml:space="preserve"> геморрагии, в макуле рефлекс сглажен, пастозность. </w:t>
+      </w:r>
+      <w:r>
+        <w:rPr>
+          <w:lang w:val="ru-RU"/>
+        </w:rPr>
+        <w:t xml:space="preserve">  Д-з:</w:t>
+      </w:r>
+      <w:r>
+        <w:rPr>
+          <w:lang w:val="ru-RU"/>
+        </w:rPr>
+        <w:t xml:space="preserve"> Непролиферативная  диабетическая </w:t>
+      </w:r>
+      <w:proofErr w:type="spellStart"/>
+      <w:r>
+        <w:rPr>
+          <w:lang w:val="ru-RU"/>
+        </w:rPr>
+        <w:t>ретинопатия</w:t>
+      </w:r>
+      <w:proofErr w:type="spellEnd"/>
+      <w:r>
+        <w:rPr>
+          <w:lang w:val="ru-RU"/>
+        </w:rPr>
+        <w:t xml:space="preserve"> ОИ.  ДМО?. СНМ</w:t>
+      </w:r>
+      <w:proofErr w:type="gramStart"/>
+      <w:r>
+        <w:rPr>
+          <w:lang w:val="ru-RU"/>
+        </w:rPr>
+        <w:t xml:space="preserve"> ?</w:t>
+      </w:r>
+      <w:proofErr w:type="gramEnd"/>
+      <w:r>
+        <w:rPr>
+          <w:lang w:val="ru-RU"/>
+        </w:rPr>
+        <w:t xml:space="preserve"> ОИ.  Рек: ОСТ макулы ОИ </w:t>
+      </w:r>
+    </w:p>
+    <w:p>
+      <w:pPr>
+        <w:ind w:left="-567"/>
+        <w:jc w:val="both"/>
+        <w:rPr>
+          <w:lang w:val="ru-RU"/>
+        </w:rPr>
+      </w:pPr>
+      <w:r>
+        <w:rPr>
+          <w:u w:val="single"/>
+          <w:lang w:val="ru-RU"/>
+        </w:rPr>
+        <w:lastRenderedPageBreak/>
+        <w:t>03</w:t>
+      </w:r>
+      <w:r>
+        <w:rPr>
+          <w:u w:val="single"/>
+          <w:lang w:val="ru-RU"/>
+        </w:rPr>
+        <w:t>.</w:t>
+      </w:r>
+      <w:r>
+        <w:rPr>
+          <w:u w:val="single"/>
+          <w:lang w:val="ru-RU"/>
+        </w:rPr>
+        <w:t>10</w:t>
+      </w:r>
+      <w:r>
+        <w:rPr>
+          <w:u w:val="single"/>
+          <w:lang w:val="ru-RU"/>
+        </w:rPr>
+        <w:t>.18 ЭКГ</w:t>
+      </w:r>
+      <w:r>
+        <w:rPr>
+          <w:lang w:val="ru-RU"/>
+        </w:rPr>
+        <w:t>: ЧСС -</w:t>
+      </w:r>
+      <w:r>
+        <w:rPr>
+          <w:lang w:val="ru-RU"/>
+        </w:rPr>
+        <w:t>75</w:t>
+      </w:r>
+      <w:r>
+        <w:rPr>
+          <w:lang w:val="ru-RU"/>
+        </w:rPr>
+        <w:t xml:space="preserve"> уд/мин. Вольтаж </w:t>
       </w:r>
       <w:sdt>
         <w:sdtPr>
           <w:rPr>
             <w:lang w:val="ru-RU"/>
           </w:rPr>
-          <w:id w:val="1669138601"/>
-          <w:placeholder>
-            <w:docPart w:val="B8C6F20D0F714778820C631A54CA13E0"/>
-          </w:placeholder>
-          <w:comboBox>
-            <w:listItem w:displayText="1:2 " w:value="1:2 "/>
-            <w:listItem w:displayText="2:3" w:value="2:3"/>
-          </w:comboBox>
-        </w:sdtPr>
-        <w:sdtContent>
-          <w:r>
-            <w:rPr>
-              <w:lang w:val="ru-RU"/>
-            </w:rPr>
-            <w:t>1:2</w:t>
-          </w:r>
-          <w:r>
-            <w:rPr>
-              <w:lang w:val="ru-RU"/>
-            </w:rPr>
-            <w:t xml:space="preserve"> артерии сужены, сосуды умеренно извиты. </w:t>
-          </w:r>
-        </w:sdtContent>
-      </w:sdt>
-      <w:r>
-        <w:rPr>
-          <w:sz w:val="28"/>
-          <w:lang w:val="ru-RU"/>
-        </w:rPr>
-        <w:t xml:space="preserve"> В </w:t>
-      </w:r>
-      <w:proofErr w:type="spellStart"/>
-      <w:r>
-        <w:rPr>
-          <w:sz w:val="28"/>
-          <w:lang w:val="ru-RU"/>
-        </w:rPr>
-        <w:t>макулярной</w:t>
-      </w:r>
-      <w:proofErr w:type="spellEnd"/>
-      <w:r>
-        <w:rPr>
-          <w:sz w:val="28"/>
-          <w:lang w:val="ru-RU"/>
-        </w:rPr>
-        <w:t xml:space="preserve"> области без особенностей Д-з: </w:t>
-      </w:r>
-      <w:sdt>
-        <w:sdtPr>
-          <w:rPr>
-            <w:sz w:val="28"/>
-            <w:lang w:val="ru-RU"/>
-          </w:rPr>
-          <w:id w:val="2001453676"/>
-          <w:placeholder>
-            <w:docPart w:val="B8C6F20D0F714778820C631A54CA13E0"/>
-          </w:placeholder>
-          <w:comboBox>
-            <w:listItem w:displayText="Ангиопатия сосудов сетчатки ОИ" w:value="Ангиопатия сосудов сетчатки ОИ"/>
-            <w:listItem w:displayText="Диабетическая ангиопатия сосудов сетчатки ОИ" w:value="Диабетическая ангиопатия сосудов сетчатки ОИ"/>
-          </w:comboBox>
-        </w:sdtPr>
-        <w:sdtContent>
-          <w:proofErr w:type="spellStart"/>
-          <w:r>
-            <w:rPr>
-              <w:sz w:val="28"/>
-              <w:lang w:val="ru-RU"/>
-            </w:rPr>
-            <w:t>Ангиопатия</w:t>
-          </w:r>
-          <w:proofErr w:type="spellEnd"/>
-          <w:r>
-            <w:rPr>
-              <w:sz w:val="28"/>
-              <w:lang w:val="ru-RU"/>
-            </w:rPr>
-            <w:t xml:space="preserve"> сосудов сетчатки ОИ</w:t>
-          </w:r>
-        </w:sdtContent>
-      </w:sdt>
-    </w:p>
-    <w:p>
-      <w:pPr>
-        <w:ind w:left="-567"/>
-        <w:jc w:val="both"/>
-        <w:rPr>
-          <w:sz w:val="28"/>
-          <w:szCs w:val="20"/>
-          <w:lang w:val="ru-RU"/>
-        </w:rPr>
-      </w:pPr>
-      <w:r>
-        <w:rPr>
-          <w:sz w:val="28"/>
-          <w:u w:val="single"/>
-          <w:lang w:val="ru-RU"/>
-        </w:rPr>
-        <w:t xml:space="preserve">27.09.18 </w:t>
-      </w:r>
-      <w:r>
-        <w:rPr>
-          <w:sz w:val="28"/>
-          <w:u w:val="single"/>
-          <w:lang w:val="ru-RU"/>
-        </w:rPr>
-        <w:t>ЭКГ</w:t>
-      </w:r>
-      <w:r>
-        <w:rPr>
-          <w:sz w:val="28"/>
-          <w:lang w:val="ru-RU"/>
-        </w:rPr>
-        <w:t>:</w:t>
-      </w:r>
-      <w:r>
-        <w:rPr>
-          <w:sz w:val="28"/>
-          <w:lang w:val="ru-RU"/>
-        </w:rPr>
-        <w:t xml:space="preserve"> </w:t>
-      </w:r>
-      <w:r>
-        <w:rPr>
-          <w:sz w:val="28"/>
-          <w:lang w:val="ru-RU"/>
-        </w:rPr>
-        <w:t>ЧСС -</w:t>
-      </w:r>
-      <w:r>
-        <w:rPr>
-          <w:sz w:val="28"/>
-          <w:lang w:val="ru-RU"/>
-        </w:rPr>
-        <w:t>92</w:t>
-      </w:r>
-      <w:r>
-        <w:rPr>
-          <w:sz w:val="28"/>
-          <w:lang w:val="ru-RU"/>
-        </w:rPr>
-        <w:t xml:space="preserve"> уд/мин. Вольтаж </w:t>
-      </w:r>
-      <w:sdt>
-        <w:sdtPr>
-          <w:rPr>
-            <w:sz w:val="28"/>
-            <w:lang w:val="ru-RU"/>
-          </w:rPr>
           <w:id w:val="-1300382127"/>
           <w:placeholder>
-            <w:docPart w:val="DefaultPlaceholder_1082065159"/>
+            <w:docPart w:val="96E077A3EC914E0FAF6935E51F555BBF"/>
           </w:placeholder>
           <w:comboBox>
             <w:listItem w:value="Выберите элемент."/>
@@ -6078,11 +5559,9 @@
             <w:listItem w:displayText="повышен." w:value="повышен."/>
           </w:comboBox>
         </w:sdtPr>
-        <w:sdtEndPr/>
         <w:sdtContent>
           <w:r>
             <w:rPr>
-              <w:sz w:val="28"/>
               <w:lang w:val="ru-RU"/>
             </w:rPr>
             <w:t>сохранен.</w:t>
@@ -6091,15 +5570,19 @@
       </w:sdt>
       <w:r>
         <w:rPr>
-          <w:sz w:val="28"/>
-          <w:lang w:val="ru-RU"/>
-        </w:rPr>
-        <w:t xml:space="preserve">  Ритм синусовый, тахикардия. Эл</w:t>
+          <w:lang w:val="ru-RU"/>
+        </w:rPr>
+        <w:t xml:space="preserve">  Ритм синусовый</w:t>
+      </w:r>
+      <w:r>
+        <w:rPr>
+          <w:lang w:val="ru-RU"/>
+        </w:rPr>
+        <w:t>. Эл</w:t>
       </w:r>
       <w:proofErr w:type="gramStart"/>
       <w:r>
         <w:rPr>
-          <w:sz w:val="28"/>
           <w:lang w:val="ru-RU"/>
         </w:rPr>
         <w:t>.</w:t>
@@ -6107,7 +5590,6 @@
       <w:proofErr w:type="gramEnd"/>
       <w:r>
         <w:rPr>
-          <w:sz w:val="28"/>
           <w:lang w:val="ru-RU"/>
         </w:rPr>
         <w:t xml:space="preserve"> </w:t>
@@ -6115,7 +5597,6 @@
       <w:proofErr w:type="gramStart"/>
       <w:r>
         <w:rPr>
-          <w:sz w:val="28"/>
           <w:lang w:val="ru-RU"/>
         </w:rPr>
         <w:t>о</w:t>
@@ -6123,31 +5604,9 @@
       <w:proofErr w:type="gramEnd"/>
       <w:r>
         <w:rPr>
-          <w:sz w:val="28"/>
-          <w:lang w:val="ru-RU"/>
-        </w:rPr>
-        <w:t>сь отклонена</w:t>
-      </w:r>
-      <w:r>
-        <w:rPr>
-          <w:sz w:val="28"/>
-          <w:lang w:val="ru-RU"/>
-        </w:rPr>
-        <w:t xml:space="preserve"> влево</w:t>
-      </w:r>
-      <w:r>
-        <w:rPr>
-          <w:sz w:val="28"/>
-          <w:lang w:val="ru-RU"/>
-        </w:rPr>
-        <w:t>.  Гипертрофия левого желудочка</w:t>
-      </w:r>
-      <w:r>
-        <w:rPr>
-          <w:sz w:val="28"/>
-          <w:lang w:val="ru-RU"/>
-        </w:rPr>
-        <w:t xml:space="preserve">. </w:t>
+          <w:lang w:val="ru-RU"/>
+        </w:rPr>
+        <w:t xml:space="preserve">сь отклонена влево.  Гипертрофия левого желудочка. </w:t>
       </w:r>
     </w:p>
     <w:p>
@@ -6155,39 +5614,119 @@
         <w:ind w:left="-567"/>
         <w:jc w:val="both"/>
         <w:rPr>
-          <w:sz w:val="28"/>
           <w:lang w:val="ru-RU"/>
         </w:rPr>
       </w:pPr>
       <w:r>
         <w:rPr>
-          <w:sz w:val="28"/>
           <w:u w:val="single"/>
           <w:lang w:val="ru-RU"/>
         </w:rPr>
-        <w:t>08.10.18</w:t>
-      </w:r>
-      <w:r>
-        <w:rPr>
-          <w:sz w:val="28"/>
+        <w:t>11</w:t>
+      </w:r>
+      <w:r>
+        <w:rPr>
           <w:u w:val="single"/>
           <w:lang w:val="ru-RU"/>
         </w:rPr>
-        <w:t>Кардиолог</w:t>
-      </w:r>
-      <w:r>
-        <w:rPr>
-          <w:sz w:val="28"/>
-          <w:lang w:val="ru-RU"/>
-        </w:rPr>
-        <w:t xml:space="preserve">: </w:t>
-      </w:r>
-      <w:r>
-        <w:rPr>
-          <w:sz w:val="28"/>
-          <w:lang w:val="ru-RU"/>
-        </w:rPr>
-        <w:t>++</w:t>
+        <w:t>.</w:t>
+      </w:r>
+      <w:r>
+        <w:rPr>
+          <w:u w:val="single"/>
+          <w:lang w:val="ru-RU"/>
+        </w:rPr>
+        <w:t>10</w:t>
+      </w:r>
+      <w:r>
+        <w:rPr>
+          <w:u w:val="single"/>
+          <w:lang w:val="ru-RU"/>
+        </w:rPr>
+        <w:t>.18 ЭКГ</w:t>
+      </w:r>
+      <w:r>
+        <w:rPr>
+          <w:lang w:val="ru-RU"/>
+        </w:rPr>
+        <w:t>: ЧСС -</w:t>
+      </w:r>
+      <w:r>
+        <w:rPr>
+          <w:lang w:val="ru-RU"/>
+        </w:rPr>
+        <w:t>75</w:t>
+      </w:r>
+      <w:r>
+        <w:rPr>
+          <w:lang w:val="ru-RU"/>
+        </w:rPr>
+        <w:t xml:space="preserve"> уд/мин. Вольтаж </w:t>
+      </w:r>
+      <w:sdt>
+        <w:sdtPr>
+          <w:rPr>
+            <w:lang w:val="ru-RU"/>
+          </w:rPr>
+          <w:id w:val="780692877"/>
+          <w:placeholder>
+            <w:docPart w:val="7BE69AF3595848E5A2CCB9B15DE55FBF"/>
+          </w:placeholder>
+          <w:comboBox>
+            <w:listItem w:value="Выберите элемент."/>
+            <w:listItem w:displayText="сохранен." w:value="сохранен."/>
+            <w:listItem w:displayText="снижен." w:value="снижен."/>
+            <w:listItem w:displayText="повышен." w:value="повышен."/>
+          </w:comboBox>
+        </w:sdtPr>
+        <w:sdtContent>
+          <w:r>
+            <w:rPr>
+              <w:lang w:val="ru-RU"/>
+            </w:rPr>
+            <w:t>сохранен.</w:t>
+          </w:r>
+        </w:sdtContent>
+      </w:sdt>
+      <w:r>
+        <w:rPr>
+          <w:lang w:val="ru-RU"/>
+        </w:rPr>
+        <w:t xml:space="preserve">  Ритм синусовый</w:t>
+      </w:r>
+      <w:r>
+        <w:rPr>
+          <w:lang w:val="ru-RU"/>
+        </w:rPr>
+        <w:t>. Эл</w:t>
+      </w:r>
+      <w:proofErr w:type="gramStart"/>
+      <w:r>
+        <w:rPr>
+          <w:lang w:val="ru-RU"/>
+        </w:rPr>
+        <w:t>.</w:t>
+      </w:r>
+      <w:proofErr w:type="gramEnd"/>
+      <w:r>
+        <w:rPr>
+          <w:lang w:val="ru-RU"/>
+        </w:rPr>
+        <w:t xml:space="preserve"> </w:t>
+      </w:r>
+      <w:proofErr w:type="gramStart"/>
+      <w:r>
+        <w:rPr>
+          <w:lang w:val="ru-RU"/>
+        </w:rPr>
+        <w:t>о</w:t>
+      </w:r>
+      <w:proofErr w:type="gramEnd"/>
+      <w:r>
+        <w:rPr>
+          <w:lang w:val="ru-RU"/>
+        </w:rPr>
+        <w:t xml:space="preserve">сь отклонена влево.  Гипертрофия левого желудочка. </w:t>
       </w:r>
     </w:p>
     <w:p>
@@ -6195,31 +5734,62 @@
         <w:ind w:left="-567"/>
         <w:jc w:val="both"/>
         <w:rPr>
-          <w:sz w:val="28"/>
           <w:lang w:val="ru-RU"/>
         </w:rPr>
       </w:pPr>
       <w:r>
         <w:rPr>
-          <w:sz w:val="28"/>
           <w:u w:val="single"/>
           <w:lang w:val="ru-RU"/>
         </w:rPr>
-        <w:t>08</w:t>
-      </w:r>
-      <w:r>
-        <w:rPr>
-          <w:sz w:val="28"/>
-          <w:lang w:val="ru-RU"/>
-        </w:rPr>
-        <w:t>.</w:t>
-      </w:r>
-      <w:r>
-        <w:rPr>
-          <w:sz w:val="28"/>
-          <w:lang w:val="ru-RU"/>
-        </w:rPr>
-        <w:t xml:space="preserve">10.18 Гинеколог: пр. здорова </w:t>
+        <w:t>08.10.18</w:t>
+      </w:r>
+      <w:r>
+        <w:rPr>
+          <w:u w:val="single"/>
+          <w:lang w:val="ru-RU"/>
+        </w:rPr>
+        <w:t>Кардиолог</w:t>
+      </w:r>
+      <w:r>
+        <w:rPr>
+          <w:lang w:val="ru-RU"/>
+        </w:rPr>
+        <w:t xml:space="preserve">: </w:t>
+      </w:r>
+      <w:r>
+        <w:rPr>
+          <w:lang w:val="ru-RU"/>
+        </w:rPr>
+        <w:t xml:space="preserve">Учитывая колебание АД 100/60-160/90 мм </w:t>
+      </w:r>
+      <w:proofErr w:type="spellStart"/>
+      <w:r>
+        <w:rPr>
+          <w:lang w:val="ru-RU"/>
+        </w:rPr>
+        <w:t>рт</w:t>
+      </w:r>
+      <w:proofErr w:type="spellEnd"/>
+      <w:r>
+        <w:rPr>
+          <w:lang w:val="ru-RU"/>
+        </w:rPr>
+        <w:t xml:space="preserve"> ст., контроль АД в динамике, УЗД БЦА, </w:t>
+      </w:r>
+      <w:proofErr w:type="spellStart"/>
+      <w:r>
+        <w:rPr>
+          <w:lang w:val="ru-RU"/>
+        </w:rPr>
+        <w:t>конс</w:t>
+      </w:r>
+      <w:proofErr w:type="spellEnd"/>
+      <w:r>
+        <w:rPr>
+          <w:lang w:val="ru-RU"/>
+        </w:rPr>
+        <w:t xml:space="preserve"> невропатолога.</w:t>
       </w:r>
     </w:p>
     <w:p>
@@ -6227,56 +5797,89 @@
         <w:ind w:left="-567"/>
         <w:jc w:val="both"/>
         <w:rPr>
-          <w:sz w:val="28"/>
           <w:lang w:val="ru-RU"/>
         </w:rPr>
       </w:pPr>
       <w:r>
         <w:rPr>
-          <w:sz w:val="28"/>
           <w:u w:val="single"/>
           <w:lang w:val="ru-RU"/>
         </w:rPr>
+        <w:t>08</w:t>
+      </w:r>
+      <w:r>
+        <w:rPr>
+          <w:lang w:val="ru-RU"/>
+        </w:rPr>
+        <w:t xml:space="preserve">.10.18 Гинеколог: пр. здорова </w:t>
+      </w:r>
+    </w:p>
+    <w:p>
+      <w:pPr>
+        <w:ind w:left="-567"/>
+        <w:jc w:val="both"/>
+        <w:rPr>
+          <w:lang w:val="ru-RU"/>
+        </w:rPr>
+      </w:pPr>
+      <w:r>
+        <w:rPr>
+          <w:u w:val="single"/>
+          <w:lang w:val="ru-RU"/>
+        </w:rPr>
+        <w:t xml:space="preserve">03.10.18 </w:t>
+      </w:r>
+      <w:r>
+        <w:rPr>
+          <w:u w:val="single"/>
+          <w:lang w:val="ru-RU"/>
+        </w:rPr>
         <w:t>Ангиохирург</w:t>
       </w:r>
       <w:r>
         <w:rPr>
-          <w:sz w:val="28"/>
           <w:lang w:val="ru-RU"/>
         </w:rPr>
         <w:t xml:space="preserve">: </w:t>
       </w:r>
       <w:r>
         <w:rPr>
-          <w:sz w:val="28"/>
           <w:lang w:val="ru-RU"/>
         </w:rPr>
         <w:t xml:space="preserve">Диабетическая </w:t>
       </w:r>
       <w:r>
         <w:rPr>
-          <w:sz w:val="28"/>
           <w:lang w:val="ru-RU"/>
         </w:rPr>
         <w:t xml:space="preserve">ангиопатия </w:t>
       </w:r>
       <w:r>
         <w:rPr>
-          <w:sz w:val="28"/>
           <w:lang w:val="ru-RU"/>
         </w:rPr>
         <w:t xml:space="preserve">артерий </w:t>
       </w:r>
       <w:r>
         <w:rPr>
-          <w:sz w:val="28"/>
           <w:lang w:val="ru-RU"/>
         </w:rPr>
         <w:t>н/к.</w:t>
       </w:r>
       <w:r>
         <w:rPr>
-          <w:sz w:val="28"/>
+          <w:lang w:val="ru-RU"/>
+        </w:rPr>
+        <w:t xml:space="preserve"> Варикозная болезнь н/к</w:t>
+      </w:r>
+      <w:r>
+        <w:rPr>
+          <w:lang w:val="ru-RU"/>
+        </w:rPr>
+        <w:t>. ХВН 1</w:t>
+      </w:r>
+      <w:r>
+        <w:rPr>
           <w:lang w:val="ru-RU"/>
         </w:rPr>
         <w:t xml:space="preserve"> </w:t>
@@ -6284,7 +5887,6 @@
       <w:sdt>
         <w:sdtPr>
           <w:rPr>
-            <w:sz w:val="28"/>
             <w:lang w:val="ru-RU"/>
           </w:rPr>
           <w:id w:val="-2145254004"/>
@@ -6300,27 +5902,85 @@
         <w:sdtContent>
           <w:r>
             <w:rPr>
-              <w:sz w:val="28"/>
               <w:lang w:val="ru-RU"/>
             </w:rPr>
             <w:t xml:space="preserve"> </w:t>
           </w:r>
         </w:sdtContent>
       </w:sdt>
+      <w:r>
+        <w:rPr>
+          <w:lang w:val="ru-RU"/>
+        </w:rPr>
+        <w:t xml:space="preserve"> Рек:  Эластическое </w:t>
+      </w:r>
+      <w:proofErr w:type="spellStart"/>
+      <w:r>
+        <w:rPr>
+          <w:lang w:val="ru-RU"/>
+        </w:rPr>
+        <w:t>бинтование</w:t>
+      </w:r>
+      <w:proofErr w:type="spellEnd"/>
+      <w:r>
+        <w:rPr>
+          <w:lang w:val="ru-RU"/>
+        </w:rPr>
+        <w:t xml:space="preserve">,  </w:t>
+      </w:r>
+      <w:proofErr w:type="spellStart"/>
+      <w:r>
+        <w:rPr>
+          <w:lang w:val="ru-RU"/>
+        </w:rPr>
+        <w:t>нормовен</w:t>
+      </w:r>
+      <w:proofErr w:type="spellEnd"/>
+      <w:r>
+        <w:rPr>
+          <w:lang w:val="ru-RU"/>
+        </w:rPr>
+        <w:t xml:space="preserve"> 1т 2р/д, </w:t>
+      </w:r>
+      <w:proofErr w:type="spellStart"/>
+      <w:r>
+        <w:rPr>
+          <w:lang w:val="ru-RU"/>
+        </w:rPr>
+        <w:t>леотон</w:t>
+      </w:r>
+      <w:proofErr w:type="spellEnd"/>
+      <w:r>
+        <w:rPr>
+          <w:lang w:val="ru-RU"/>
+        </w:rPr>
+        <w:t xml:space="preserve"> 2р/д,  </w:t>
+      </w:r>
+      <w:proofErr w:type="spellStart"/>
+      <w:r>
+        <w:rPr>
+          <w:lang w:val="ru-RU"/>
+        </w:rPr>
+        <w:t>серрата</w:t>
+      </w:r>
+      <w:proofErr w:type="spellEnd"/>
+      <w:r>
+        <w:rPr>
+          <w:lang w:val="ru-RU"/>
+        </w:rPr>
+        <w:t xml:space="preserve"> 1т 2р/д. </w:t>
+      </w:r>
     </w:p>
     <w:p>
       <w:pPr>
         <w:ind w:left="-567"/>
         <w:jc w:val="both"/>
         <w:rPr>
-          <w:sz w:val="28"/>
-          <w:szCs w:val="28"/>
           <w:lang w:val="ru-RU"/>
         </w:rPr>
       </w:pPr>
       <w:r>
         <w:rPr>
-          <w:sz w:val="28"/>
           <w:u w:val="single"/>
           <w:lang w:val="ru-RU"/>
         </w:rPr>
@@ -6328,7 +5988,6 @@
       </w:r>
       <w:r>
         <w:rPr>
-          <w:sz w:val="28"/>
           <w:u w:val="single"/>
           <w:lang w:val="ru-RU"/>
         </w:rPr>
@@ -6336,16 +5995,12 @@
       </w:r>
       <w:r>
         <w:rPr>
-          <w:sz w:val="28"/>
-          <w:szCs w:val="28"/>
           <w:lang w:val="ru-RU"/>
         </w:rPr>
         <w:t xml:space="preserve">: </w:t>
       </w:r>
       <w:r>
         <w:rPr>
-          <w:sz w:val="28"/>
-          <w:szCs w:val="28"/>
           <w:lang w:val="ru-RU"/>
         </w:rPr>
         <w:t xml:space="preserve"> </w:t>
@@ -6353,7 +6008,6 @@
       <w:sdt>
         <w:sdtPr>
           <w:rPr>
-            <w:sz w:val="28"/>
             <w:lang w:val="ru-RU"/>
           </w:rPr>
           <w:id w:val="-1004209914"/>
@@ -6369,31 +6023,13 @@
         <w:sdtContent>
           <w:r>
             <w:rPr>
-              <w:sz w:val="28"/>
               <w:lang w:val="ru-RU"/>
             </w:rPr>
-            <w:t xml:space="preserve">Диабетическая </w:t>
+            <w:t xml:space="preserve">Диабетическая ангиопатия артерий н/к </w:t>
           </w:r>
           <w:proofErr w:type="spellStart"/>
           <w:r>
             <w:rPr>
-              <w:sz w:val="28"/>
-              <w:lang w:val="ru-RU"/>
-            </w:rPr>
-            <w:t>ангиопатия</w:t>
-          </w:r>
-          <w:proofErr w:type="spellEnd"/>
-          <w:r>
-            <w:rPr>
-              <w:sz w:val="28"/>
-              <w:lang w:val="ru-RU"/>
-            </w:rPr>
-            <w:t xml:space="preserve"> артерий н/к </w:t>
-          </w:r>
-          <w:proofErr w:type="spellStart"/>
-          <w:r>
-            <w:rPr>
-              <w:sz w:val="28"/>
               <w:lang w:val="ru-RU"/>
             </w:rPr>
             <w:t>IIc</w:t>
@@ -6401,7 +6037,6 @@
           <w:proofErr w:type="gramStart"/>
           <w:r>
             <w:rPr>
-              <w:sz w:val="28"/>
               <w:lang w:val="ru-RU"/>
             </w:rPr>
             <w:t>т</w:t>
@@ -6410,7 +6045,6 @@
           <w:proofErr w:type="gramEnd"/>
           <w:r>
             <w:rPr>
-              <w:sz w:val="28"/>
               <w:lang w:val="ru-RU"/>
             </w:rPr>
             <w:t xml:space="preserve">. </w:t>
@@ -6419,56 +6053,151 @@
       </w:sdt>
       <w:r>
         <w:rPr>
-          <w:sz w:val="28"/>
           <w:lang w:val="ru-RU"/>
         </w:rPr>
         <w:t xml:space="preserve"> </w:t>
       </w:r>
       <w:r>
         <w:rPr>
-          <w:sz w:val="28"/>
           <w:lang w:val="ru-RU"/>
         </w:rPr>
         <w:t xml:space="preserve"> </w:t>
       </w:r>
+      <w:r>
+        <w:rPr>
+          <w:lang w:val="ru-RU"/>
+        </w:rPr>
+        <w:t>Варикозная</w:t>
+      </w:r>
+      <w:r>
+        <w:rPr>
+          <w:lang w:val="ru-RU"/>
+        </w:rPr>
+        <w:t xml:space="preserve"> болезнь  н/к</w:t>
+      </w:r>
+      <w:r>
+        <w:rPr>
+          <w:lang w:val="ru-RU"/>
+        </w:rPr>
+        <w:t xml:space="preserve">  ВРВ (</w:t>
+      </w:r>
+      <w:r>
+        <w:rPr>
+          <w:lang w:val="ru-RU"/>
+        </w:rPr>
+        <w:t>поверхностных</w:t>
+      </w:r>
+      <w:r>
+        <w:rPr>
+          <w:lang w:val="ru-RU"/>
+        </w:rPr>
+        <w:t>) II ст.</w:t>
+      </w:r>
+      <w:r>
+        <w:rPr>
+          <w:lang w:val="ru-RU"/>
+        </w:rPr>
+        <w:t xml:space="preserve"> рек:  </w:t>
+      </w:r>
       <w:proofErr w:type="spellStart"/>
       <w:r>
         <w:rPr>
-          <w:sz w:val="28"/>
-          <w:lang w:val="ru-RU"/>
-        </w:rPr>
-        <w:t>Варкиозная</w:t>
+          <w:lang w:val="ru-RU"/>
+        </w:rPr>
+        <w:t>конс</w:t>
       </w:r>
       <w:proofErr w:type="spellEnd"/>
       <w:r>
         <w:rPr>
-          <w:sz w:val="28"/>
-          <w:lang w:val="ru-RU"/>
-        </w:rPr>
-        <w:t xml:space="preserve"> болезнь  н/к</w:t>
-      </w:r>
-      <w:r>
-        <w:rPr>
-          <w:sz w:val="28"/>
-          <w:lang w:val="ru-RU"/>
-        </w:rPr>
-        <w:t xml:space="preserve">  ВРВ (</w:t>
+          <w:lang w:val="ru-RU"/>
+        </w:rPr>
+        <w:t xml:space="preserve"> невропатолога,  </w:t>
       </w:r>
       <w:proofErr w:type="spellStart"/>
       <w:r>
         <w:rPr>
-          <w:sz w:val="28"/>
-          <w:lang w:val="ru-RU"/>
-        </w:rPr>
-        <w:t>поверностных</w:t>
+          <w:lang w:val="ru-RU"/>
+        </w:rPr>
+        <w:t>ангиохирурга</w:t>
       </w:r>
       <w:proofErr w:type="spellEnd"/>
       <w:r>
         <w:rPr>
-          <w:sz w:val="28"/>
-          <w:lang w:val="ru-RU"/>
-        </w:rPr>
-        <w:t>) II ст.</w:t>
+          <w:lang w:val="ru-RU"/>
+        </w:rPr>
+        <w:t xml:space="preserve">,  метаболическая терапия, </w:t>
+      </w:r>
+      <w:proofErr w:type="spellStart"/>
+      <w:r>
+        <w:rPr>
+          <w:lang w:val="ru-RU"/>
+        </w:rPr>
+        <w:t>флебодия</w:t>
+      </w:r>
+      <w:proofErr w:type="spellEnd"/>
+      <w:r>
+        <w:rPr>
+          <w:lang w:val="ru-RU"/>
+        </w:rPr>
+        <w:t xml:space="preserve"> (</w:t>
+      </w:r>
+      <w:proofErr w:type="spellStart"/>
+      <w:r>
+        <w:rPr>
+          <w:lang w:val="ru-RU"/>
+        </w:rPr>
+        <w:t>детралекс</w:t>
+      </w:r>
+      <w:proofErr w:type="spellEnd"/>
+      <w:r>
+        <w:rPr>
+          <w:lang w:val="ru-RU"/>
+        </w:rPr>
+        <w:t xml:space="preserve">) 500 мг 1-2 </w:t>
+      </w:r>
+      <w:proofErr w:type="spellStart"/>
+      <w:proofErr w:type="gramStart"/>
+      <w:r>
+        <w:rPr>
+          <w:lang w:val="ru-RU"/>
+        </w:rPr>
+        <w:t>мес</w:t>
+      </w:r>
+      <w:proofErr w:type="spellEnd"/>
+      <w:proofErr w:type="gramEnd"/>
+      <w:r>
+        <w:rPr>
+          <w:lang w:val="ru-RU"/>
+        </w:rPr>
+        <w:t xml:space="preserve">, </w:t>
+      </w:r>
+      <w:proofErr w:type="spellStart"/>
+      <w:r>
+        <w:rPr>
+          <w:lang w:val="ru-RU"/>
+        </w:rPr>
+        <w:t>леотон</w:t>
+      </w:r>
+      <w:proofErr w:type="spellEnd"/>
+      <w:r>
+        <w:rPr>
+          <w:lang w:val="ru-RU"/>
+        </w:rPr>
+        <w:t xml:space="preserve"> гель 1-2 р/д 1-2 мес. </w:t>
+      </w:r>
+      <w:proofErr w:type="spellStart"/>
+      <w:r>
+        <w:rPr>
+          <w:lang w:val="ru-RU"/>
+        </w:rPr>
+        <w:t>компресионный</w:t>
+      </w:r>
+      <w:proofErr w:type="spellEnd"/>
+      <w:r>
+        <w:rPr>
+          <w:lang w:val="ru-RU"/>
+        </w:rPr>
+        <w:t xml:space="preserve"> трикотаж.</w:t>
       </w:r>
     </w:p>
     <w:p>
@@ -6476,16 +6205,12 @@
         <w:ind w:left="-567"/>
         <w:jc w:val="both"/>
         <w:rPr>
-          <w:sz w:val="28"/>
-          <w:szCs w:val="20"/>
           <w:u w:val="single"/>
           <w:lang w:val="ru-RU"/>
         </w:rPr>
       </w:pPr>
       <w:r>
         <w:rPr>
-          <w:sz w:val="28"/>
-          <w:szCs w:val="20"/>
           <w:u w:val="single"/>
           <w:lang w:val="ru-RU"/>
         </w:rPr>
@@ -6493,8 +6218,6 @@
       </w:r>
       <w:r>
         <w:rPr>
-          <w:sz w:val="28"/>
-          <w:szCs w:val="20"/>
           <w:u w:val="single"/>
           <w:lang w:val="ru-RU"/>
         </w:rPr>
@@ -6502,8 +6225,6 @@
       </w:r>
       <w:r>
         <w:rPr>
-          <w:sz w:val="28"/>
-          <w:szCs w:val="20"/>
           <w:u w:val="single"/>
           <w:lang w:val="ru-RU"/>
         </w:rPr>
@@ -6511,8 +6232,6 @@
       </w:r>
       <w:r>
         <w:rPr>
-          <w:sz w:val="28"/>
-          <w:szCs w:val="20"/>
           <w:lang w:val="ru-RU"/>
         </w:rPr>
         <w:t>объемное пульсовое кровенаполнение артерий н/</w:t>
@@ -6520,8 +6239,6 @@
       <w:proofErr w:type="gramStart"/>
       <w:r>
         <w:rPr>
-          <w:sz w:val="28"/>
-          <w:szCs w:val="20"/>
           <w:lang w:val="ru-RU"/>
         </w:rPr>
         <w:t>к</w:t>
@@ -6529,8 +6246,6 @@
       <w:proofErr w:type="gramEnd"/>
       <w:r>
         <w:rPr>
-          <w:sz w:val="28"/>
-          <w:szCs w:val="20"/>
           <w:lang w:val="ru-RU"/>
         </w:rPr>
         <w:t xml:space="preserve"> </w:t>
@@ -6564,20 +6279,10 @@
         <w:rPr>
           <w:lang w:val="ru-RU"/>
         </w:rPr>
-        <w:t>.</w:t>
-      </w:r>
-      <w:r>
-        <w:rPr>
-          <w:sz w:val="28"/>
-          <w:szCs w:val="20"/>
-          <w:lang w:val="ru-RU"/>
-        </w:rPr>
-        <w:t xml:space="preserve"> Тонус крупных артерий н/к</w:t>
-      </w:r>
-      <w:r>
-        <w:rPr>
-          <w:sz w:val="28"/>
-          <w:szCs w:val="20"/>
+        <w:t>. Тонус крупных артерий н/к</w:t>
+      </w:r>
+      <w:r>
+        <w:rPr>
           <w:lang w:val="ru-RU"/>
         </w:rPr>
         <w:t xml:space="preserve"> </w:t>
@@ -6585,8 +6290,6 @@
       <w:sdt>
         <w:sdtPr>
           <w:rPr>
-            <w:sz w:val="28"/>
-            <w:szCs w:val="20"/>
             <w:lang w:val="ru-RU"/>
           </w:rPr>
           <w:id w:val="-1121991939"/>
@@ -6603,8 +6306,6 @@
         <w:sdtContent>
           <w:r>
             <w:rPr>
-              <w:sz w:val="28"/>
-              <w:szCs w:val="20"/>
               <w:lang w:val="ru-RU"/>
             </w:rPr>
             <w:t>слегка повышен.</w:t>
@@ -6613,8 +6314,6 @@
       </w:sdt>
       <w:r>
         <w:rPr>
-          <w:sz w:val="28"/>
-          <w:szCs w:val="20"/>
           <w:lang w:val="ru-RU"/>
         </w:rPr>
         <w:t xml:space="preserve"> Тонус артерий среднего и мелкого калибра н/</w:t>
@@ -6622,8 +6321,6 @@
       <w:proofErr w:type="gramStart"/>
       <w:r>
         <w:rPr>
-          <w:sz w:val="28"/>
-          <w:szCs w:val="20"/>
           <w:lang w:val="ru-RU"/>
         </w:rPr>
         <w:t>к</w:t>
@@ -6631,8 +6328,6 @@
       <w:proofErr w:type="gramEnd"/>
       <w:r>
         <w:rPr>
-          <w:sz w:val="28"/>
-          <w:szCs w:val="20"/>
           <w:lang w:val="ru-RU"/>
         </w:rPr>
         <w:t xml:space="preserve"> </w:t>
@@ -6664,8 +6359,6 @@
       </w:sdt>
       <w:r>
         <w:rPr>
-          <w:sz w:val="28"/>
-          <w:szCs w:val="20"/>
           <w:lang w:val="ru-RU"/>
         </w:rPr>
         <w:t xml:space="preserve"> Периферическое сопротивление сосудов н/</w:t>
@@ -6673,8 +6366,6 @@
       <w:proofErr w:type="gramStart"/>
       <w:r>
         <w:rPr>
-          <w:sz w:val="28"/>
-          <w:szCs w:val="20"/>
           <w:lang w:val="ru-RU"/>
         </w:rPr>
         <w:t>к</w:t>
@@ -6682,8 +6373,6 @@
       <w:proofErr w:type="gramEnd"/>
       <w:r>
         <w:rPr>
-          <w:sz w:val="28"/>
-          <w:szCs w:val="20"/>
           <w:lang w:val="ru-RU"/>
         </w:rPr>
         <w:t xml:space="preserve"> </w:t>
@@ -6715,32 +6404,24 @@
       </w:sdt>
       <w:r>
         <w:rPr>
-          <w:sz w:val="28"/>
-          <w:szCs w:val="20"/>
           <w:lang w:val="ru-RU"/>
         </w:rPr>
         <w:t xml:space="preserve">. Симметрия кровенаполнения сосудов н/к </w:t>
       </w:r>
       <w:r>
         <w:rPr>
-          <w:sz w:val="28"/>
-          <w:szCs w:val="20"/>
           <w:lang w:val="ru-RU"/>
         </w:rPr>
         <w:t>сохранена</w:t>
       </w:r>
       <w:r>
         <w:rPr>
-          <w:sz w:val="28"/>
-          <w:szCs w:val="20"/>
           <w:lang w:val="ru-RU"/>
         </w:rPr>
         <w:t>.</w:t>
       </w:r>
       <w:r>
         <w:rPr>
-          <w:sz w:val="28"/>
-          <w:szCs w:val="20"/>
           <w:u w:val="single"/>
           <w:lang w:val="ru-RU"/>
         </w:rPr>
@@ -6752,14 +6433,11 @@
         <w:ind w:left="-567"/>
         <w:jc w:val="both"/>
         <w:rPr>
-          <w:sz w:val="28"/>
-          <w:szCs w:val="20"/>
           <w:lang w:val="ru-RU"/>
         </w:rPr>
       </w:pPr>
       <w:r>
         <w:rPr>
-          <w:sz w:val="28"/>
           <w:u w:val="single"/>
           <w:lang w:val="ru-RU"/>
         </w:rPr>
@@ -6767,7 +6445,6 @@
       </w:r>
       <w:r>
         <w:rPr>
-          <w:sz w:val="28"/>
           <w:u w:val="single"/>
           <w:lang w:val="ru-RU"/>
         </w:rPr>
@@ -6776,7 +6453,6 @@
       <w:proofErr w:type="gramStart"/>
       <w:r>
         <w:rPr>
-          <w:sz w:val="28"/>
           <w:u w:val="single"/>
           <w:lang w:val="ru-RU"/>
         </w:rPr>
@@ -6785,7 +6461,6 @@
       <w:proofErr w:type="gramEnd"/>
       <w:r>
         <w:rPr>
-          <w:sz w:val="28"/>
           <w:u w:val="single"/>
           <w:lang w:val="ru-RU"/>
         </w:rPr>
@@ -6794,7 +6469,6 @@
       <w:proofErr w:type="gramStart"/>
       <w:r>
         <w:rPr>
-          <w:sz w:val="28"/>
           <w:u w:val="single"/>
           <w:lang w:val="ru-RU"/>
         </w:rPr>
@@ -6803,7 +6477,6 @@
       <w:proofErr w:type="gramEnd"/>
       <w:r>
         <w:rPr>
-          <w:sz w:val="28"/>
           <w:u w:val="single"/>
           <w:lang w:val="ru-RU"/>
         </w:rPr>
@@ -6811,7 +6484,6 @@
       </w:r>
       <w:r>
         <w:rPr>
-          <w:sz w:val="28"/>
           <w:lang w:val="ru-RU"/>
         </w:rPr>
         <w:t xml:space="preserve">: </w:t>
@@ -6820,7 +6492,6 @@
       <w:proofErr w:type="gramStart"/>
       <w:r>
         <w:rPr>
-          <w:sz w:val="28"/>
           <w:lang w:val="ru-RU"/>
         </w:rPr>
         <w:t>Пр</w:t>
@@ -6829,28 +6500,24 @@
       <w:proofErr w:type="gramEnd"/>
       <w:r>
         <w:rPr>
-          <w:sz w:val="28"/>
           <w:lang w:val="ru-RU"/>
         </w:rPr>
         <w:t xml:space="preserve"> д. V = </w:t>
       </w:r>
       <w:r>
         <w:rPr>
-          <w:sz w:val="28"/>
           <w:lang w:val="ru-RU"/>
         </w:rPr>
         <w:t>8,6</w:t>
       </w:r>
       <w:r>
         <w:rPr>
-          <w:sz w:val="28"/>
           <w:lang w:val="ru-RU"/>
         </w:rPr>
         <w:t xml:space="preserve"> см</w:t>
       </w:r>
       <w:r>
         <w:rPr>
-          <w:sz w:val="28"/>
           <w:vertAlign w:val="superscript"/>
           <w:lang w:val="ru-RU"/>
         </w:rPr>
@@ -6858,28 +6525,24 @@
       </w:r>
       <w:r>
         <w:rPr>
-          <w:sz w:val="28"/>
           <w:lang w:val="ru-RU"/>
         </w:rPr>
         <w:t xml:space="preserve">; лев. д. V = </w:t>
       </w:r>
       <w:r>
         <w:rPr>
-          <w:sz w:val="28"/>
           <w:lang w:val="ru-RU"/>
         </w:rPr>
         <w:t>6,1</w:t>
       </w:r>
       <w:r>
         <w:rPr>
-          <w:sz w:val="28"/>
           <w:lang w:val="ru-RU"/>
         </w:rPr>
         <w:t xml:space="preserve"> см</w:t>
       </w:r>
       <w:r>
         <w:rPr>
-          <w:sz w:val="28"/>
           <w:vertAlign w:val="superscript"/>
           <w:lang w:val="ru-RU"/>
         </w:rPr>
@@ -6891,34 +6554,29 @@
         <w:ind w:left="-567"/>
         <w:jc w:val="both"/>
         <w:rPr>
-          <w:sz w:val="28"/>
           <w:lang w:val="ru-RU"/>
         </w:rPr>
       </w:pPr>
       <w:r>
         <w:rPr>
-          <w:sz w:val="28"/>
           <w:lang w:val="ru-RU"/>
         </w:rPr>
         <w:t>Щит. ж</w:t>
       </w:r>
       <w:r>
         <w:rPr>
-          <w:sz w:val="28"/>
           <w:lang w:val="ru-RU"/>
         </w:rPr>
         <w:t>елеза</w:t>
       </w:r>
       <w:r>
         <w:rPr>
-          <w:sz w:val="28"/>
           <w:lang w:val="ru-RU"/>
         </w:rPr>
         <w:t xml:space="preserve"> </w:t>
       </w:r>
       <w:r>
         <w:rPr>
-          <w:sz w:val="28"/>
           <w:lang w:val="ru-RU"/>
         </w:rPr>
         <w:t>не увеличена, контуры ровные</w:t>
@@ -6926,7 +6584,6 @@
       <w:proofErr w:type="gramStart"/>
       <w:r>
         <w:rPr>
-          <w:sz w:val="28"/>
           <w:lang w:val="ru-RU"/>
         </w:rPr>
         <w:t xml:space="preserve">.. </w:t>
@@ -6935,14 +6592,12 @@
       <w:proofErr w:type="gramEnd"/>
       <w:r>
         <w:rPr>
-          <w:sz w:val="28"/>
           <w:lang w:val="ru-RU"/>
         </w:rPr>
         <w:t>Эх</w:t>
       </w:r>
       <w:r>
         <w:rPr>
-          <w:sz w:val="28"/>
           <w:lang w:val="ru-RU"/>
         </w:rPr>
         <w:t>огенность</w:t>
@@ -6950,14 +6605,12 @@
       <w:proofErr w:type="spellEnd"/>
       <w:r>
         <w:rPr>
-          <w:sz w:val="28"/>
           <w:lang w:val="ru-RU"/>
         </w:rPr>
         <w:t xml:space="preserve"> паренхимы обычная.</w:t>
       </w:r>
       <w:r>
         <w:rPr>
-          <w:sz w:val="28"/>
           <w:lang w:val="ru-RU"/>
         </w:rPr>
         <w:t xml:space="preserve"> </w:t>
@@ -6965,7 +6618,6 @@
       <w:proofErr w:type="spellStart"/>
       <w:r>
         <w:rPr>
-          <w:sz w:val="28"/>
           <w:lang w:val="ru-RU"/>
         </w:rPr>
         <w:t>Эхоструктура</w:t>
@@ -6973,178 +6625,174 @@
       <w:proofErr w:type="spellEnd"/>
       <w:r>
         <w:rPr>
-          <w:sz w:val="28"/>
           <w:lang w:val="ru-RU"/>
         </w:rPr>
         <w:t xml:space="preserve"> крупнозернистая, </w:t>
       </w:r>
       <w:r>
         <w:rPr>
-          <w:sz w:val="28"/>
           <w:lang w:val="ru-RU"/>
         </w:rPr>
         <w:t xml:space="preserve"> </w:t>
       </w:r>
+      <w:r>
+        <w:rPr>
+          <w:lang w:val="ru-RU"/>
+        </w:rPr>
+        <w:t>несколько</w:t>
+      </w:r>
+      <w:r>
+        <w:rPr>
+          <w:lang w:val="ru-RU"/>
+        </w:rPr>
+        <w:t xml:space="preserve"> неодно</w:t>
+      </w:r>
+      <w:r>
+        <w:rPr>
+          <w:lang w:val="ru-RU"/>
+        </w:rPr>
+        <w:t>род</w:t>
+      </w:r>
+      <w:r>
+        <w:rPr>
+          <w:lang w:val="ru-RU"/>
+        </w:rPr>
+        <w:t>на</w:t>
+      </w:r>
+      <w:r>
+        <w:rPr>
+          <w:lang w:val="ru-RU"/>
+        </w:rPr>
+        <w:t>я</w:t>
+      </w:r>
+      <w:proofErr w:type="gramStart"/>
+      <w:r>
+        <w:rPr>
+          <w:lang w:val="ru-RU"/>
+        </w:rPr>
+        <w:t xml:space="preserve"> .</w:t>
+      </w:r>
+      <w:proofErr w:type="gramEnd"/>
+      <w:r>
+        <w:rPr>
+          <w:lang w:val="ru-RU"/>
+        </w:rPr>
+        <w:t xml:space="preserve"> В левой доле в с/3 </w:t>
+      </w:r>
       <w:proofErr w:type="spellStart"/>
       <w:r>
         <w:rPr>
-          <w:sz w:val="28"/>
-          <w:lang w:val="ru-RU"/>
-        </w:rPr>
-        <w:t>несколкьо</w:t>
+          <w:lang w:val="ru-RU"/>
+        </w:rPr>
+        <w:t>гипоэхогенный</w:t>
       </w:r>
       <w:proofErr w:type="spellEnd"/>
       <w:r>
         <w:rPr>
-          <w:sz w:val="28"/>
+          <w:lang w:val="ru-RU"/>
+        </w:rPr>
+        <w:t xml:space="preserve"> узел с гидрофильным ободком </w:t>
+      </w:r>
+      <w:r>
+        <w:rPr>
+          <w:lang w:val="ru-RU"/>
+        </w:rPr>
+        <w:t>0</w:t>
+      </w:r>
+      <w:r>
+        <w:rPr>
+          <w:lang w:val="ru-RU"/>
+        </w:rPr>
+        <w:t xml:space="preserve">,7*0,58 см. </w:t>
+      </w:r>
+      <w:r>
+        <w:rPr>
           <w:lang w:val="ru-RU"/>
         </w:rPr>
         <w:t xml:space="preserve"> </w:t>
       </w:r>
+      <w:r>
+        <w:rPr>
+          <w:lang w:val="ru-RU"/>
+        </w:rPr>
+        <w:t>Р</w:t>
+      </w:r>
+      <w:r>
+        <w:rPr>
+          <w:lang w:val="ru-RU"/>
+        </w:rPr>
+        <w:t>егионарны</w:t>
+      </w:r>
+      <w:r>
+        <w:rPr>
+          <w:lang w:val="ru-RU"/>
+        </w:rPr>
+        <w:t>е</w:t>
+      </w:r>
+      <w:r>
+        <w:rPr>
+          <w:lang w:val="ru-RU"/>
+        </w:rPr>
+        <w:t xml:space="preserve"> л/узл</w:t>
+      </w:r>
+      <w:r>
+        <w:rPr>
+          <w:lang w:val="ru-RU"/>
+        </w:rPr>
+        <w:t>ы</w:t>
+      </w:r>
+      <w:r>
+        <w:rPr>
+          <w:lang w:val="ru-RU"/>
+        </w:rPr>
+        <w:t xml:space="preserve"> </w:t>
+      </w:r>
+      <w:r>
+        <w:rPr>
+          <w:lang w:val="ru-RU"/>
+        </w:rPr>
+        <w:t xml:space="preserve"> </w:t>
+      </w:r>
+      <w:r>
+        <w:rPr>
+          <w:lang w:val="ru-RU"/>
+        </w:rPr>
+        <w:t xml:space="preserve">не </w:t>
+      </w:r>
+      <w:r>
+        <w:rPr>
+          <w:lang w:val="ru-RU"/>
+        </w:rPr>
+        <w:t xml:space="preserve">визуализируются. </w:t>
+      </w:r>
       <w:proofErr w:type="spellStart"/>
       <w:r>
         <w:rPr>
-          <w:sz w:val="28"/>
-          <w:lang w:val="ru-RU"/>
-        </w:rPr>
-        <w:t>неоднокровна</w:t>
+          <w:lang w:val="ru-RU"/>
+        </w:rPr>
+        <w:t>Закл</w:t>
       </w:r>
       <w:proofErr w:type="spellEnd"/>
-      <w:proofErr w:type="gramStart"/>
-      <w:r>
-        <w:rPr>
-          <w:sz w:val="28"/>
-          <w:lang w:val="ru-RU"/>
-        </w:rPr>
-        <w:t xml:space="preserve"> .</w:t>
-      </w:r>
-      <w:proofErr w:type="gramEnd"/>
-      <w:r>
-        <w:rPr>
-          <w:sz w:val="28"/>
-          <w:lang w:val="ru-RU"/>
-        </w:rPr>
-        <w:t xml:space="preserve"> В левой доле в с/3 </w:t>
-      </w:r>
-      <w:proofErr w:type="spellStart"/>
-      <w:r>
-        <w:rPr>
-          <w:sz w:val="28"/>
-          <w:lang w:val="ru-RU"/>
-        </w:rPr>
-        <w:t>гипоэхогенный</w:t>
-      </w:r>
-      <w:proofErr w:type="spellEnd"/>
-      <w:r>
-        <w:rPr>
-          <w:sz w:val="28"/>
-          <w:lang w:val="ru-RU"/>
-        </w:rPr>
-        <w:t xml:space="preserve"> узел с гидрофильным ободком ,7*0,58 см. </w:t>
-      </w:r>
-      <w:r>
-        <w:rPr>
-          <w:sz w:val="28"/>
-          <w:lang w:val="ru-RU"/>
-        </w:rPr>
-        <w:t xml:space="preserve"> </w:t>
-      </w:r>
-      <w:r>
-        <w:rPr>
-          <w:sz w:val="28"/>
-          <w:lang w:val="ru-RU"/>
-        </w:rPr>
-        <w:t>Р</w:t>
-      </w:r>
-      <w:r>
-        <w:rPr>
-          <w:sz w:val="28"/>
-          <w:lang w:val="ru-RU"/>
-        </w:rPr>
-        <w:t>егионарны</w:t>
-      </w:r>
-      <w:r>
-        <w:rPr>
-          <w:sz w:val="28"/>
-          <w:lang w:val="ru-RU"/>
-        </w:rPr>
-        <w:t>е</w:t>
-      </w:r>
-      <w:r>
-        <w:rPr>
-          <w:sz w:val="28"/>
-          <w:lang w:val="ru-RU"/>
-        </w:rPr>
-        <w:t xml:space="preserve"> л/узл</w:t>
-      </w:r>
-      <w:r>
-        <w:rPr>
-          <w:sz w:val="28"/>
-          <w:lang w:val="ru-RU"/>
-        </w:rPr>
-        <w:t>ы</w:t>
-      </w:r>
-      <w:r>
-        <w:rPr>
-          <w:sz w:val="28"/>
-          <w:lang w:val="ru-RU"/>
-        </w:rPr>
-        <w:t xml:space="preserve"> </w:t>
-      </w:r>
-      <w:r>
-        <w:rPr>
-          <w:sz w:val="28"/>
-          <w:lang w:val="ru-RU"/>
-        </w:rPr>
-        <w:t xml:space="preserve"> </w:t>
-      </w:r>
-      <w:r>
-        <w:rPr>
-          <w:sz w:val="28"/>
-          <w:lang w:val="ru-RU"/>
-        </w:rPr>
-        <w:t xml:space="preserve">не </w:t>
-      </w:r>
-      <w:r>
-        <w:rPr>
-          <w:sz w:val="28"/>
-          <w:lang w:val="ru-RU"/>
-        </w:rPr>
-        <w:t xml:space="preserve">визуализируются. </w:t>
-      </w:r>
-      <w:proofErr w:type="spellStart"/>
-      <w:r>
-        <w:rPr>
-          <w:sz w:val="28"/>
-          <w:lang w:val="ru-RU"/>
-        </w:rPr>
-        <w:t>Закл</w:t>
-      </w:r>
-      <w:proofErr w:type="spellEnd"/>
-      <w:r>
-        <w:rPr>
-          <w:sz w:val="28"/>
+      <w:r>
+        <w:rPr>
           <w:lang w:val="ru-RU"/>
         </w:rPr>
         <w:t xml:space="preserve">.: </w:t>
       </w:r>
       <w:r>
         <w:rPr>
-          <w:sz w:val="28"/>
           <w:lang w:val="ru-RU"/>
         </w:rPr>
         <w:t xml:space="preserve">Незначительные </w:t>
       </w:r>
       <w:r>
         <w:rPr>
-          <w:sz w:val="28"/>
           <w:lang w:val="ru-RU"/>
         </w:rPr>
         <w:t>диффузные изменения паренхимы.</w:t>
       </w:r>
       <w:r>
         <w:rPr>
-          <w:sz w:val="28"/>
           <w:lang w:val="ru-RU"/>
         </w:rPr>
         <w:t xml:space="preserve"> </w:t>
@@ -7155,27 +6803,297 @@
         <w:ind w:left="-567"/>
         <w:jc w:val="both"/>
         <w:rPr>
-          <w:sz w:val="28"/>
-          <w:szCs w:val="20"/>
           <w:lang w:val="ru-RU"/>
         </w:rPr>
       </w:pPr>
       <w:r>
         <w:rPr>
-          <w:sz w:val="28"/>
           <w:u w:val="single"/>
           <w:lang w:val="ru-RU"/>
         </w:rPr>
         <w:t>Лечение:</w:t>
       </w:r>
-      <w:bookmarkStart w:id="5" w:name="лн"/>
-      <w:bookmarkEnd w:id="5"/>
-      <w:r>
-        <w:rPr>
-          <w:sz w:val="28"/>
+      <w:bookmarkStart w:id="4" w:name="лн"/>
+      <w:bookmarkEnd w:id="4"/>
+      <w:r>
+        <w:rPr>
           <w:lang w:val="ru-RU"/>
         </w:rPr>
         <w:t xml:space="preserve"> </w:t>
+      </w:r>
+      <w:r>
+        <w:rPr>
+          <w:lang w:val="ru-RU"/>
+        </w:rPr>
+        <w:t xml:space="preserve"> Фармасулин </w:t>
+      </w:r>
+      <w:proofErr w:type="gramStart"/>
+      <w:r>
+        <w:rPr>
+          <w:lang w:val="ru-RU"/>
+        </w:rPr>
+        <w:t>Н</w:t>
+      </w:r>
+      <w:proofErr w:type="gramEnd"/>
+      <w:r>
+        <w:rPr>
+          <w:lang w:val="en-US"/>
+        </w:rPr>
+        <w:t>NP</w:t>
+      </w:r>
+      <w:r>
+        <w:rPr>
+          <w:lang w:val="ru-RU"/>
+        </w:rPr>
+        <w:t xml:space="preserve">, Фармасулин Н, </w:t>
+      </w:r>
+      <w:proofErr w:type="spellStart"/>
+      <w:r>
+        <w:rPr>
+          <w:lang w:val="ru-RU"/>
+        </w:rPr>
+        <w:t>мефармил</w:t>
+      </w:r>
+      <w:proofErr w:type="spellEnd"/>
+      <w:r>
+        <w:rPr>
+          <w:lang w:val="ru-RU"/>
+        </w:rPr>
+        <w:t xml:space="preserve">, </w:t>
+      </w:r>
+      <w:proofErr w:type="spellStart"/>
+      <w:r>
+        <w:rPr>
+          <w:lang w:val="ru-RU"/>
+        </w:rPr>
+        <w:t>альфалипон</w:t>
+      </w:r>
+      <w:proofErr w:type="spellEnd"/>
+      <w:r>
+        <w:rPr>
+          <w:lang w:val="ru-RU"/>
+        </w:rPr>
+        <w:t>,</w:t>
+      </w:r>
+      <w:r>
+        <w:rPr>
+          <w:lang w:val="ru-RU"/>
+        </w:rPr>
+        <w:t xml:space="preserve">, </w:t>
+      </w:r>
+      <w:proofErr w:type="spellStart"/>
+      <w:r>
+        <w:rPr>
+          <w:lang w:val="ru-RU"/>
+        </w:rPr>
+        <w:t>аспаркам</w:t>
+      </w:r>
+      <w:proofErr w:type="spellEnd"/>
+      <w:r>
+        <w:rPr>
+          <w:lang w:val="ru-RU"/>
+        </w:rPr>
+        <w:t xml:space="preserve">, бисопролол, </w:t>
+      </w:r>
+      <w:proofErr w:type="spellStart"/>
+      <w:r>
+        <w:rPr>
+          <w:lang w:val="ru-RU"/>
+        </w:rPr>
+        <w:t>лесфаль</w:t>
+      </w:r>
+      <w:proofErr w:type="spellEnd"/>
+      <w:r>
+        <w:rPr>
+          <w:lang w:val="ru-RU"/>
+        </w:rPr>
+        <w:t xml:space="preserve">,  </w:t>
+      </w:r>
+      <w:proofErr w:type="spellStart"/>
+      <w:r>
+        <w:rPr>
+          <w:lang w:val="ru-RU"/>
+        </w:rPr>
+        <w:t>лефлокс</w:t>
+      </w:r>
+      <w:proofErr w:type="spellEnd"/>
+      <w:r>
+        <w:rPr>
+          <w:lang w:val="ru-RU"/>
+        </w:rPr>
+        <w:t xml:space="preserve">, фуросемид, </w:t>
+      </w:r>
+      <w:r>
+        <w:rPr>
+          <w:lang w:val="ru-RU"/>
+        </w:rPr>
+        <w:t xml:space="preserve">щелочное </w:t>
+      </w:r>
+      <w:r>
+        <w:rPr>
+          <w:lang w:val="ru-RU"/>
+        </w:rPr>
+        <w:t xml:space="preserve">питье, магнезия,   </w:t>
+      </w:r>
+      <w:proofErr w:type="spellStart"/>
+      <w:r>
+        <w:rPr>
+          <w:lang w:val="ru-RU"/>
+        </w:rPr>
+        <w:t>альмагель</w:t>
+      </w:r>
+      <w:proofErr w:type="spellEnd"/>
+      <w:r>
+        <w:rPr>
+          <w:lang w:val="ru-RU"/>
+        </w:rPr>
+        <w:t xml:space="preserve">, </w:t>
+      </w:r>
+      <w:proofErr w:type="spellStart"/>
+      <w:r>
+        <w:rPr>
+          <w:lang w:val="ru-RU"/>
+        </w:rPr>
+        <w:t>каптоприл</w:t>
+      </w:r>
+      <w:proofErr w:type="spellEnd"/>
+      <w:r>
+        <w:rPr>
+          <w:lang w:val="ru-RU"/>
+        </w:rPr>
+        <w:t xml:space="preserve">, валериана, гепарин, </w:t>
+      </w:r>
+      <w:proofErr w:type="spellStart"/>
+      <w:r>
+        <w:rPr>
+          <w:lang w:val="ru-RU"/>
+        </w:rPr>
+        <w:t>энтеросгель</w:t>
+      </w:r>
+      <w:proofErr w:type="spellEnd"/>
+      <w:r>
+        <w:rPr>
+          <w:lang w:val="ru-RU"/>
+        </w:rPr>
+        <w:t xml:space="preserve">, </w:t>
+      </w:r>
+      <w:proofErr w:type="spellStart"/>
+      <w:r>
+        <w:rPr>
+          <w:lang w:val="ru-RU"/>
+        </w:rPr>
+        <w:t>берлитион</w:t>
+      </w:r>
+      <w:proofErr w:type="spellEnd"/>
+      <w:r>
+        <w:rPr>
+          <w:lang w:val="ru-RU"/>
+        </w:rPr>
+        <w:t xml:space="preserve">,  </w:t>
+      </w:r>
+      <w:r>
+        <w:rPr>
+          <w:lang w:val="ru-RU"/>
+        </w:rPr>
+        <w:t xml:space="preserve"> </w:t>
+      </w:r>
+      <w:proofErr w:type="spellStart"/>
+      <w:r>
+        <w:rPr>
+          <w:lang w:val="ru-RU"/>
+        </w:rPr>
+        <w:t>физиолечение</w:t>
+      </w:r>
+      <w:proofErr w:type="spellEnd"/>
+      <w:r>
+        <w:rPr>
+          <w:lang w:val="ru-RU"/>
+        </w:rPr>
+        <w:t xml:space="preserve">, магния сульфат, сода, </w:t>
+      </w:r>
+      <w:proofErr w:type="spellStart"/>
+      <w:r>
+        <w:rPr>
+          <w:lang w:val="ru-RU"/>
+        </w:rPr>
+        <w:t>панангин</w:t>
+      </w:r>
+      <w:proofErr w:type="spellEnd"/>
+      <w:r>
+        <w:rPr>
+          <w:lang w:val="ru-RU"/>
+        </w:rPr>
+        <w:t xml:space="preserve">, р-р </w:t>
+      </w:r>
+      <w:proofErr w:type="spellStart"/>
+      <w:r>
+        <w:rPr>
+          <w:lang w:val="ru-RU"/>
+        </w:rPr>
+        <w:t>дарроу</w:t>
+      </w:r>
+      <w:proofErr w:type="spellEnd"/>
+      <w:r>
+        <w:rPr>
+          <w:lang w:val="ru-RU"/>
+        </w:rPr>
+        <w:t xml:space="preserve">, </w:t>
+      </w:r>
+      <w:proofErr w:type="spellStart"/>
+      <w:r>
+        <w:rPr>
+          <w:lang w:val="ru-RU"/>
+        </w:rPr>
+        <w:t>рингер</w:t>
+      </w:r>
+      <w:proofErr w:type="spellEnd"/>
+      <w:r>
+        <w:rPr>
+          <w:lang w:val="ru-RU"/>
+        </w:rPr>
+        <w:t xml:space="preserve">,  </w:t>
+      </w:r>
+      <w:proofErr w:type="spellStart"/>
+      <w:r>
+        <w:rPr>
+          <w:lang w:val="ru-RU"/>
+        </w:rPr>
+        <w:t>реосорбилакт</w:t>
+      </w:r>
+      <w:proofErr w:type="spellEnd"/>
+      <w:r>
+        <w:rPr>
+          <w:lang w:val="ru-RU"/>
+        </w:rPr>
+        <w:t xml:space="preserve">, глюкоза 5%, калия хлорид, </w:t>
+      </w:r>
+      <w:proofErr w:type="spellStart"/>
+      <w:r>
+        <w:rPr>
+          <w:lang w:val="ru-RU"/>
+        </w:rPr>
+        <w:t>ксилат</w:t>
+      </w:r>
+      <w:proofErr w:type="spellEnd"/>
+      <w:r>
+        <w:rPr>
+          <w:lang w:val="ru-RU"/>
+        </w:rPr>
+        <w:t xml:space="preserve">, </w:t>
+      </w:r>
+      <w:proofErr w:type="spellStart"/>
+      <w:r>
+        <w:rPr>
+          <w:lang w:val="ru-RU"/>
+        </w:rPr>
+        <w:t>трисоль</w:t>
+      </w:r>
+      <w:proofErr w:type="spellEnd"/>
+      <w:r>
+        <w:rPr>
+          <w:lang w:val="ru-RU"/>
+        </w:rPr>
+        <w:t>,</w:t>
       </w:r>
     </w:p>
     <w:p>
@@ -7183,17 +7101,15 @@
         <w:ind w:left="-567"/>
         <w:jc w:val="both"/>
         <w:rPr>
-          <w:sz w:val="28"/>
           <w:lang w:val="ru-RU"/>
         </w:rPr>
       </w:pPr>
-      <w:bookmarkStart w:id="6" w:name="дд"/>
-      <w:bookmarkStart w:id="7" w:name="лк"/>
+      <w:bookmarkStart w:id="5" w:name="дд"/>
+      <w:bookmarkStart w:id="6" w:name="лк"/>
+      <w:bookmarkEnd w:id="5"/>
       <w:bookmarkEnd w:id="6"/>
-      <w:bookmarkEnd w:id="7"/>
-      <w:r>
-        <w:rPr>
-          <w:sz w:val="28"/>
+      <w:r>
+        <w:rPr>
           <w:u w:val="single"/>
           <w:lang w:val="ru-RU"/>
         </w:rPr>
@@ -7201,7 +7117,6 @@
       </w:r>
       <w:r>
         <w:rPr>
-          <w:sz w:val="28"/>
           <w:lang w:val="ru-RU"/>
         </w:rPr>
         <w:t xml:space="preserve">:  </w:t>
@@ -7225,50 +7140,85 @@
             <w:rPr>
               <w:lang w:val="ru-RU"/>
             </w:rPr>
-            <w:t xml:space="preserve">Общее состояние улучшилось, гликемия </w:t>
+            <w:t xml:space="preserve">Общее состояние улучшилось, </w:t>
           </w:r>
           <w:r>
             <w:rPr>
               <w:lang w:val="ru-RU"/>
             </w:rPr>
-            <w:t>нормализовалась</w:t>
+            <w:t xml:space="preserve">явления </w:t>
+          </w:r>
+          <w:proofErr w:type="spellStart"/>
+          <w:r>
+            <w:rPr>
+              <w:lang w:val="ru-RU"/>
+            </w:rPr>
+            <w:t>кетоацдоза</w:t>
+          </w:r>
+          <w:proofErr w:type="spellEnd"/>
+          <w:r>
+            <w:rPr>
+              <w:lang w:val="ru-RU"/>
+            </w:rPr>
+            <w:t xml:space="preserve"> купированы на фоне подобранной </w:t>
           </w:r>
           <w:r>
             <w:rPr>
               <w:lang w:val="ru-RU"/>
             </w:rPr>
-            <w:t>, уменьшились боли в н/к.</w:t>
+            <w:t xml:space="preserve">комбинированной </w:t>
           </w:r>
+          <w:r>
+            <w:rPr>
+              <w:lang w:val="ru-RU"/>
+            </w:rPr>
+            <w:t>терапии гликемия в пределах целевого уровня</w:t>
+          </w:r>
+          <w:r>
+            <w:rPr>
+              <w:lang w:val="ru-RU"/>
+            </w:rPr>
+            <w:t>, несколько уменьшилось онемение в н\к</w:t>
+          </w:r>
+          <w:proofErr w:type="gramStart"/>
+          <w:r>
+            <w:rPr>
+              <w:lang w:val="ru-RU"/>
+            </w:rPr>
+            <w:t xml:space="preserve"> </w:t>
+          </w:r>
+          <w:r>
+            <w:rPr>
+              <w:lang w:val="ru-RU"/>
+            </w:rPr>
+            <w:t xml:space="preserve"> </w:t>
+          </w:r>
+          <w:r>
+            <w:rPr>
+              <w:lang w:val="ru-RU"/>
+            </w:rPr>
+            <w:t>.</w:t>
+          </w:r>
+          <w:proofErr w:type="gramEnd"/>
         </w:sdtContent>
       </w:sdt>
       <w:r>
         <w:rPr>
           <w:lang w:val="ru-RU"/>
         </w:rPr>
-        <w:t xml:space="preserve"> </w:t>
-      </w:r>
-      <w:r>
-        <w:rPr>
-          <w:sz w:val="28"/>
-          <w:lang w:val="ru-RU"/>
-        </w:rPr>
-        <w:t xml:space="preserve">АД  </w:t>
-      </w:r>
-      <w:proofErr w:type="gramStart"/>
-      <w:r>
-        <w:rPr>
-          <w:sz w:val="28"/>
-          <w:lang w:val="ru-RU"/>
-        </w:rPr>
-        <w:t>мм</w:t>
-      </w:r>
-      <w:proofErr w:type="gramEnd"/>
-      <w:r>
-        <w:rPr>
-          <w:sz w:val="28"/>
-          <w:lang w:val="ru-RU"/>
-        </w:rPr>
-        <w:t xml:space="preserve"> рт. ст. </w:t>
+        <w:t xml:space="preserve"> АД </w:t>
+      </w:r>
+      <w:r>
+        <w:rPr>
+          <w:lang w:val="ru-RU"/>
+        </w:rPr>
+        <w:t>120/80-140/90</w:t>
+      </w:r>
+      <w:r>
+        <w:rPr>
+          <w:lang w:val="ru-RU"/>
+        </w:rPr>
+        <w:t xml:space="preserve"> мм рт. ст. </w:t>
       </w:r>
       <w:sdt>
         <w:sdtPr>
@@ -7296,14 +7246,32 @@
       </w:sdt>
       <w:r>
         <w:rPr>
-          <w:sz w:val="28"/>
           <w:lang w:val="ru-RU"/>
         </w:rPr>
         <w:t xml:space="preserve">  </w:t>
       </w:r>
       <w:r>
         <w:rPr>
-          <w:sz w:val="28"/>
+          <w:lang w:val="ru-RU"/>
+        </w:rPr>
+        <w:t xml:space="preserve">Впервые выявлены изменения в щит железе, нуждается в </w:t>
+      </w:r>
+      <w:proofErr w:type="spellStart"/>
+      <w:r>
+        <w:rPr>
+          <w:lang w:val="ru-RU"/>
+        </w:rPr>
+        <w:t>дообследовании</w:t>
+      </w:r>
+      <w:proofErr w:type="spellEnd"/>
+      <w:r>
+        <w:rPr>
+          <w:lang w:val="ru-RU"/>
+        </w:rPr>
+        <w:t xml:space="preserve"> </w:t>
+      </w:r>
+      <w:r>
+        <w:rPr>
           <w:lang w:val="ru-RU"/>
         </w:rPr>
         <w:t xml:space="preserve"> </w:t>
@@ -7311,8 +7279,6 @@
       <w:sdt>
         <w:sdtPr>
           <w:rPr>
-            <w:sz w:val="20"/>
-            <w:szCs w:val="20"/>
             <w:lang w:val="ru-RU"/>
           </w:rPr>
           <w:id w:val="-698077397"/>
@@ -7328,8 +7294,6 @@
         <w:sdtContent>
           <w:r>
             <w:rPr>
-              <w:sz w:val="20"/>
-              <w:szCs w:val="20"/>
               <w:lang w:val="ru-RU"/>
             </w:rPr>
             <w:t xml:space="preserve"> </w:t>
@@ -7342,7 +7306,6 @@
         <w:ind w:left="-567"/>
         <w:jc w:val="both"/>
         <w:rPr>
-          <w:sz w:val="28"/>
           <w:lang w:val="ru-RU"/>
         </w:rPr>
       </w:pPr>
@@ -7544,7 +7507,7 @@
             <w:rPr>
               <w:lang w:val="ru-RU"/>
             </w:rPr>
-            <w:t>10,0</w:t>
+            <w:t>9,0</w:t>
           </w:r>
         </w:sdtContent>
       </w:sdt>
@@ -7596,7 +7559,7 @@
             <w:rPr>
               <w:lang w:val="ru-RU"/>
             </w:rPr>
-            <w:t>7,5</w:t>
+            <w:t>7,0</w:t>
           </w:r>
         </w:sdtContent>
       </w:sdt>
@@ -7623,7 +7586,13 @@
         <w:rPr>
           <w:lang w:val="ru-RU"/>
         </w:rPr>
-        <w:t xml:space="preserve">Инсулинотерапия:   </w:t>
+        <w:t xml:space="preserve">Инсулинотерапия:  </w:t>
+      </w:r>
+      <w:r>
+        <w:rPr>
+          <w:lang w:val="ru-RU"/>
+        </w:rPr>
+        <w:t xml:space="preserve">Фармасулин НNP </w:t>
       </w:r>
       <w:proofErr w:type="gramStart"/>
       <w:r>
@@ -7637,25 +7606,53 @@
         <w:rPr>
           <w:lang w:val="ru-RU"/>
         </w:rPr>
-        <w:t>/з- ед., п/о- ед., п/у</w:t>
-      </w:r>
-      <w:r>
-        <w:rPr>
-          <w:lang w:val="ru-RU"/>
-        </w:rPr>
-        <w:t xml:space="preserve">ж </w:t>
-      </w:r>
-      <w:r>
-        <w:rPr>
-          <w:lang w:val="ru-RU"/>
-        </w:rPr>
-        <w:t>- ед.,  22.00</w:t>
-      </w:r>
-      <w:r>
-        <w:rPr>
-          <w:lang w:val="ru-RU"/>
-        </w:rPr>
-        <w:t xml:space="preserve">   ед.</w:t>
+        <w:t xml:space="preserve">/з </w:t>
+      </w:r>
+      <w:r>
+        <w:rPr>
+          <w:lang w:val="ru-RU"/>
+        </w:rPr>
+        <w:t xml:space="preserve"> </w:t>
+      </w:r>
+      <w:r>
+        <w:rPr>
+          <w:lang w:val="ru-RU"/>
+        </w:rPr>
+        <w:t xml:space="preserve">10-12 </w:t>
+      </w:r>
+      <w:proofErr w:type="spellStart"/>
+      <w:r>
+        <w:rPr>
+          <w:lang w:val="ru-RU"/>
+        </w:rPr>
+        <w:t>ед</w:t>
+      </w:r>
+      <w:proofErr w:type="spellEnd"/>
+      <w:r>
+        <w:rPr>
+          <w:lang w:val="ru-RU"/>
+        </w:rPr>
+        <w:t xml:space="preserve">, п/у 30-32 </w:t>
+      </w:r>
+      <w:proofErr w:type="spellStart"/>
+      <w:r>
+        <w:rPr>
+          <w:lang w:val="ru-RU"/>
+        </w:rPr>
+        <w:t>ед</w:t>
+      </w:r>
+      <w:proofErr w:type="spellEnd"/>
+      <w:r>
+        <w:rPr>
+          <w:lang w:val="ru-RU"/>
+        </w:rPr>
+        <w:t xml:space="preserve">  </w:t>
+      </w:r>
+      <w:r>
+        <w:rPr>
+          <w:lang w:val="ru-RU"/>
+        </w:rPr>
+        <w:t>.</w:t>
       </w:r>
     </w:p>
     <w:p>
@@ -7671,415 +7668,15 @@
         <w:rPr>
           <w:lang w:val="ru-RU"/>
         </w:rPr>
-        <w:t>Актрапид</w:t>
+        <w:t>метформин</w:t>
       </w:r>
       <w:proofErr w:type="spellEnd"/>
       <w:r>
         <w:rPr>
           <w:lang w:val="ru-RU"/>
         </w:rPr>
-        <w:t xml:space="preserve"> НМ, </w:t>
-      </w:r>
-      <w:proofErr w:type="spellStart"/>
-      <w:r>
-        <w:rPr>
-          <w:lang w:val="ru-RU"/>
-        </w:rPr>
-        <w:t>Протафан</w:t>
-      </w:r>
-      <w:proofErr w:type="spellEnd"/>
-      <w:r>
-        <w:rPr>
-          <w:lang w:val="ru-RU"/>
-        </w:rPr>
-        <w:t xml:space="preserve"> НМ, </w:t>
-      </w:r>
-      <w:proofErr w:type="spellStart"/>
-      <w:r>
-        <w:rPr>
-          <w:lang w:val="ru-RU"/>
-        </w:rPr>
-        <w:t>Хумодар</w:t>
-      </w:r>
-      <w:proofErr w:type="spellEnd"/>
-      <w:r>
-        <w:rPr>
-          <w:lang w:val="ru-RU"/>
-        </w:rPr>
-        <w:t xml:space="preserve"> Р</w:t>
-      </w:r>
-      <w:r>
-        <w:rPr>
-          <w:lang w:val="ru-RU"/>
-        </w:rPr>
-        <w:t>100</w:t>
-      </w:r>
-      <w:r>
-        <w:rPr>
-          <w:lang w:val="ru-RU"/>
-        </w:rPr>
-        <w:t xml:space="preserve">Р, </w:t>
-      </w:r>
-      <w:proofErr w:type="spellStart"/>
-      <w:r>
-        <w:rPr>
-          <w:lang w:val="ru-RU"/>
-        </w:rPr>
-        <w:t>Хумодар</w:t>
-      </w:r>
-      <w:proofErr w:type="spellEnd"/>
-      <w:r>
-        <w:rPr>
-          <w:lang w:val="ru-RU"/>
-        </w:rPr>
-        <w:t xml:space="preserve"> Б</w:t>
-      </w:r>
-      <w:r>
-        <w:rPr>
-          <w:lang w:val="ru-RU"/>
-        </w:rPr>
-        <w:t>100</w:t>
-      </w:r>
-      <w:r>
-        <w:rPr>
-          <w:lang w:val="ru-RU"/>
-        </w:rPr>
-        <w:t xml:space="preserve">Р, </w:t>
-      </w:r>
-      <w:proofErr w:type="spellStart"/>
-      <w:r>
-        <w:rPr>
-          <w:lang w:val="ru-RU"/>
-        </w:rPr>
-        <w:t>Хумодар</w:t>
-      </w:r>
-      <w:proofErr w:type="spellEnd"/>
-      <w:proofErr w:type="gramStart"/>
-      <w:r>
-        <w:rPr>
-          <w:lang w:val="ru-RU"/>
-        </w:rPr>
-        <w:t xml:space="preserve"> К</w:t>
-      </w:r>
-      <w:proofErr w:type="gramEnd"/>
-      <w:r>
-        <w:rPr>
-          <w:lang w:val="ru-RU"/>
-        </w:rPr>
-        <w:t xml:space="preserve"> 25</w:t>
-      </w:r>
-      <w:r>
-        <w:rPr>
-          <w:lang w:val="ru-RU"/>
-        </w:rPr>
-        <w:t xml:space="preserve"> 100</w:t>
-      </w:r>
-      <w:r>
-        <w:rPr>
-          <w:lang w:val="ru-RU"/>
-        </w:rPr>
-        <w:t xml:space="preserve">Р, </w:t>
-      </w:r>
-      <w:proofErr w:type="spellStart"/>
-      <w:r>
-        <w:rPr>
-          <w:lang w:val="ru-RU"/>
-        </w:rPr>
-        <w:t>Инсуман</w:t>
-      </w:r>
-      <w:proofErr w:type="spellEnd"/>
-      <w:r>
-        <w:rPr>
-          <w:lang w:val="ru-RU"/>
-        </w:rPr>
-        <w:t xml:space="preserve"> </w:t>
-      </w:r>
-      <w:proofErr w:type="spellStart"/>
-      <w:r>
-        <w:rPr>
-          <w:lang w:val="ru-RU"/>
-        </w:rPr>
-        <w:t>Базал</w:t>
-      </w:r>
-      <w:proofErr w:type="spellEnd"/>
-      <w:r>
-        <w:rPr>
-          <w:lang w:val="ru-RU"/>
-        </w:rPr>
-        <w:t xml:space="preserve">, </w:t>
-      </w:r>
-      <w:proofErr w:type="spellStart"/>
-      <w:r>
-        <w:rPr>
-          <w:lang w:val="ru-RU"/>
-        </w:rPr>
-        <w:t>Инсуман</w:t>
-      </w:r>
-      <w:proofErr w:type="spellEnd"/>
-      <w:r>
-        <w:rPr>
-          <w:lang w:val="ru-RU"/>
-        </w:rPr>
-        <w:t xml:space="preserve"> Рапид, </w:t>
-      </w:r>
-      <w:proofErr w:type="spellStart"/>
-      <w:r>
-        <w:rPr>
-          <w:lang w:val="ru-RU"/>
-        </w:rPr>
-        <w:t>Хумулин</w:t>
-      </w:r>
-      <w:proofErr w:type="spellEnd"/>
-      <w:r>
-        <w:rPr>
-          <w:lang w:val="ru-RU"/>
-        </w:rPr>
-        <w:t xml:space="preserve"> R, </w:t>
-      </w:r>
-      <w:proofErr w:type="spellStart"/>
-      <w:r>
-        <w:rPr>
-          <w:lang w:val="ru-RU"/>
-        </w:rPr>
-        <w:t>Хумулин</w:t>
-      </w:r>
-      <w:proofErr w:type="spellEnd"/>
-      <w:r>
-        <w:rPr>
-          <w:lang w:val="ru-RU"/>
-        </w:rPr>
-        <w:t xml:space="preserve"> НПХ, Фармасулин Н, </w:t>
-      </w:r>
-      <w:proofErr w:type="spellStart"/>
-      <w:r>
-        <w:rPr>
-          <w:lang w:val="ru-RU"/>
-        </w:rPr>
-        <w:t>Фармасулин</w:t>
-      </w:r>
-      <w:proofErr w:type="spellEnd"/>
-      <w:r>
-        <w:rPr>
-          <w:lang w:val="ru-RU"/>
-        </w:rPr>
-        <w:t xml:space="preserve"> НN</w:t>
-      </w:r>
-      <w:r>
-        <w:rPr>
-          <w:lang w:val="ru-RU"/>
-        </w:rPr>
-        <w:t xml:space="preserve">Р, </w:t>
-      </w:r>
-      <w:proofErr w:type="spellStart"/>
-      <w:r>
-        <w:rPr>
-          <w:lang w:val="ru-RU"/>
-        </w:rPr>
-        <w:t>Генсулин</w:t>
-      </w:r>
-      <w:proofErr w:type="spellEnd"/>
-      <w:r>
-        <w:rPr>
-          <w:lang w:val="ru-RU"/>
-        </w:rPr>
-        <w:t xml:space="preserve"> R, </w:t>
-      </w:r>
-      <w:proofErr w:type="spellStart"/>
-      <w:r>
-        <w:rPr>
-          <w:lang w:val="ru-RU"/>
-        </w:rPr>
-        <w:t>Генсулин</w:t>
-      </w:r>
-      <w:proofErr w:type="spellEnd"/>
-      <w:r>
-        <w:rPr>
-          <w:lang w:val="ru-RU"/>
-        </w:rPr>
-        <w:t xml:space="preserve"> Н</w:t>
-      </w:r>
-    </w:p>
-    <w:p>
-      <w:pPr>
-        <w:numPr>
-          <w:ilvl w:val="0"/>
-          <w:numId w:val="2"/>
-        </w:numPr>
-        <w:ind w:left="-142"/>
-        <w:jc w:val="both"/>
-        <w:rPr>
-          <w:lang w:val="ru-RU"/>
-        </w:rPr>
-      </w:pPr>
-      <w:r>
-        <w:rPr>
-          <w:lang w:val="ru-RU"/>
-        </w:rPr>
-        <w:t xml:space="preserve">ССТ: </w:t>
-      </w:r>
-      <w:proofErr w:type="spellStart"/>
-      <w:r>
-        <w:rPr>
-          <w:lang w:val="ru-RU"/>
-        </w:rPr>
-        <w:t>диабетон</w:t>
-      </w:r>
-      <w:proofErr w:type="spellEnd"/>
-      <w:r>
-        <w:rPr>
-          <w:lang w:val="ru-RU"/>
-        </w:rPr>
-        <w:t xml:space="preserve"> М</w:t>
-      </w:r>
-      <w:proofErr w:type="gramStart"/>
-      <w:r>
-        <w:rPr>
-          <w:lang w:val="ru-RU"/>
-        </w:rPr>
-        <w:t>R</w:t>
-      </w:r>
-      <w:proofErr w:type="gramEnd"/>
-      <w:r>
-        <w:rPr>
-          <w:lang w:val="ru-RU"/>
-        </w:rPr>
-        <w:t xml:space="preserve"> </w:t>
-      </w:r>
-      <w:r>
-        <w:rPr>
-          <w:lang w:val="ru-RU"/>
-        </w:rPr>
-        <w:t>(</w:t>
-      </w:r>
-      <w:proofErr w:type="spellStart"/>
-      <w:r>
-        <w:rPr>
-          <w:lang w:val="ru-RU"/>
-        </w:rPr>
-        <w:t>диаглизид</w:t>
-      </w:r>
-      <w:proofErr w:type="spellEnd"/>
-      <w:r>
-        <w:rPr>
-          <w:lang w:val="ru-RU"/>
-        </w:rPr>
-        <w:t xml:space="preserve"> МR) </w:t>
-      </w:r>
-      <w:r>
-        <w:rPr>
-          <w:lang w:val="ru-RU"/>
-        </w:rPr>
-        <w:t>60 мг</w:t>
-      </w:r>
-    </w:p>
-    <w:p>
-      <w:pPr>
-        <w:ind w:left="-142"/>
-        <w:jc w:val="both"/>
-        <w:rPr>
-          <w:lang w:val="ru-RU"/>
-        </w:rPr>
-      </w:pPr>
-      <w:proofErr w:type="spellStart"/>
-      <w:r>
-        <w:rPr>
-          <w:lang w:val="ru-RU"/>
-        </w:rPr>
-        <w:t>диапирид</w:t>
-      </w:r>
-      <w:proofErr w:type="spellEnd"/>
-      <w:r>
-        <w:rPr>
-          <w:lang w:val="ru-RU"/>
-        </w:rPr>
         <w:t xml:space="preserve"> (</w:t>
       </w:r>
-      <w:proofErr w:type="spellStart"/>
-      <w:r>
-        <w:rPr>
-          <w:lang w:val="ru-RU"/>
-        </w:rPr>
-        <w:t>амарил</w:t>
-      </w:r>
-      <w:proofErr w:type="spellEnd"/>
-      <w:r>
-        <w:rPr>
-          <w:lang w:val="ru-RU"/>
-        </w:rPr>
-        <w:t xml:space="preserve">, </w:t>
-      </w:r>
-      <w:r>
-        <w:rPr>
-          <w:lang w:val="ru-RU"/>
-        </w:rPr>
-        <w:t xml:space="preserve"> </w:t>
-      </w:r>
-      <w:proofErr w:type="spellStart"/>
-      <w:r>
-        <w:rPr>
-          <w:lang w:val="ru-RU"/>
-        </w:rPr>
-        <w:t>олтар</w:t>
-      </w:r>
-      <w:proofErr w:type="spellEnd"/>
-      <w:r>
-        <w:rPr>
-          <w:lang w:val="ru-RU"/>
-        </w:rPr>
-        <w:t xml:space="preserve"> ) 3 мг 1т. *1р/</w:t>
-      </w:r>
-      <w:proofErr w:type="spellStart"/>
-      <w:r>
-        <w:rPr>
-          <w:lang w:val="ru-RU"/>
-        </w:rPr>
-        <w:t>сут</w:t>
-      </w:r>
-      <w:proofErr w:type="spellEnd"/>
-      <w:r>
-        <w:rPr>
-          <w:lang w:val="ru-RU"/>
-        </w:rPr>
-        <w:t xml:space="preserve">. </w:t>
-      </w:r>
-      <w:proofErr w:type="gramStart"/>
-      <w:r>
-        <w:rPr>
-          <w:lang w:val="ru-RU"/>
-        </w:rPr>
-        <w:t>п</w:t>
-      </w:r>
-      <w:proofErr w:type="gramEnd"/>
-      <w:r>
-        <w:rPr>
-          <w:lang w:val="ru-RU"/>
-        </w:rPr>
-        <w:t xml:space="preserve">/з., </w:t>
-      </w:r>
-    </w:p>
-    <w:p>
-      <w:pPr>
-        <w:ind w:left="-142"/>
-        <w:jc w:val="both"/>
-        <w:rPr>
-          <w:lang w:val="ru-RU"/>
-        </w:rPr>
-      </w:pPr>
-      <w:proofErr w:type="spellStart"/>
-      <w:r>
-        <w:rPr>
-          <w:lang w:val="ru-RU"/>
-        </w:rPr>
-        <w:t>метформин</w:t>
-      </w:r>
-      <w:proofErr w:type="spellEnd"/>
-      <w:r>
-        <w:rPr>
-          <w:lang w:val="ru-RU"/>
-        </w:rPr>
-        <w:t xml:space="preserve"> (</w:t>
-      </w:r>
-      <w:proofErr w:type="spellStart"/>
       <w:r>
         <w:rPr>
           <w:lang w:val="ru-RU"/>
@@ -8092,7 +7689,6 @@
         </w:rPr>
         <w:t>ормин</w:t>
       </w:r>
-      <w:proofErr w:type="spellEnd"/>
       <w:r>
         <w:rPr>
           <w:lang w:val="ru-RU"/>
@@ -8226,291 +7822,31 @@
         </w:sdtPr>
         <w:sdtEndPr/>
         <w:sdtContent>
-          <w:proofErr w:type="spellStart"/>
           <w:r>
             <w:rPr>
               <w:lang w:val="ru-RU"/>
             </w:rPr>
-            <w:t>микроальбуминурии</w:t>
+            <w:t>протеинурии</w:t>
           </w:r>
-          <w:proofErr w:type="spellEnd"/>
         </w:sdtContent>
       </w:sdt>
       <w:r>
         <w:rPr>
           <w:lang w:val="ru-RU"/>
         </w:rPr>
-        <w:t xml:space="preserve"> 1р. в 6 мес.</w:t>
-      </w:r>
-    </w:p>
-    <w:p>
-      <w:pPr>
-        <w:numPr>
-          <w:ilvl w:val="0"/>
-          <w:numId w:val="2"/>
-        </w:numPr>
-        <w:ind w:left="-142"/>
-        <w:jc w:val="both"/>
-        <w:rPr>
-          <w:lang w:val="ru-RU"/>
-        </w:rPr>
-      </w:pPr>
-      <w:proofErr w:type="spellStart"/>
-      <w:r>
-        <w:rPr>
-          <w:lang w:val="ru-RU"/>
-        </w:rPr>
-        <w:t>Гиполипидемическая</w:t>
-      </w:r>
-      <w:proofErr w:type="spellEnd"/>
-      <w:r>
-        <w:rPr>
-          <w:lang w:val="ru-RU"/>
-        </w:rPr>
-        <w:t xml:space="preserve"> терапия</w:t>
-      </w:r>
-      <w:r>
-        <w:rPr>
-          <w:lang w:val="ru-RU"/>
-        </w:rPr>
-        <w:t>:</w:t>
-      </w:r>
-      <w:r>
-        <w:rPr>
-          <w:lang w:val="ru-RU"/>
-        </w:rPr>
-        <w:t xml:space="preserve"> </w:t>
-      </w:r>
-      <w:sdt>
-        <w:sdtPr>
-          <w:rPr>
-            <w:lang w:val="ru-RU"/>
-          </w:rPr>
-          <w:id w:val="1725480614"/>
-          <w:placeholder>
-            <w:docPart w:val="DefaultPlaceholder_1082065159"/>
-          </w:placeholder>
-          <w:comboBox>
-            <w:listItem w:displayText="розувастатин " w:value="розувастатин "/>
-            <w:listItem w:displayText="аторвастатин" w:value="аторвастатин"/>
-          </w:comboBox>
-        </w:sdtPr>
-        <w:sdtEndPr/>
-        <w:sdtContent>
-          <w:proofErr w:type="spellStart"/>
-          <w:r>
-            <w:rPr>
-              <w:lang w:val="ru-RU"/>
-            </w:rPr>
-            <w:t>розувастатин</w:t>
-          </w:r>
-          <w:proofErr w:type="spellEnd"/>
-        </w:sdtContent>
-      </w:sdt>
-      <w:r>
-        <w:rPr>
-          <w:lang w:val="ru-RU"/>
-        </w:rPr>
-        <w:t xml:space="preserve"> </w:t>
-      </w:r>
-      <w:r>
-        <w:rPr>
-          <w:lang w:val="ru-RU"/>
-        </w:rPr>
-        <w:t>10 мг</w:t>
-      </w:r>
-      <w:r>
-        <w:rPr>
-          <w:lang w:val="ru-RU"/>
-        </w:rPr>
-        <w:t xml:space="preserve"> </w:t>
-      </w:r>
-      <w:r>
-        <w:rPr>
-          <w:lang w:val="ru-RU"/>
-        </w:rPr>
-        <w:t xml:space="preserve">1т </w:t>
-      </w:r>
-      <w:proofErr w:type="spellStart"/>
-      <w:r>
-        <w:rPr>
-          <w:lang w:val="ru-RU"/>
-        </w:rPr>
-        <w:t>веч</w:t>
-      </w:r>
-      <w:proofErr w:type="spellEnd"/>
-      <w:r>
-        <w:rPr>
-          <w:lang w:val="ru-RU"/>
-        </w:rPr>
-        <w:t xml:space="preserve"> </w:t>
-      </w:r>
-      <w:r>
-        <w:rPr>
-          <w:lang w:val="ru-RU"/>
-        </w:rPr>
-        <w:t>с контр</w:t>
-      </w:r>
-      <w:proofErr w:type="gramStart"/>
-      <w:r>
-        <w:rPr>
-          <w:lang w:val="ru-RU"/>
-        </w:rPr>
-        <w:t>.</w:t>
-      </w:r>
-      <w:proofErr w:type="gramEnd"/>
-      <w:r>
-        <w:rPr>
-          <w:lang w:val="ru-RU"/>
-        </w:rPr>
-        <w:t xml:space="preserve"> </w:t>
-      </w:r>
-      <w:proofErr w:type="spellStart"/>
-      <w:proofErr w:type="gramStart"/>
-      <w:r>
-        <w:rPr>
-          <w:lang w:val="ru-RU"/>
-        </w:rPr>
-        <w:t>л</w:t>
-      </w:r>
-      <w:proofErr w:type="gramEnd"/>
-      <w:r>
-        <w:rPr>
-          <w:lang w:val="ru-RU"/>
-        </w:rPr>
-        <w:t>ипидограммы</w:t>
-      </w:r>
-      <w:proofErr w:type="spellEnd"/>
-      <w:r>
-        <w:rPr>
-          <w:lang w:val="ru-RU"/>
-        </w:rPr>
-        <w:t xml:space="preserve"> </w:t>
-      </w:r>
-      <w:r>
-        <w:rPr>
-          <w:lang w:val="ru-RU"/>
-        </w:rPr>
-        <w:t>через 3 мес.</w:t>
-      </w:r>
-    </w:p>
-    <w:p>
-      <w:pPr>
-        <w:numPr>
-          <w:ilvl w:val="0"/>
-          <w:numId w:val="2"/>
-        </w:numPr>
-        <w:ind w:left="-142"/>
-        <w:jc w:val="both"/>
-        <w:rPr>
-          <w:lang w:val="ru-RU"/>
-        </w:rPr>
-      </w:pPr>
-      <w:r>
-        <w:rPr>
-          <w:lang w:val="ru-RU"/>
-        </w:rPr>
-        <w:t>С</w:t>
-      </w:r>
-      <w:r>
-        <w:rPr>
-          <w:lang w:val="ru-RU"/>
-        </w:rPr>
-        <w:t xml:space="preserve">осудистая терапия: </w:t>
-      </w:r>
-      <w:proofErr w:type="spellStart"/>
-      <w:r>
-        <w:rPr>
-          <w:lang w:val="ru-RU"/>
-        </w:rPr>
-        <w:t>вазонит</w:t>
-      </w:r>
-      <w:proofErr w:type="spellEnd"/>
-      <w:r>
-        <w:rPr>
-          <w:lang w:val="ru-RU"/>
-        </w:rPr>
-        <w:t xml:space="preserve"> или </w:t>
-      </w:r>
-      <w:proofErr w:type="spellStart"/>
-      <w:r>
-        <w:rPr>
-          <w:lang w:val="ru-RU"/>
-        </w:rPr>
-        <w:t>а</w:t>
-      </w:r>
-      <w:r>
-        <w:rPr>
-          <w:lang w:val="ru-RU"/>
-        </w:rPr>
-        <w:t>гапурин-ретард</w:t>
-      </w:r>
-      <w:proofErr w:type="spellEnd"/>
-      <w:r>
-        <w:rPr>
-          <w:lang w:val="ru-RU"/>
-        </w:rPr>
-        <w:t xml:space="preserve">  1т.*2 р. 1 мес. </w:t>
-      </w:r>
-      <w:r>
-        <w:rPr>
-          <w:lang w:val="ru-RU"/>
-        </w:rPr>
-        <w:t xml:space="preserve">– курсами. </w:t>
-      </w:r>
-      <w:r>
-        <w:rPr>
-          <w:lang w:val="ru-RU"/>
-        </w:rPr>
-        <w:t xml:space="preserve"> </w:t>
-      </w:r>
-    </w:p>
-    <w:p>
-      <w:pPr>
-        <w:pStyle w:val="ab"/>
-        <w:numPr>
-          <w:ilvl w:val="0"/>
-          <w:numId w:val="2"/>
-        </w:numPr>
-        <w:ind w:left="-142"/>
-        <w:jc w:val="both"/>
-        <w:rPr>
-          <w:lang w:val="ru-RU"/>
-        </w:rPr>
-      </w:pPr>
-      <w:r>
-        <w:rPr>
-          <w:lang w:val="ru-RU"/>
-        </w:rPr>
-        <w:t>Рек</w:t>
-      </w:r>
-      <w:proofErr w:type="gramStart"/>
-      <w:r>
-        <w:rPr>
-          <w:lang w:val="ru-RU"/>
-        </w:rPr>
-        <w:t>.</w:t>
-      </w:r>
-      <w:proofErr w:type="gramEnd"/>
-      <w:r>
-        <w:rPr>
-          <w:lang w:val="ru-RU"/>
-        </w:rPr>
-        <w:t xml:space="preserve"> </w:t>
-      </w:r>
-      <w:proofErr w:type="gramStart"/>
-      <w:r>
-        <w:rPr>
-          <w:lang w:val="ru-RU"/>
-        </w:rPr>
-        <w:t>к</w:t>
-      </w:r>
-      <w:proofErr w:type="gramEnd"/>
-      <w:r>
-        <w:rPr>
-          <w:lang w:val="ru-RU"/>
-        </w:rPr>
-        <w:t xml:space="preserve">ардиолога: </w:t>
+        <w:t xml:space="preserve"> 1р. в </w:t>
+      </w:r>
+      <w:r>
+        <w:rPr>
+          <w:lang w:val="ru-RU"/>
+        </w:rPr>
+        <w:t>3</w:t>
+      </w:r>
+      <w:r>
+        <w:rPr>
+          <w:lang w:val="ru-RU"/>
+        </w:rPr>
+        <w:t xml:space="preserve"> мес.</w:t>
       </w:r>
     </w:p>
     <w:p>
@@ -8545,7 +7881,21 @@
             <w:rPr>
               <w:lang w:val="ru-RU"/>
             </w:rPr>
-            <w:t>Гипотензивная терапия:</w:t>
+            <w:t xml:space="preserve">С </w:t>
+          </w:r>
+          <w:proofErr w:type="spellStart"/>
+          <w:r>
+            <w:rPr>
+              <w:lang w:val="ru-RU"/>
+            </w:rPr>
+            <w:t>нефропротекторной</w:t>
+          </w:r>
+          <w:proofErr w:type="spellEnd"/>
+          <w:r>
+            <w:rPr>
+              <w:lang w:val="ru-RU"/>
+            </w:rPr>
+            <w:t xml:space="preserve"> целью:</w:t>
           </w:r>
         </w:sdtContent>
       </w:sdt>
@@ -8559,47 +7909,66 @@
         <w:rPr>
           <w:lang w:val="ru-RU"/>
         </w:rPr>
-        <w:t>налаприл 5 мг утром,</w:t>
-      </w:r>
-      <w:r>
-        <w:rPr>
-          <w:lang w:val="ru-RU"/>
-        </w:rPr>
-        <w:t xml:space="preserve"> </w:t>
-      </w:r>
-      <w:proofErr w:type="spellStart"/>
-      <w:r>
-        <w:rPr>
-          <w:lang w:val="ru-RU"/>
-        </w:rPr>
-        <w:t>индапрес</w:t>
-      </w:r>
-      <w:proofErr w:type="spellEnd"/>
-      <w:r>
-        <w:rPr>
-          <w:lang w:val="ru-RU"/>
-        </w:rPr>
-        <w:t xml:space="preserve"> (</w:t>
-      </w:r>
-      <w:proofErr w:type="spellStart"/>
-      <w:r>
-        <w:rPr>
-          <w:lang w:val="ru-RU"/>
-        </w:rPr>
-        <w:t>индап</w:t>
-      </w:r>
-      <w:proofErr w:type="spellEnd"/>
-      <w:r>
-        <w:rPr>
-          <w:lang w:val="ru-RU"/>
-        </w:rPr>
-        <w:t xml:space="preserve">) 2,5 мг утром, </w:t>
-      </w:r>
-      <w:r>
-        <w:rPr>
-          <w:lang w:val="ru-RU"/>
-        </w:rPr>
-        <w:t xml:space="preserve"> кардиомагнил  1 т. вечер. Контр. АД. </w:t>
+        <w:t xml:space="preserve">налаприл </w:t>
+      </w:r>
+      <w:r>
+        <w:rPr>
+          <w:lang w:val="ru-RU"/>
+        </w:rPr>
+        <w:t>2,</w:t>
+      </w:r>
+      <w:r>
+        <w:rPr>
+          <w:lang w:val="ru-RU"/>
+        </w:rPr>
+        <w:t>5 мг утром</w:t>
+      </w:r>
+      <w:proofErr w:type="gramStart"/>
+      <w:r>
+        <w:rPr>
+          <w:lang w:val="ru-RU"/>
+        </w:rPr>
+        <w:t xml:space="preserve">,. </w:t>
+      </w:r>
+      <w:proofErr w:type="gramEnd"/>
+      <w:r>
+        <w:rPr>
+          <w:lang w:val="ru-RU"/>
+        </w:rPr>
+        <w:t xml:space="preserve">Контр. АД. </w:t>
+      </w:r>
+    </w:p>
+    <w:p>
+      <w:pPr>
+        <w:numPr>
+          <w:ilvl w:val="0"/>
+          <w:numId w:val="2"/>
+        </w:numPr>
+        <w:ind w:left="-142"/>
+        <w:jc w:val="both"/>
+        <w:rPr>
+          <w:lang w:val="ru-RU"/>
+        </w:rPr>
+      </w:pPr>
+      <w:r>
+        <w:rPr>
+          <w:lang w:val="ru-RU"/>
+        </w:rPr>
+        <w:t xml:space="preserve">Соблюдение рекомендаций кардиолога, </w:t>
+      </w:r>
+      <w:proofErr w:type="gramStart"/>
+      <w:r>
+        <w:rPr>
+          <w:lang w:val="ru-RU"/>
+        </w:rPr>
+        <w:t xml:space="preserve">( </w:t>
+      </w:r>
+      <w:proofErr w:type="gramEnd"/>
+      <w:r>
+        <w:rPr>
+          <w:lang w:val="ru-RU"/>
+        </w:rPr>
+        <w:t>см выше)</w:t>
       </w:r>
     </w:p>
     <w:p>
@@ -8640,14 +8009,14 @@
             <w:rPr>
               <w:lang w:val="ru-RU"/>
             </w:rPr>
-            <w:t>Диалипон</w:t>
+            <w:t>альфалипон</w:t>
           </w:r>
           <w:proofErr w:type="spellEnd"/>
           <w:r>
             <w:rPr>
               <w:lang w:val="ru-RU"/>
             </w:rPr>
-            <w:t xml:space="preserve"> </w:t>
+            <w:t xml:space="preserve"> (диалипон)</w:t>
           </w:r>
         </w:sdtContent>
       </w:sdt>
@@ -8688,121 +8057,31 @@
         <w:rPr>
           <w:lang w:val="ru-RU"/>
         </w:rPr>
-        <w:t>нейрорубин</w:t>
+        <w:t>бифрен</w:t>
       </w:r>
       <w:proofErr w:type="spellEnd"/>
       <w:r>
         <w:rPr>
           <w:lang w:val="ru-RU"/>
         </w:rPr>
-        <w:t xml:space="preserve"> форте 1т./</w:t>
+        <w:t xml:space="preserve"> 1т 3р/д 1 </w:t>
       </w:r>
       <w:proofErr w:type="spellStart"/>
-      <w:r>
-        <w:rPr>
-          <w:lang w:val="ru-RU"/>
-        </w:rPr>
-        <w:t>сут</w:t>
+      <w:proofErr w:type="gramStart"/>
+      <w:r>
+        <w:rPr>
+          <w:lang w:val="ru-RU"/>
+        </w:rPr>
+        <w:t>мес</w:t>
       </w:r>
       <w:proofErr w:type="spellEnd"/>
-      <w:r>
-        <w:rPr>
-          <w:lang w:val="ru-RU"/>
-        </w:rPr>
-        <w:t>.</w:t>
-      </w:r>
-      <w:r>
-        <w:rPr>
-          <w:lang w:val="ru-RU"/>
-        </w:rPr>
-        <w:t>, (</w:t>
-      </w:r>
-      <w:proofErr w:type="spellStart"/>
-      <w:r>
-        <w:rPr>
-          <w:lang w:val="ru-RU"/>
-        </w:rPr>
-        <w:t>мильгамма</w:t>
-      </w:r>
-      <w:proofErr w:type="spellEnd"/>
-      <w:r>
-        <w:rPr>
-          <w:lang w:val="ru-RU"/>
-        </w:rPr>
-        <w:t xml:space="preserve"> 1т.*3р/д.</w:t>
-      </w:r>
-      <w:r>
-        <w:rPr>
-          <w:lang w:val="ru-RU"/>
-        </w:rPr>
-        <w:t>, витаксон 1т. *</w:t>
-      </w:r>
-      <w:r>
-        <w:rPr>
-          <w:lang w:val="ru-RU"/>
-        </w:rPr>
-        <w:t>3</w:t>
-      </w:r>
-      <w:r>
-        <w:rPr>
-          <w:lang w:val="ru-RU"/>
-        </w:rPr>
-        <w:t>р/д.</w:t>
-      </w:r>
-      <w:r>
-        <w:rPr>
-          <w:lang w:val="ru-RU"/>
-        </w:rPr>
-        <w:t>)</w:t>
-      </w:r>
-      <w:r>
-        <w:rPr>
-          <w:lang w:val="ru-RU"/>
-        </w:rPr>
-        <w:t xml:space="preserve"> </w:t>
-      </w:r>
-      <w:r>
-        <w:rPr>
-          <w:lang w:val="ru-RU"/>
-        </w:rPr>
-        <w:t>1 мес.</w:t>
-      </w:r>
-      <w:r>
-        <w:rPr>
-          <w:lang w:val="ru-RU"/>
-        </w:rPr>
-        <w:t>, актовегин 200 мг *2р/д. 1 мес.</w:t>
-      </w:r>
-      <w:r>
-        <w:rPr>
-          <w:lang w:val="ru-RU"/>
-        </w:rPr>
-        <w:t xml:space="preserve"> </w:t>
-      </w:r>
-      <w:sdt>
-        <w:sdtPr>
-          <w:rPr>
-            <w:lang w:val="ru-RU"/>
-          </w:rPr>
-          <w:id w:val="-483400330"/>
-          <w:placeholder>
-            <w:docPart w:val="DefaultPlaceholder_1082065159"/>
-          </w:placeholder>
-          <w:comboBox>
-            <w:listItem w:displayText=" " w:value=" "/>
-            <w:listItem w:displayText="нуклео ЦМФ 1т. *2р/д 20 дней" w:value="нуклео ЦМФ 1т. *2р/д 20 дней"/>
-          </w:comboBox>
-        </w:sdtPr>
-        <w:sdtEndPr/>
-        <w:sdtContent>
-          <w:r>
-            <w:rPr>
-              <w:lang w:val="ru-RU"/>
-            </w:rPr>
-            <w:t xml:space="preserve"> </w:t>
-          </w:r>
-        </w:sdtContent>
-      </w:sdt>
+      <w:proofErr w:type="gramEnd"/>
+      <w:r>
+        <w:rPr>
+          <w:lang w:val="ru-RU"/>
+        </w:rPr>
+        <w:t xml:space="preserve">, </w:t>
+      </w:r>
     </w:p>
     <w:p>
       <w:pPr>
@@ -8820,41 +8099,21 @@
         <w:rPr>
           <w:lang w:val="ru-RU"/>
         </w:rPr>
-        <w:t>УЗИ щит</w:t>
+        <w:t xml:space="preserve">УЗИ МВС в плановом порядке  по </w:t>
       </w:r>
       <w:proofErr w:type="gramStart"/>
       <w:r>
         <w:rPr>
           <w:lang w:val="ru-RU"/>
         </w:rPr>
-        <w:t>.</w:t>
+        <w:t>м</w:t>
       </w:r>
       <w:proofErr w:type="gramEnd"/>
       <w:r>
         <w:rPr>
           <w:lang w:val="ru-RU"/>
         </w:rPr>
-        <w:t xml:space="preserve"> </w:t>
-      </w:r>
-      <w:proofErr w:type="gramStart"/>
-      <w:r>
-        <w:rPr>
-          <w:lang w:val="ru-RU"/>
-        </w:rPr>
-        <w:t>ж</w:t>
-      </w:r>
-      <w:proofErr w:type="gramEnd"/>
-      <w:r>
-        <w:rPr>
-          <w:lang w:val="ru-RU"/>
-        </w:rPr>
-        <w:t xml:space="preserve">елезы 1р. в год. </w:t>
-      </w:r>
-      <w:r>
-        <w:rPr>
-          <w:lang w:val="ru-RU"/>
-        </w:rPr>
-        <w:t xml:space="preserve">Контр ТТГ 1р в 6 мес. </w:t>
+        <w:t>\ж</w:t>
       </w:r>
     </w:p>
     <w:p>
@@ -8873,180 +8132,87 @@
         <w:rPr>
           <w:lang w:val="ru-RU"/>
         </w:rPr>
-        <w:t>Б/</w:t>
+        <w:t>УЗИ щит</w:t>
       </w:r>
       <w:proofErr w:type="gramStart"/>
       <w:r>
         <w:rPr>
           <w:lang w:val="ru-RU"/>
         </w:rPr>
-        <w:t>л</w:t>
+        <w:t>.</w:t>
       </w:r>
       <w:proofErr w:type="gramEnd"/>
       <w:r>
         <w:rPr>
           <w:lang w:val="ru-RU"/>
         </w:rPr>
-        <w:t xml:space="preserve"> серия. </w:t>
-      </w:r>
-      <w:r>
-        <w:rPr>
-          <w:lang w:val="ru-RU"/>
-        </w:rPr>
-        <w:t>АД</w:t>
-      </w:r>
-      <w:r>
-        <w:rPr>
-          <w:lang w:val="ru-RU"/>
-        </w:rPr>
-        <w:t>Л</w:t>
-      </w:r>
-      <w:r>
-        <w:rPr>
-          <w:lang w:val="ru-RU"/>
-        </w:rPr>
-        <w:t xml:space="preserve">  №  </w:t>
-      </w:r>
-      <w:r>
-        <w:rPr>
-          <w:lang w:val="ru-RU"/>
-        </w:rPr>
-        <w:t>177</w:t>
-      </w:r>
-      <w:r>
-        <w:rPr>
-          <w:lang w:val="ru-RU"/>
-        </w:rPr>
-        <w:t>7</w:t>
-      </w:r>
-      <w:r>
-        <w:rPr>
-          <w:lang w:val="ru-RU"/>
-        </w:rPr>
-        <w:t xml:space="preserve">     с </w:t>
-      </w:r>
-      <w:r>
-        <w:rPr>
-          <w:lang w:val="ru-RU"/>
-        </w:rPr>
-        <w:fldChar w:fldCharType="begin"/>
-      </w:r>
-      <w:r>
-        <w:rPr>
-          <w:lang w:val="ru-RU"/>
-        </w:rPr>
-        <w:instrText xml:space="preserve"> REF c \h </w:instrText>
-      </w:r>
-      <w:r>
-        <w:rPr>
-          <w:lang w:val="ru-RU"/>
-        </w:rPr>
-      </w:r>
-      <w:r>
-        <w:rPr>
-          <w:lang w:val="ru-RU"/>
-        </w:rPr>
-        <w:fldChar w:fldCharType="separate"/>
-      </w:r>
-      <w:r>
-        <w:rPr>
-          <w:sz w:val="28"/>
-          <w:lang w:val="ru-RU"/>
-        </w:rPr>
-        <w:t xml:space="preserve">.09.18 </w:t>
-      </w:r>
-      <w:r>
-        <w:rPr>
-          <w:sz w:val="28"/>
-          <w:lang w:val="ru-RU"/>
-        </w:rPr>
         <w:t xml:space="preserve"> </w:t>
       </w:r>
-      <w:r>
-        <w:rPr>
-          <w:lang w:val="ru-RU"/>
-        </w:rPr>
-        <w:fldChar w:fldCharType="end"/>
-      </w:r>
-      <w:r>
-        <w:rPr>
-          <w:lang w:val="ru-RU"/>
-        </w:rPr>
-        <w:t xml:space="preserve"> </w:t>
-      </w:r>
-      <w:r>
-        <w:rPr>
-          <w:lang w:val="ru-RU"/>
-        </w:rPr>
-        <w:t xml:space="preserve">по  </w:t>
-      </w:r>
-      <w:r>
-        <w:rPr>
-          <w:lang w:val="ru-RU"/>
-        </w:rPr>
-        <w:fldChar w:fldCharType="begin"/>
-      </w:r>
-      <w:r>
-        <w:rPr>
-          <w:lang w:val="ru-RU"/>
-        </w:rPr>
-        <w:instrText xml:space="preserve"> REF по \h </w:instrText>
-      </w:r>
-      <w:r>
-        <w:rPr>
-          <w:lang w:val="ru-RU"/>
-        </w:rPr>
-      </w:r>
-      <w:r>
-        <w:rPr>
-          <w:lang w:val="ru-RU"/>
-        </w:rPr>
-        <w:fldChar w:fldCharType="separate"/>
-      </w:r>
-      <w:r>
-        <w:rPr>
-          <w:sz w:val="28"/>
-          <w:lang w:val="ru-RU"/>
-        </w:rPr>
-        <w:t xml:space="preserve">  .10.18 </w:t>
-      </w:r>
-      <w:r>
-        <w:rPr>
-          <w:sz w:val="28"/>
-          <w:lang w:val="ru-RU"/>
-        </w:rPr>
-        <w:t xml:space="preserve"> </w:t>
-      </w:r>
-      <w:r>
-        <w:rPr>
-          <w:lang w:val="ru-RU"/>
-        </w:rPr>
-        <w:fldChar w:fldCharType="end"/>
-      </w:r>
-      <w:r>
-        <w:rPr>
-          <w:lang w:val="ru-RU"/>
-        </w:rPr>
-        <w:t>к труду     .</w:t>
-      </w:r>
-      <w:r>
-        <w:rPr>
-          <w:lang w:val="ru-RU"/>
-        </w:rPr>
-        <w:t>10</w:t>
-      </w:r>
-      <w:r>
-        <w:rPr>
-          <w:lang w:val="ru-RU"/>
-        </w:rPr>
-        <w:t>.18</w:t>
-      </w:r>
-      <w:r>
-        <w:rPr>
-          <w:lang w:val="ru-RU"/>
-        </w:rPr>
-        <w:t xml:space="preserve"> </w:t>
-      </w:r>
+      <w:proofErr w:type="gramStart"/>
+      <w:r>
+        <w:rPr>
+          <w:lang w:val="ru-RU"/>
+        </w:rPr>
+        <w:t>ж</w:t>
+      </w:r>
+      <w:proofErr w:type="gramEnd"/>
+      <w:r>
+        <w:rPr>
+          <w:lang w:val="ru-RU"/>
+        </w:rPr>
+        <w:t xml:space="preserve">елезы 1р. в год. </w:t>
+      </w:r>
+      <w:r>
+        <w:rPr>
+          <w:lang w:val="ru-RU"/>
+        </w:rPr>
+        <w:t>Контр ТТГ</w:t>
+      </w:r>
+      <w:r>
+        <w:rPr>
+          <w:lang w:val="ru-RU"/>
+        </w:rPr>
+        <w:t xml:space="preserve">, АТТПО с послед </w:t>
+      </w:r>
+      <w:proofErr w:type="spellStart"/>
+      <w:r>
+        <w:rPr>
+          <w:lang w:val="ru-RU"/>
+        </w:rPr>
+        <w:t>конс</w:t>
+      </w:r>
+      <w:proofErr w:type="spellEnd"/>
+      <w:r>
+        <w:rPr>
+          <w:lang w:val="ru-RU"/>
+        </w:rPr>
+        <w:t xml:space="preserve"> эндокринолога по </w:t>
+      </w:r>
+      <w:proofErr w:type="gramStart"/>
+      <w:r>
+        <w:rPr>
+          <w:lang w:val="ru-RU"/>
+        </w:rPr>
+        <w:t>м</w:t>
+      </w:r>
+      <w:proofErr w:type="gramEnd"/>
+      <w:r>
+        <w:rPr>
+          <w:lang w:val="ru-RU"/>
+        </w:rPr>
+        <w:t xml:space="preserve">/ж </w:t>
+      </w:r>
+    </w:p>
+    <w:p>
+      <w:pPr>
+        <w:ind w:left="-142"/>
+        <w:jc w:val="both"/>
+        <w:rPr>
+          <w:lang w:val="ru-RU"/>
+        </w:rPr>
+      </w:pPr>
+      <w:bookmarkStart w:id="7" w:name="_GoBack"/>
+      <w:bookmarkEnd w:id="7"/>
     </w:p>
     <w:p>
       <w:pPr>
@@ -9065,21 +8231,11 @@
           <w:lang w:val="ru-RU"/>
         </w:rPr>
       </w:pPr>
-    </w:p>
-    <w:p>
-      <w:pPr>
-        <w:ind w:left="-142"/>
-        <w:jc w:val="both"/>
-        <w:rPr>
-          <w:lang w:val="ru-RU"/>
-        </w:rPr>
-      </w:pPr>
       <w:proofErr w:type="spellStart"/>
       <w:r>
         <w:rPr>
           <w:lang w:val="ru-RU"/>
         </w:rPr>
-        <w:lastRenderedPageBreak/>
         <w:t>Леч</w:t>
       </w:r>
       <w:proofErr w:type="spellEnd"/>
@@ -9927,19 +9083,12 @@
     <w:uiPriority w:val="59"/>
     <w:rsid w:val="00080012"/>
     <w:tblPr>
-      <w:tblInd w:w="0" w:type="dxa"/>
       <w:tblBorders>
         <w:top w:val="single" w:sz="4" w:space="0" w:color="auto"/>
         <w:left w:val="single" w:sz="4" w:space="0" w:color="auto"/>
         <w:bottom w:val="single" w:sz="4" w:space="0" w:color="auto"/>
         <w:right w:val="single" w:sz="4" w:space="0" w:color="auto"/>
       </w:tblBorders>
-      <w:tblCellMar>
-        <w:top w:w="0" w:type="dxa"/>
-        <w:left w:w="108" w:type="dxa"/>
-        <w:bottom w:w="0" w:type="dxa"/>
-        <w:right w:w="108" w:type="dxa"/>
-      </w:tblCellMar>
     </w:tblPr>
   </w:style>
   <w:style w:type="paragraph" w:styleId="a4">
@@ -10307,19 +9456,12 @@
     <w:uiPriority w:val="59"/>
     <w:rsid w:val="00080012"/>
     <w:tblPr>
-      <w:tblInd w:w="0" w:type="dxa"/>
       <w:tblBorders>
         <w:top w:val="single" w:sz="4" w:space="0" w:color="auto"/>
         <w:left w:val="single" w:sz="4" w:space="0" w:color="auto"/>
         <w:bottom w:val="single" w:sz="4" w:space="0" w:color="auto"/>
         <w:right w:val="single" w:sz="4" w:space="0" w:color="auto"/>
       </w:tblBorders>
-      <w:tblCellMar>
-        <w:top w:w="0" w:type="dxa"/>
-        <w:left w:w="108" w:type="dxa"/>
-        <w:bottom w:w="0" w:type="dxa"/>
-        <w:right w:w="108" w:type="dxa"/>
-      </w:tblCellMar>
     </w:tblPr>
   </w:style>
   <w:style w:type="paragraph" w:styleId="a4">
@@ -10760,7 +9902,7 @@
     </w:docPart>
     <w:docPart>
       <w:docPartPr>
-        <w:name w:val="B8C6F20D0F714778820C631A54CA13E0"/>
+        <w:name w:val="96E077A3EC914E0FAF6935E51F555BBF"/>
         <w:category>
           <w:name w:val="Общие"/>
           <w:gallery w:val="placeholder"/>
@@ -10771,12 +9913,41 @@
         <w:behaviors>
           <w:behavior w:val="content"/>
         </w:behaviors>
-        <w:guid w:val="{5463DD03-ACA9-43CE-AED2-D32E69AC1D74}"/>
+        <w:guid w:val="{2444EB15-4FD0-46B8-B719-04DF854A7D6B}"/>
       </w:docPartPr>
       <w:docPartBody>
         <w:p>
           <w:pPr>
-            <w:pStyle w:val="B8C6F20D0F714778820C631A54CA13E0"/>
+            <w:pStyle w:val="96E077A3EC914E0FAF6935E51F555BBF"/>
+          </w:pPr>
+          <w:r>
+            <w:rPr>
+              <w:rStyle w:val="a3"/>
+            </w:rPr>
+            <w:t>Выберите элемент.</w:t>
+          </w:r>
+        </w:p>
+      </w:docPartBody>
+    </w:docPart>
+    <w:docPart>
+      <w:docPartPr>
+        <w:name w:val="7BE69AF3595848E5A2CCB9B15DE55FBF"/>
+        <w:category>
+          <w:name w:val="Общие"/>
+          <w:gallery w:val="placeholder"/>
+        </w:category>
+        <w:types>
+          <w:type w:val="bbPlcHdr"/>
+        </w:types>
+        <w:behaviors>
+          <w:behavior w:val="content"/>
+        </w:behaviors>
+        <w:guid w:val="{996423A5-7267-4011-951F-18091DB8DA7C}"/>
+      </w:docPartPr>
+      <w:docPartBody>
+        <w:p>
+          <w:pPr>
+            <w:pStyle w:val="7BE69AF3595848E5A2CCB9B15DE55FBF"/>
           </w:pPr>
           <w:r>
             <w:rPr>
@@ -10798,23 +9969,21 @@
     <w:charset w:val="CC"/>
     <w:family w:val="roman"/>
     <w:pitch w:val="variable"/>
-    <w:sig w:usb0="E0002EFF" w:usb1="C0007843" w:usb2="00000009" w:usb3="00000000" w:csb0="000001FF" w:csb1="00000000"/>
+    <w:sig w:usb0="E0002EFF" w:usb1="C000785B" w:usb2="00000009" w:usb3="00000000" w:csb0="000001FF" w:csb1="00000000"/>
   </w:font>
   <w:font w:name="Arial Unicode MS">
     <w:panose1 w:val="020B0604020202020204"/>
-    <w:charset w:val="00"/>
-    <w:family w:val="roman"/>
-    <w:notTrueType/>
+    <w:charset w:val="80"/>
+    <w:family w:val="swiss"/>
     <w:pitch w:val="variable"/>
-    <w:sig w:usb0="00000003" w:usb1="00000000" w:usb2="00000000" w:usb3="00000000" w:csb0="00000001" w:csb1="00000000"/>
+    <w:sig w:usb0="F7FFAFFF" w:usb1="E9DFFFFF" w:usb2="0000003F" w:usb3="00000000" w:csb0="003F01FF" w:csb1="00000000"/>
   </w:font>
   <w:font w:name="Tahoma">
     <w:panose1 w:val="020B0604030504040204"/>
-    <w:charset w:val="00"/>
+    <w:charset w:val="CC"/>
     <w:family w:val="swiss"/>
-    <w:notTrueType/>
     <w:pitch w:val="variable"/>
-    <w:sig w:usb0="00000003" w:usb1="00000000" w:usb2="00000000" w:usb3="00000000" w:csb0="00000001" w:csb1="00000000"/>
+    <w:sig w:usb0="E1002EFF" w:usb1="C000605B" w:usb2="00000029" w:usb3="00000000" w:csb0="000101FF" w:csb1="00000000"/>
   </w:font>
   <w:font w:name="Arial Narrow">
     <w:panose1 w:val="020B0606020202030204"/>
@@ -10836,22 +10005,23 @@
     <w:charset w:val="CC"/>
     <w:family w:val="roman"/>
     <w:pitch w:val="variable"/>
-    <w:sig w:usb0="E00002FF" w:usb1="400004FF" w:usb2="00000000" w:usb3="00000000" w:csb0="0000019F" w:csb1="00000000"/>
+    <w:sig w:usb0="E00006FF" w:usb1="400004FF" w:usb2="00000000" w:usb3="00000000" w:csb0="0000019F" w:csb1="00000000"/>
   </w:font>
   <w:font w:name="MS Mincho">
-    <w:altName w:val="ＭＳ 明朝"/>
+    <w:altName w:val="MS Gothic"/>
     <w:panose1 w:val="02020609040205080304"/>
     <w:charset w:val="80"/>
-    <w:family w:val="modern"/>
+    <w:family w:val="roman"/>
+    <w:notTrueType/>
     <w:pitch w:val="fixed"/>
-    <w:sig w:usb0="E00002FF" w:usb1="6AC7FDFB" w:usb2="08000012" w:usb3="00000000" w:csb0="0002009F" w:csb1="00000000"/>
+    <w:sig w:usb0="00000000" w:usb1="08070000" w:usb2="00000010" w:usb3="00000000" w:csb0="00020000" w:csb1="00000000"/>
   </w:font>
   <w:font w:name="Calibri">
     <w:panose1 w:val="020F0502020204030204"/>
     <w:charset w:val="CC"/>
     <w:family w:val="swiss"/>
     <w:pitch w:val="variable"/>
-    <w:sig w:usb0="E00002FF" w:usb1="4000ACFF" w:usb2="00000001" w:usb3="00000000" w:csb0="0000019F" w:csb1="00000000"/>
+    <w:sig w:usb0="E0002AFF" w:usb1="C000247B" w:usb2="00000009" w:usb3="00000000" w:csb0="000001FF" w:csb1="00000000"/>
   </w:font>
 </w:fonts>
 </file>
@@ -10876,6 +10046,7 @@
     <w:rsid w:val="000B0B90"/>
     <w:rsid w:val="00101666"/>
     <w:rsid w:val="00106C4E"/>
+    <w:rsid w:val="00134418"/>
     <w:rsid w:val="001B01EB"/>
     <w:rsid w:val="00205F39"/>
     <w:rsid w:val="00224CCF"/>
@@ -10883,6 +10054,7 @@
     <w:rsid w:val="00277827"/>
     <w:rsid w:val="002C4CC7"/>
     <w:rsid w:val="003C799D"/>
+    <w:rsid w:val="003D7927"/>
     <w:rsid w:val="00411AC6"/>
     <w:rsid w:val="00414F9B"/>
     <w:rsid w:val="00445B0E"/>
@@ -11162,7 +10334,7 @@
     <w:basedOn w:val="a0"/>
     <w:uiPriority w:val="99"/>
     <w:semiHidden/>
-    <w:rsid w:val="008C7BD0"/>
+    <w:rsid w:val="003D7927"/>
     <w:rPr>
       <w:color w:val="808080"/>
     </w:rPr>
@@ -11855,6 +11027,20 @@
   <w:style w:type="paragraph" w:customStyle="1" w:styleId="B8C6F20D0F714778820C631A54CA13E0">
     <w:name w:val="B8C6F20D0F714778820C631A54CA13E0"/>
     <w:rsid w:val="008C7BD0"/>
+  </w:style>
+  <w:style w:type="paragraph" w:customStyle="1" w:styleId="96E077A3EC914E0FAF6935E51F555BBF">
+    <w:name w:val="96E077A3EC914E0FAF6935E51F555BBF"/>
+    <w:rsid w:val="003D7927"/>
+    <w:rPr>
+      <w:lang w:val="uk-UA" w:eastAsia="uk-UA"/>
+    </w:rPr>
+  </w:style>
+  <w:style w:type="paragraph" w:customStyle="1" w:styleId="7BE69AF3595848E5A2CCB9B15DE55FBF">
+    <w:name w:val="7BE69AF3595848E5A2CCB9B15DE55FBF"/>
+    <w:rsid w:val="003D7927"/>
+    <w:rPr>
+      <w:lang w:val="uk-UA" w:eastAsia="uk-UA"/>
+    </w:rPr>
   </w:style>
 </w:styles>
 </file>
@@ -12343,7 +11529,7 @@
 </file>
 
 <file path=customXml/itemProps1.xml><?xml version="1.0" encoding="utf-8"?>
-<ds:datastoreItem xmlns:ds="http://schemas.openxmlformats.org/officeDocument/2006/customXml" ds:itemID="{6B0D7916-9F3E-4504-9A24-EEB69F90CA3F}">
+<ds:datastoreItem xmlns:ds="http://schemas.openxmlformats.org/officeDocument/2006/customXml" ds:itemID="{C955991B-2C2B-4775-8FDF-2601B5A65319}">
   <ds:schemaRefs>
     <ds:schemaRef ds:uri="http://schemas.openxmlformats.org/officeDocument/2006/bibliography"/>
   </ds:schemaRefs>
